--- a/luanvantotnghiep.docx
+++ b/luanvantotnghiep.docx
@@ -263,7 +263,7 @@
           <w:szCs w:val="36"/>
           <w:lang w:val="vi-VN"/>
         </w:rPr>
-        <w:t xml:space="preserve">CÂN BẰNG TẢI </w:t>
+        <w:t>CÂN BẰNG TẢI HỆ THỐNG</w:t>
       </w:r>
       <w:r>
         <w:rPr>
@@ -273,7 +273,7 @@
           <w:szCs w:val="36"/>
           <w:lang w:val="en-US"/>
         </w:rPr>
-        <w:t>Wi-Fi</w:t>
+        <w:t xml:space="preserve"> WI-FI</w:t>
       </w:r>
       <w:r>
         <w:rPr>
@@ -305,7 +305,27 @@
           <w:szCs w:val="36"/>
           <w:lang w:val="vi-VN"/>
         </w:rPr>
-        <w:t>BẰNG HỆ THỐNG ĐIỀU KHIỂN TẬP TRUNG</w:t>
+        <w:t xml:space="preserve">BẰNG </w:t>
+      </w:r>
+      <w:r>
+        <w:rPr>
+          <w:b/>
+          <w:bCs/>
+          <w:sz w:val="36"/>
+          <w:szCs w:val="36"/>
+          <w:lang w:val="en-US"/>
+        </w:rPr>
+        <w:t>BỘ</w:t>
+      </w:r>
+      <w:r>
+        <w:rPr>
+          <w:b/>
+          <w:bCs/>
+          <w:sz w:val="36"/>
+          <w:szCs w:val="36"/>
+          <w:lang w:val="vi-VN"/>
+        </w:rPr>
+        <w:t xml:space="preserve"> ĐIỀU KHIỂN TẬP TRUNG</w:t>
       </w:r>
     </w:p>
     <w:p>
@@ -740,7 +760,7 @@
       <w:sdtContent>
         <w:p>
           <w:pPr>
-            <w:pStyle w:val="16"/>
+            <w:pStyle w:val="17"/>
             <w:rPr>
               <w:color w:val="auto"/>
               <w:lang w:val="vi-VN"/>
@@ -756,7 +776,7 @@
         </w:p>
         <w:p>
           <w:pPr>
-            <w:pStyle w:val="7"/>
+            <w:pStyle w:val="8"/>
             <w:tabs>
               <w:tab w:val="right" w:leader="dot" w:pos="9016"/>
             </w:tabs>
@@ -787,7 +807,7 @@
           </w:r>
           <w:r>
             <w:rPr>
-              <w:rStyle w:val="10"/>
+              <w:rStyle w:val="11"/>
               <w:lang w:val="vi-VN"/>
             </w:rPr>
             <w:t>CHƯƠNG 1: GIỚI THIỆU</w:t>
@@ -816,7 +836,7 @@
         </w:p>
         <w:p>
           <w:pPr>
-            <w:pStyle w:val="8"/>
+            <w:pStyle w:val="9"/>
             <w:tabs>
               <w:tab w:val="left" w:pos="880"/>
               <w:tab w:val="right" w:leader="dot" w:pos="9016"/>
@@ -839,7 +859,7 @@
           </w:r>
           <w:r>
             <w:rPr>
-              <w:rStyle w:val="10"/>
+              <w:rStyle w:val="11"/>
               <w:lang w:val="vi-VN"/>
             </w:rPr>
             <w:t>1.1</w:t>
@@ -855,7 +875,7 @@
           </w:r>
           <w:r>
             <w:rPr>
-              <w:rStyle w:val="10"/>
+              <w:rStyle w:val="11"/>
               <w:lang w:val="vi-VN"/>
             </w:rPr>
             <w:t>Đặt vấn đề</w:t>
@@ -884,7 +904,7 @@
         </w:p>
         <w:p>
           <w:pPr>
-            <w:pStyle w:val="8"/>
+            <w:pStyle w:val="9"/>
             <w:tabs>
               <w:tab w:val="left" w:pos="880"/>
               <w:tab w:val="right" w:leader="dot" w:pos="9016"/>
@@ -907,7 +927,7 @@
           </w:r>
           <w:r>
             <w:rPr>
-              <w:rStyle w:val="10"/>
+              <w:rStyle w:val="11"/>
               <w:lang w:val="vi-VN"/>
             </w:rPr>
             <w:t>1.2</w:t>
@@ -923,7 +943,7 @@
           </w:r>
           <w:r>
             <w:rPr>
-              <w:rStyle w:val="10"/>
+              <w:rStyle w:val="11"/>
               <w:lang w:val="vi-VN"/>
             </w:rPr>
             <w:t>Mục tiêu đề tài</w:t>
@@ -952,7 +972,7 @@
         </w:p>
         <w:p>
           <w:pPr>
-            <w:pStyle w:val="8"/>
+            <w:pStyle w:val="9"/>
             <w:tabs>
               <w:tab w:val="left" w:pos="880"/>
               <w:tab w:val="right" w:leader="dot" w:pos="9016"/>
@@ -975,7 +995,7 @@
           </w:r>
           <w:r>
             <w:rPr>
-              <w:rStyle w:val="10"/>
+              <w:rStyle w:val="11"/>
               <w:lang w:val="vi-VN"/>
             </w:rPr>
             <w:t>1.3</w:t>
@@ -991,7 +1011,7 @@
           </w:r>
           <w:r>
             <w:rPr>
-              <w:rStyle w:val="10"/>
+              <w:rStyle w:val="11"/>
               <w:lang w:val="vi-VN"/>
             </w:rPr>
             <w:t>Đối tượng và phạm vi nghiên cứu</w:t>
@@ -1020,7 +1040,7 @@
         </w:p>
         <w:p>
           <w:pPr>
-            <w:pStyle w:val="8"/>
+            <w:pStyle w:val="9"/>
             <w:tabs>
               <w:tab w:val="left" w:pos="880"/>
               <w:tab w:val="right" w:leader="dot" w:pos="9016"/>
@@ -1043,7 +1063,7 @@
           </w:r>
           <w:r>
             <w:rPr>
-              <w:rStyle w:val="10"/>
+              <w:rStyle w:val="11"/>
               <w:lang w:val="vi-VN"/>
             </w:rPr>
             <w:t>1.4</w:t>
@@ -1059,7 +1079,7 @@
           </w:r>
           <w:r>
             <w:rPr>
-              <w:rStyle w:val="10"/>
+              <w:rStyle w:val="11"/>
               <w:lang w:val="vi-VN"/>
             </w:rPr>
             <w:t>Cơ sở nghiên cứu khoa học</w:t>
@@ -1088,7 +1108,7 @@
         </w:p>
         <w:p>
           <w:pPr>
-            <w:pStyle w:val="8"/>
+            <w:pStyle w:val="9"/>
             <w:tabs>
               <w:tab w:val="left" w:pos="880"/>
               <w:tab w:val="right" w:leader="dot" w:pos="9016"/>
@@ -1111,7 +1131,7 @@
           </w:r>
           <w:r>
             <w:rPr>
-              <w:rStyle w:val="10"/>
+              <w:rStyle w:val="11"/>
               <w:lang w:val="vi-VN"/>
             </w:rPr>
             <w:t>1.5</w:t>
@@ -1127,7 +1147,7 @@
           </w:r>
           <w:r>
             <w:rPr>
-              <w:rStyle w:val="10"/>
+              <w:rStyle w:val="11"/>
               <w:lang w:val="vi-VN"/>
             </w:rPr>
             <w:t>Phương pháp nghiên cứu</w:t>
@@ -1156,7 +1176,7 @@
         </w:p>
         <w:p>
           <w:pPr>
-            <w:pStyle w:val="8"/>
+            <w:pStyle w:val="9"/>
             <w:tabs>
               <w:tab w:val="left" w:pos="880"/>
               <w:tab w:val="right" w:leader="dot" w:pos="9016"/>
@@ -1179,7 +1199,7 @@
           </w:r>
           <w:r>
             <w:rPr>
-              <w:rStyle w:val="10"/>
+              <w:rStyle w:val="11"/>
               <w:lang w:val="vi-VN"/>
             </w:rPr>
             <w:t>1.6</w:t>
@@ -1195,7 +1215,7 @@
           </w:r>
           <w:r>
             <w:rPr>
-              <w:rStyle w:val="10"/>
+              <w:rStyle w:val="11"/>
               <w:lang w:val="vi-VN"/>
             </w:rPr>
             <w:t>Bố cục luận văn</w:t>
@@ -1224,7 +1244,7 @@
         </w:p>
         <w:p>
           <w:pPr>
-            <w:pStyle w:val="7"/>
+            <w:pStyle w:val="8"/>
             <w:tabs>
               <w:tab w:val="right" w:leader="dot" w:pos="9016"/>
             </w:tabs>
@@ -1246,7 +1266,7 @@
           </w:r>
           <w:r>
             <w:rPr>
-              <w:rStyle w:val="10"/>
+              <w:rStyle w:val="11"/>
             </w:rPr>
             <w:t>CHƯƠNG 2. CƠ SỞ LÝ THUYẾT</w:t>
           </w:r>
@@ -1274,7 +1294,7 @@
         </w:p>
         <w:p>
           <w:pPr>
-            <w:pStyle w:val="8"/>
+            <w:pStyle w:val="9"/>
             <w:tabs>
               <w:tab w:val="left" w:pos="880"/>
               <w:tab w:val="right" w:leader="dot" w:pos="9016"/>
@@ -1297,7 +1317,7 @@
           </w:r>
           <w:r>
             <w:rPr>
-              <w:rStyle w:val="10"/>
+              <w:rStyle w:val="11"/>
               <w:lang w:val="vi-VN"/>
             </w:rPr>
             <w:t>2.1</w:t>
@@ -1313,7 +1333,7 @@
           </w:r>
           <w:r>
             <w:rPr>
-              <w:rStyle w:val="10"/>
+              <w:rStyle w:val="11"/>
               <w:lang w:val="vi-VN"/>
             </w:rPr>
             <w:t>Tóm tắt chương</w:t>
@@ -1342,7 +1362,7 @@
         </w:p>
         <w:p>
           <w:pPr>
-            <w:pStyle w:val="8"/>
+            <w:pStyle w:val="9"/>
             <w:tabs>
               <w:tab w:val="left" w:pos="880"/>
               <w:tab w:val="right" w:leader="dot" w:pos="9016"/>
@@ -1365,7 +1385,7 @@
           </w:r>
           <w:r>
             <w:rPr>
-              <w:rStyle w:val="10"/>
+              <w:rStyle w:val="11"/>
               <w:lang w:val="vi-VN"/>
             </w:rPr>
             <w:t>2.2</w:t>
@@ -1381,7 +1401,7 @@
           </w:r>
           <w:r>
             <w:rPr>
-              <w:rStyle w:val="10"/>
+              <w:rStyle w:val="11"/>
               <w:lang w:val="vi-VN"/>
             </w:rPr>
             <w:t>Các khái niệm, định nghĩa</w:t>
@@ -1410,7 +1430,7 @@
         </w:p>
         <w:p>
           <w:pPr>
-            <w:pStyle w:val="7"/>
+            <w:pStyle w:val="8"/>
             <w:tabs>
               <w:tab w:val="right" w:leader="dot" w:pos="9016"/>
             </w:tabs>
@@ -1432,7 +1452,7 @@
           </w:r>
           <w:r>
             <w:rPr>
-              <w:rStyle w:val="10"/>
+              <w:rStyle w:val="11"/>
               <w:lang w:val="vi-VN"/>
             </w:rPr>
             <w:t>CHƯƠNG 3. PHƯƠNG PHÁP NGHIÊN CỨU</w:t>
@@ -1461,7 +1481,7 @@
         </w:p>
         <w:p>
           <w:pPr>
-            <w:pStyle w:val="8"/>
+            <w:pStyle w:val="9"/>
             <w:tabs>
               <w:tab w:val="left" w:pos="880"/>
               <w:tab w:val="right" w:leader="dot" w:pos="9016"/>
@@ -1484,7 +1504,7 @@
           </w:r>
           <w:r>
             <w:rPr>
-              <w:rStyle w:val="10"/>
+              <w:rStyle w:val="11"/>
               <w:lang w:val="vi-VN"/>
             </w:rPr>
             <w:t>3.1</w:t>
@@ -1500,7 +1520,7 @@
           </w:r>
           <w:r>
             <w:rPr>
-              <w:rStyle w:val="10"/>
+              <w:rStyle w:val="11"/>
               <w:lang w:val="vi-VN"/>
             </w:rPr>
             <w:t>Tóm tắt chương</w:t>
@@ -1529,7 +1549,7 @@
         </w:p>
         <w:p>
           <w:pPr>
-            <w:pStyle w:val="8"/>
+            <w:pStyle w:val="9"/>
             <w:tabs>
               <w:tab w:val="left" w:pos="880"/>
               <w:tab w:val="right" w:leader="dot" w:pos="9016"/>
@@ -1552,7 +1572,7 @@
           </w:r>
           <w:r>
             <w:rPr>
-              <w:rStyle w:val="10"/>
+              <w:rStyle w:val="11"/>
               <w:lang w:val="vi-VN"/>
             </w:rPr>
             <w:t>3.2</w:t>
@@ -1568,7 +1588,7 @@
           </w:r>
           <w:r>
             <w:rPr>
-              <w:rStyle w:val="10"/>
+              <w:rStyle w:val="11"/>
               <w:lang w:val="vi-VN"/>
             </w:rPr>
             <w:t>Giới thiệu quy trình nghiên cứu</w:t>
@@ -1597,7 +1617,7 @@
         </w:p>
         <w:p>
           <w:pPr>
-            <w:pStyle w:val="8"/>
+            <w:pStyle w:val="9"/>
             <w:tabs>
               <w:tab w:val="left" w:pos="880"/>
               <w:tab w:val="right" w:leader="dot" w:pos="9016"/>
@@ -1620,7 +1640,7 @@
           </w:r>
           <w:r>
             <w:rPr>
-              <w:rStyle w:val="10"/>
+              <w:rStyle w:val="11"/>
               <w:lang w:val="vi-VN"/>
             </w:rPr>
             <w:t>3.3</w:t>
@@ -1636,7 +1656,7 @@
           </w:r>
           <w:r>
             <w:rPr>
-              <w:rStyle w:val="10"/>
+              <w:rStyle w:val="11"/>
               <w:lang w:val="vi-VN"/>
             </w:rPr>
             <w:t>Phương pháp nghiên cứu</w:t>
@@ -1665,7 +1685,7 @@
         </w:p>
         <w:p>
           <w:pPr>
-            <w:pStyle w:val="7"/>
+            <w:pStyle w:val="8"/>
             <w:tabs>
               <w:tab w:val="right" w:leader="dot" w:pos="9016"/>
             </w:tabs>
@@ -1687,7 +1707,7 @@
           </w:r>
           <w:r>
             <w:rPr>
-              <w:rStyle w:val="10"/>
+              <w:rStyle w:val="11"/>
               <w:lang w:val="vi-VN"/>
             </w:rPr>
             <w:t>CHƯƠNG 4. KẾT QUẢ VÀ ĐÁNH GIÁ</w:t>
@@ -1716,7 +1736,7 @@
         </w:p>
         <w:p>
           <w:pPr>
-            <w:pStyle w:val="7"/>
+            <w:pStyle w:val="8"/>
             <w:tabs>
               <w:tab w:val="right" w:leader="dot" w:pos="9016"/>
             </w:tabs>
@@ -1738,7 +1758,7 @@
           </w:r>
           <w:r>
             <w:rPr>
-              <w:rStyle w:val="10"/>
+              <w:rStyle w:val="11"/>
               <w:lang w:val="vi-VN"/>
             </w:rPr>
             <w:t>CHƯƠNG 5.KẾT LUẬN VÀ HƯỚNG PHÁT TRIỂN</w:t>
@@ -2373,31 +2393,7 @@
         <w:rPr>
           <w:lang w:val="en-US"/>
         </w:rPr>
-        <w:t>O</w:t>
-      </w:r>
-      <w:r>
-        <w:rPr>
-          <w:lang w:val="vi-VN"/>
-        </w:rPr>
-        <w:t>pen</w:t>
-      </w:r>
-      <w:r>
-        <w:rPr>
-          <w:lang w:val="en-US"/>
-        </w:rPr>
-        <w:t>W</w:t>
-      </w:r>
-      <w:r>
-        <w:rPr>
-          <w:lang w:val="vi-VN"/>
-        </w:rPr>
-        <w:t>rt</w:t>
-      </w:r>
-      <w:r>
-        <w:rPr>
-          <w:lang w:val="en-US"/>
-        </w:rPr>
-        <w:t>.</w:t>
+        <w:t>OpenWrt.</w:t>
       </w:r>
     </w:p>
     <w:p>
@@ -2555,11 +2551,19 @@
       </w:r>
       <w:r>
         <w:rPr>
+          <w:rStyle w:val="22"/>
+          <w:rFonts w:hint="default"/>
+          <w:lang w:val="en-US"/>
+        </w:rPr>
+        <w:t>[1]</w:t>
+      </w:r>
+      <w:r>
+        <w:rPr>
           <w:rFonts w:hint="default"/>
           <w:vertAlign w:val="superscript"/>
           <w:lang w:val="en-US"/>
         </w:rPr>
-        <w:t xml:space="preserve">[1]  </w:t>
+        <w:t xml:space="preserve">  </w:t>
       </w:r>
       <w:r>
         <w:rPr>
@@ -2606,31 +2610,7 @@
         <w:rPr>
           <w:lang w:val="en-US"/>
         </w:rPr>
-        <w:t>O</w:t>
-      </w:r>
-      <w:r>
-        <w:rPr>
-          <w:lang w:val="vi-VN"/>
-        </w:rPr>
-        <w:t>pen</w:t>
-      </w:r>
-      <w:r>
-        <w:rPr>
-          <w:lang w:val="en-US"/>
-        </w:rPr>
-        <w:t>W</w:t>
-      </w:r>
-      <w:r>
-        <w:rPr>
-          <w:lang w:val="vi-VN"/>
-        </w:rPr>
-        <w:t>rt</w:t>
-      </w:r>
-      <w:r>
-        <w:rPr>
-          <w:lang w:val="en-US"/>
-        </w:rPr>
-        <w:t xml:space="preserve">, </w:t>
+        <w:t xml:space="preserve">OpenWrt, </w:t>
       </w:r>
       <w:r>
         <w:rPr>
@@ -2729,7 +2709,7 @@
     </w:p>
     <w:p>
       <w:pPr>
-        <w:pStyle w:val="13"/>
+        <w:pStyle w:val="15"/>
         <w:numPr>
           <w:ilvl w:val="0"/>
           <w:numId w:val="3"/>
@@ -2754,7 +2734,7 @@
     </w:p>
     <w:p>
       <w:pPr>
-        <w:pStyle w:val="13"/>
+        <w:pStyle w:val="15"/>
         <w:numPr>
           <w:ilvl w:val="0"/>
           <w:numId w:val="3"/>
@@ -2779,7 +2759,7 @@
     </w:p>
     <w:p>
       <w:pPr>
-        <w:pStyle w:val="13"/>
+        <w:pStyle w:val="15"/>
         <w:numPr>
           <w:ilvl w:val="0"/>
           <w:numId w:val="3"/>
@@ -2802,7 +2782,7 @@
     </w:p>
     <w:p>
       <w:pPr>
-        <w:pStyle w:val="13"/>
+        <w:pStyle w:val="15"/>
         <w:numPr>
           <w:ilvl w:val="0"/>
           <w:numId w:val="3"/>
@@ -2825,7 +2805,7 @@
     </w:p>
     <w:p>
       <w:pPr>
-        <w:pStyle w:val="13"/>
+        <w:pStyle w:val="15"/>
         <w:numPr>
           <w:ilvl w:val="0"/>
           <w:numId w:val="3"/>
@@ -2926,7 +2906,8 @@
       <w:pPr>
         <w:ind w:firstLine="130" w:firstLineChars="50"/>
         <w:rPr>
-          <w:lang w:val="vi-VN"/>
+          <w:vertAlign w:val="superscript"/>
+          <w:lang w:val="en-US"/>
         </w:rPr>
       </w:pPr>
       <w:commentRangeStart w:id="0"/>
@@ -2940,6 +2921,19 @@
       <w:r>
         <w:commentReference w:id="0"/>
       </w:r>
+      <w:r>
+        <w:rPr>
+          <w:lang w:val="en-US"/>
+        </w:rPr>
+        <w:t xml:space="preserve"> Hầu hết các thiết bị điện tử ngày nay như điện thoại di động, laptop… đều có thể kết nối Wi-Fi</w:t>
+      </w:r>
+      <w:r>
+        <w:rPr>
+          <w:rStyle w:val="22"/>
+          <w:lang w:val="en-US"/>
+        </w:rPr>
+        <w:t>[2]</w:t>
+      </w:r>
     </w:p>
     <w:p>
       <w:pPr>
@@ -3276,7 +3270,7 @@
     </w:p>
     <w:p>
       <w:pPr>
-        <w:pStyle w:val="13"/>
+        <w:pStyle w:val="15"/>
         <w:numPr>
           <w:ilvl w:val="0"/>
           <w:numId w:val="5"/>
@@ -3290,12 +3284,24 @@
         <w:rPr>
           <w:lang w:val="vi-VN"/>
         </w:rPr>
-        <w:t>Bộ chuyển tín hiệu không dây(adapter)  của thiết bị sử dụng mạng không dây sẽ chuyển đổi dữ liệu của nó sang tín hiệu vô tuyến và phát tín hiệu này đi bằng một ăng-ten.</w:t>
-      </w:r>
-    </w:p>
-    <w:p>
-      <w:pPr>
-        <w:pStyle w:val="13"/>
+        <w:t>Bộ chuyển tín hiệu không dây</w:t>
+      </w:r>
+      <w:r>
+        <w:rPr>
+          <w:lang w:val="en-US"/>
+        </w:rPr>
+        <w:t xml:space="preserve"> </w:t>
+      </w:r>
+      <w:r>
+        <w:rPr>
+          <w:lang w:val="vi-VN"/>
+        </w:rPr>
+        <w:t>(adapter) của thiết bị sử dụng mạng không dây sẽ chuyển đổi dữ liệu của nó sang tín hiệu vô tuyến và phát tín hiệu này đi bằng một ăng-ten.</w:t>
+      </w:r>
+    </w:p>
+    <w:p>
+      <w:pPr>
+        <w:pStyle w:val="15"/>
         <w:numPr>
           <w:ilvl w:val="0"/>
           <w:numId w:val="5"/>
@@ -3316,7 +3322,19 @@
         <w:rPr>
           <w:lang w:val="vi-VN"/>
         </w:rPr>
-        <w:t xml:space="preserve">bị moderm nhần những tín hiệu không dây của thiết bị sử dụng </w:t>
+        <w:t>bị moderm nh</w:t>
+      </w:r>
+      <w:r>
+        <w:rPr>
+          <w:lang w:val="en-US"/>
+        </w:rPr>
+        <w:t>ậ</w:t>
+      </w:r>
+      <w:r>
+        <w:rPr>
+          <w:lang w:val="vi-VN"/>
+        </w:rPr>
+        <w:t xml:space="preserve">n những tín hiệu không dây của thiết bị sử dụng </w:t>
       </w:r>
       <w:r>
         <w:rPr>
@@ -3328,7 +3346,31 @@
         <w:rPr>
           <w:lang w:val="vi-VN"/>
         </w:rPr>
-        <w:t xml:space="preserve"> gửi và giải mã chúng sau đó gửi qua internet bằng các kết nối có dây(ethernet).</w:t>
+        <w:t xml:space="preserve"> gửi và giải mã chúng sau đó gửi qua</w:t>
+      </w:r>
+      <w:r>
+        <w:rPr>
+          <w:lang w:val="en-US"/>
+        </w:rPr>
+        <w:t xml:space="preserve"> mạng</w:t>
+      </w:r>
+      <w:r>
+        <w:rPr>
+          <w:lang w:val="vi-VN"/>
+        </w:rPr>
+        <w:t xml:space="preserve"> bằng các kết nối có dây</w:t>
+      </w:r>
+      <w:r>
+        <w:rPr>
+          <w:lang w:val="en-US"/>
+        </w:rPr>
+        <w:t xml:space="preserve"> </w:t>
+      </w:r>
+      <w:r>
+        <w:rPr>
+          <w:lang w:val="vi-VN"/>
+        </w:rPr>
+        <w:t>(ethernet).</w:t>
       </w:r>
     </w:p>
     <w:p>
@@ -3338,12 +3380,23 @@
           <w:lang w:val="en-US"/>
         </w:rPr>
       </w:pPr>
-      <w:commentRangeStart w:id="1"/>
-      <w:r>
-        <w:rPr>
-          <w:lang w:val="vi-VN"/>
-        </w:rPr>
-        <w:t xml:space="preserve">Hai quá trình trên sẽ hoạt động với chiều ngược lại để truyền tín hiệu từ internet xuống thiết bị sử dụng </w:t>
+      <w:r>
+        <w:rPr>
+          <w:lang w:val="vi-VN"/>
+        </w:rPr>
+        <w:t xml:space="preserve">Hai quá trình trên sẽ hoạt động với chiều ngược lại để truyền tín hiệu từ </w:t>
+      </w:r>
+      <w:r>
+        <w:rPr>
+          <w:lang w:val="en-US"/>
+        </w:rPr>
+        <w:t>mạng</w:t>
+      </w:r>
+      <w:r>
+        <w:rPr>
+          <w:lang w:val="vi-VN"/>
+        </w:rPr>
+        <w:t xml:space="preserve"> xuống thiết bị sử dụng </w:t>
       </w:r>
       <w:r>
         <w:rPr>
@@ -3359,24 +3412,31 @@
       </w:r>
       <w:r>
         <w:rPr>
+          <w:rStyle w:val="22"/>
+          <w:lang w:val="en-US"/>
+        </w:rPr>
+        <w:t>[3]</w:t>
+      </w:r>
+      <w:r>
+        <w:rPr>
           <w:vertAlign w:val="superscript"/>
           <w:lang w:val="en-US"/>
         </w:rPr>
-        <w:t xml:space="preserve">[2] </w:t>
-      </w:r>
-      <w:commentRangeEnd w:id="1"/>
-      <w:r>
-        <w:commentReference w:id="1"/>
-      </w:r>
-    </w:p>
-    <w:p>
-      <w:pPr>
-        <w:rPr>
-          <w:lang w:val="vi-VN"/>
-        </w:rPr>
-      </w:pPr>
-      <w:r>
-        <w:rPr>
+        <w:t xml:space="preserve"> </w:t>
+      </w:r>
+    </w:p>
+    <w:p>
+      <w:pPr>
+        <w:rPr>
+          <w:b/>
+          <w:bCs/>
+          <w:lang w:val="vi-VN"/>
+        </w:rPr>
+      </w:pPr>
+      <w:r>
+        <w:rPr>
+          <w:b/>
+          <w:bCs/>
           <w:lang w:val="vi-VN"/>
         </w:rPr>
         <w:t>Phương pháp roaming</w:t>
@@ -3384,38 +3444,45 @@
     </w:p>
     <w:p>
       <w:pPr>
-        <w:rPr>
-          <w:lang w:val="vi-VN"/>
-        </w:rPr>
-      </w:pPr>
-      <w:r>
-        <w:rPr>
-          <w:lang w:val="vi-VN"/>
-        </w:rPr>
-        <w:t>Wi-Fi Roaming là quá trình xử lý, đảm bảo kết nối Wi-Fi của client khi di qua lại giữa vùng phủ sóng của các Access Point (AP) khác nhau. Khi di chuyển từ vùng phủ sóng của AP này sang vùng phủ sóng của AP khác, kết nối phải được chuyển sang AP mới một cách tự động để không làm gián đoạn kết nối.</w:t>
-      </w:r>
-    </w:p>
-    <w:p>
-      <w:pPr>
-        <w:rPr>
-          <w:lang w:val="vi-VN"/>
-        </w:rPr>
-      </w:pPr>
-      <w:bookmarkStart w:id="18" w:name="_GoBack"/>
-      <w:bookmarkEnd w:id="18"/>
-    </w:p>
-    <w:p>
-      <w:pPr>
-        <w:ind w:left="1440"/>
-        <w:rPr>
-          <w:lang w:val="vi-VN"/>
-        </w:rPr>
-      </w:pPr>
-      <w:r>
-        <w:rPr>
-          <w:lang w:val="vi-VN"/>
-        </w:rPr>
-        <w:t>Cách đơn giản thường được sử dụng là chỉ cần AP có cùng SSID</w:t>
+        <w:ind w:firstLine="130" w:firstLineChars="50"/>
+        <w:rPr>
+          <w:lang w:val="vi-VN"/>
+        </w:rPr>
+      </w:pPr>
+      <w:r>
+        <w:rPr>
+          <w:lang w:val="vi-VN"/>
+        </w:rPr>
+        <w:t xml:space="preserve">Roaming là quá trình xử lý, đảm bảo kết nối Wi-Fi của client khi di chuyển từ AP này sang AP khác. Khi </w:t>
+      </w:r>
+      <w:r>
+        <w:rPr>
+          <w:lang w:val="en-US"/>
+        </w:rPr>
+        <w:t>ta</w:t>
+      </w:r>
+      <w:r>
+        <w:rPr>
+          <w:lang w:val="vi-VN"/>
+        </w:rPr>
+        <w:t xml:space="preserve"> di chuyển giữa các AP, kết nối phải được thiết lập trên AP mới. Vì vậy bất kỳ dữ liệu nào của </w:t>
+      </w:r>
+      <w:r>
+        <w:rPr>
+          <w:lang w:val="en-US"/>
+        </w:rPr>
+        <w:t>ta</w:t>
+      </w:r>
+      <w:r>
+        <w:rPr>
+          <w:lang w:val="vi-VN"/>
+        </w:rPr>
+        <w:t xml:space="preserve"> đang gửi trước khi roaming sẽ được gửi lại từ AP cũ đến AP mới. Điều này giúp việc gửi nhận dữ liệu trong và sau roaming không bị mất. Khoảng thời gian trì hoãn là không đáng kể.</w:t>
+      </w:r>
+    </w:p>
+    <w:p>
+      <w:r>
+        <w:t>Để có thể tiến hành roaming, các AP cần phải cùng chuẩn, SSID, chế độ mã hóa/ xác thực nhưng không được trùng kênh.</w:t>
       </w:r>
       <w:r>
         <w:rPr>
@@ -3424,156 +3491,313 @@
         <w:t xml:space="preserve"> </w:t>
       </w:r>
       <w:r>
-        <w:rPr>
-          <w:lang w:val="vi-VN"/>
-        </w:rPr>
-        <w:t xml:space="preserve">(tên </w:t>
-      </w:r>
-      <w:r>
-        <w:rPr>
-          <w:lang w:val="en-US"/>
-        </w:rPr>
-        <w:t>Wi-Fi</w:t>
-      </w:r>
-      <w:r>
-        <w:rPr>
-          <w:lang w:val="vi-VN"/>
-        </w:rPr>
-        <w:t>), chế độ mã hóa, mật khẩu thì khi client di chuyển từ AP1 này sang AP2, Client sẽ tự động kết nối AP2 khi mất hoàn toàn tín hiệu kết nối với AP1: Nhược điểm lớn nhất và nguy hiểm nhất của phương pháp này là Client sẽ luôn kết nối với AP1 (tín hiệu rất yếu khi đó) mặc dù đã ở trong vùng sóng khá tốt của AP2. Chỉ khi nào thật sự mất hẳn tín hiệu với AP1 thì Client mới kết nối vào AP2. Do đó ở những vị trí như vậy (Vùng Roaming) Client không có được kết nối tốt nhất, truy cập internet sẽ không tốt</w:t>
-      </w:r>
-    </w:p>
-    <w:p>
-      <w:pPr>
-        <w:ind w:left="1440"/>
-        <w:rPr>
-          <w:lang w:val="vi-VN"/>
-        </w:rPr>
-      </w:pPr>
-    </w:p>
-    <w:p>
-      <w:pPr>
-        <w:ind w:left="1440"/>
-        <w:rPr>
-          <w:lang w:val="vi-VN"/>
-        </w:rPr>
-      </w:pPr>
-      <w:r>
-        <w:rPr>
-          <w:lang w:val="vi-VN"/>
-        </w:rPr>
-        <w:t>Để khắc phục hạn chế này, phương pháp Roaming ra đời (Fast Roaming) nhằm giúp client luôn được kết nối vào AP “gần” nhất và có chất lượng sóng tốt nhất.</w:t>
-      </w:r>
-    </w:p>
-    <w:p>
-      <w:pPr>
-        <w:ind w:left="1440"/>
-        <w:rPr>
-          <w:lang w:val="vi-VN"/>
-        </w:rPr>
-      </w:pPr>
-      <w:r>
-        <w:rPr>
-          <w:lang w:val="vi-VN"/>
-        </w:rPr>
-        <w:t>Cơ chế hoạt động của Fast Roaming có thể giải thích đơn giản như sau:</w:t>
-      </w:r>
-    </w:p>
-    <w:p>
-      <w:pPr>
-        <w:ind w:left="1440"/>
-        <w:rPr>
-          <w:lang w:val="vi-VN"/>
-        </w:rPr>
-      </w:pPr>
-      <w:r>
-        <w:rPr>
-          <w:lang w:val="vi-VN"/>
-        </w:rPr>
-        <w:t>- Tất cả AP đều được cấu hình cùng SSID / mã hóa / password (Channel có thể giống hoặc khác)</w:t>
-      </w:r>
-    </w:p>
-    <w:p>
-      <w:pPr>
-        <w:ind w:left="1440"/>
-        <w:rPr>
-          <w:lang w:val="vi-VN"/>
-        </w:rPr>
-      </w:pPr>
-      <w:r>
-        <w:rPr>
-          <w:lang w:val="vi-VN"/>
-        </w:rPr>
-        <w:t>- Tất cả AP phải cùng một lớp mạng LAN và có thể “nói chuyện” với nhau</w:t>
-      </w:r>
-    </w:p>
-    <w:p>
-      <w:pPr>
-        <w:ind w:left="1440"/>
-        <w:rPr>
-          <w:lang w:val="vi-VN"/>
-        </w:rPr>
-      </w:pPr>
-      <w:r>
-        <w:rPr>
-          <w:lang w:val="vi-VN"/>
-        </w:rPr>
-        <w:t>- Fast Roaming phải được cấu hình gồm 2 thông số:</w:t>
-      </w:r>
-    </w:p>
-    <w:p>
-      <w:pPr>
-        <w:ind w:left="1440"/>
-        <w:rPr>
-          <w:lang w:val="vi-VN"/>
-        </w:rPr>
-      </w:pPr>
-      <w:r>
-        <w:rPr>
-          <w:lang w:val="vi-VN"/>
-        </w:rPr>
-        <w:t>Minimum RSSI: Tín hiệu sóng giới hạn. Đây là thông số bắt buộc, khi Client ở vị trí này sẽ bắt đầu có sự thương lượng để thực hiện Roaming</w:t>
-      </w:r>
-    </w:p>
-    <w:p>
-      <w:pPr>
-        <w:ind w:left="1440"/>
-        <w:rPr>
-          <w:lang w:val="vi-VN"/>
-        </w:rPr>
-      </w:pPr>
-      <w:r>
-        <w:rPr>
-          <w:lang w:val="vi-VN"/>
-        </w:rPr>
-        <w:t>Adjacent AP RSSI over: Tín hiệu sóng chênh lệch. Khi client ở vùng giới hạn và chuẩn bị thực hiện Roaming, AP1 sẽ gửi một thông báo đến tất cả AP khác trong group hỏi xem Client có nằm trong vùng phủ sóng của AP khác và mức tín hiệu là bao nhiêu. Chỉ khi nào AP1 nhận được câu trả lời từ AP2 với mức tín hiệu đủ lớn (AP2 ≥ AP1 + Adjacent AP RSSI over) thì AP1 sẽ chuyển giao kết nối của Client cho AP2 quản lý</w:t>
-      </w:r>
-    </w:p>
-    <w:p>
-      <w:pPr>
-        <w:ind w:left="1440"/>
-        <w:rPr>
-          <w:lang w:val="vi-VN"/>
-        </w:rPr>
-      </w:pPr>
-      <w:r>
-        <w:rPr>
-          <w:lang w:val="vi-VN"/>
-        </w:rPr>
-        <w:t>Ưu điểm của phương pháp này Client sẽ luôn được kết nối đến AP gần và ổn định nhất</w:t>
-      </w:r>
-    </w:p>
-    <w:p>
-      <w:pPr>
-        <w:ind w:left="720"/>
-        <w:rPr>
-          <w:lang w:val="vi-VN"/>
-        </w:rPr>
-      </w:pPr>
-      <w:r>
-        <w:rPr>
-          <w:lang w:val="vi-VN"/>
-        </w:rPr>
-        <w:t xml:space="preserve">Firmware router </w:t>
+        <w:t xml:space="preserve">Đầu tiên, </w:t>
+      </w:r>
+      <w:r>
+        <w:rPr>
+          <w:lang w:val="en-US"/>
+        </w:rPr>
+        <w:t>router Wi-Fi thứ nhất</w:t>
+      </w:r>
+      <w:r>
+        <w:t xml:space="preserve"> phải được cấu hình không trùng kênh với </w:t>
+      </w:r>
+      <w:r>
+        <w:rPr>
+          <w:lang w:val="en-US"/>
+        </w:rPr>
+        <w:t>router Wi-Fi thứ hai</w:t>
+      </w:r>
+      <w:r>
+        <w:t xml:space="preserve">. Điều này giúp máy tính của </w:t>
+      </w:r>
+      <w:r>
+        <w:rPr>
+          <w:lang w:val="en-US"/>
+        </w:rPr>
+        <w:t>ta</w:t>
+      </w:r>
+      <w:r>
+        <w:t xml:space="preserve"> phân biệt được tín hiệu của </w:t>
+      </w:r>
+      <w:r>
+        <w:rPr>
+          <w:lang w:val="en-US"/>
+        </w:rPr>
+        <w:t>router Wi-Fi thứ nhất</w:t>
+      </w:r>
+      <w:r>
+        <w:t xml:space="preserve"> và </w:t>
+      </w:r>
+      <w:r>
+        <w:rPr>
+          <w:lang w:val="en-US"/>
+        </w:rPr>
+        <w:t>router Wi-Fi thứ hai</w:t>
+      </w:r>
+      <w:r>
+        <w:t xml:space="preserve">. Chẳng hạn, 2 </w:t>
+      </w:r>
+      <w:r>
+        <w:rPr>
+          <w:lang w:val="en-US"/>
+        </w:rPr>
+        <w:t>router Wi-Fi</w:t>
+      </w:r>
+      <w:r>
+        <w:t xml:space="preserve"> cùng hỗ trợ chuẩn 802.11g,</w:t>
+      </w:r>
+      <w:r>
+        <w:rPr>
+          <w:lang w:val="en-US"/>
+        </w:rPr>
+        <w:t xml:space="preserve"> ta</w:t>
+      </w:r>
+      <w:r>
+        <w:t xml:space="preserve"> có thể cấu hình </w:t>
+      </w:r>
+      <w:r>
+        <w:rPr>
+          <w:lang w:val="en-US"/>
+        </w:rPr>
+        <w:t>router Wi-Fi thứ nhất</w:t>
+      </w:r>
+      <w:r>
+        <w:t xml:space="preserve"> sử dụng kênh số 1 và </w:t>
+      </w:r>
+      <w:r>
+        <w:rPr>
+          <w:lang w:val="en-US"/>
+        </w:rPr>
+        <w:t>router Wi-Fi thứ hai sử dụng</w:t>
+      </w:r>
+      <w:r>
+        <w:t xml:space="preserve"> kênh 6. </w:t>
+      </w:r>
+    </w:p>
+    <w:p>
+      <w:r>
+        <w:t>Việc xử lý roaming sẽ do trình điều khiển card Wi-Fi của client đảm nhận (AP không tham gia vào quá trình này). Client có thể thực hiện một trong hai cách để chuẩn bị tiến hành roaming:</w:t>
+      </w:r>
+    </w:p>
+    <w:p>
+      <w:r>
+        <w:t xml:space="preserve">Cách 1: khi client nhận thấy tín hiệu từ </w:t>
+      </w:r>
+      <w:r>
+        <w:rPr>
+          <w:lang w:val="en-US"/>
+        </w:rPr>
+        <w:t>router</w:t>
+      </w:r>
+      <w:r>
+        <w:t xml:space="preserve"> giảm đi, nó sẽ thực hiện tìm kiếm </w:t>
+      </w:r>
+      <w:r>
+        <w:rPr>
+          <w:lang w:val="en-US"/>
+        </w:rPr>
+        <w:t>router khác</w:t>
+      </w:r>
+      <w:r>
+        <w:t xml:space="preserve"> gần nhất.</w:t>
+      </w:r>
+    </w:p>
+    <w:p>
+      <w:r>
+        <w:t xml:space="preserve">Cách 2: khi client di chuyển ra cận vùng phủ sóng </w:t>
+      </w:r>
+      <w:r>
+        <w:rPr>
+          <w:lang w:val="en-US"/>
+        </w:rPr>
+        <w:t>router</w:t>
+      </w:r>
+      <w:r>
+        <w:t xml:space="preserve">, tín hiệu yếu, không đảm bảo kết nối, nó sẽ tiến hành tìm kiếm </w:t>
+      </w:r>
+      <w:r>
+        <w:rPr>
+          <w:lang w:val="en-US"/>
+        </w:rPr>
+        <w:t>router khác</w:t>
+      </w:r>
+      <w:r>
+        <w:t xml:space="preserve"> gần nhất.</w:t>
+      </w:r>
+    </w:p>
+    <w:p>
+      <w:r>
+        <w:t xml:space="preserve">Trình điều khiển card Wi-Fi của client sẽ quyết định lúc nào cần thực hiện roaming. Giải thuật roaming là các giải thuật bí mật của nhà sản xuất card Wi-Fi, </w:t>
+      </w:r>
+      <w:r>
+        <w:rPr>
+          <w:lang w:val="en-US"/>
+        </w:rPr>
+        <w:t>ta</w:t>
+      </w:r>
+      <w:r>
+        <w:t xml:space="preserve"> không thể nhìn thấy thời điểm chính xác khi nào diễn ra tiến trình roaming. Giải thuật roaming thường căn cứ vào cường độ tín hiệu, chất lượng tín hiệu...</w:t>
+      </w:r>
+    </w:p>
+    <w:p>
+      <w:r>
+        <w:t>Với mỗi thiết bị di động khác nhau sẽ có thời điểm roaming khác nhau. Một số thì tiến hành roaming ngay khi vào vùng tín hiệu mới; một số thì lại roaming khi nhận thấy tín hiệu AP mới tốt hơn. Khi client quyết định tiến hành roaming thì bước tiếp theo là nó phải tìm kiếm, dò kênh AP mới. Có 02 cách.</w:t>
+      </w:r>
+    </w:p>
+    <w:p>
+      <w:r>
+        <w:t>Dò tìm thụ động: client vừa dò kênh, vừa lắng nghe báo hiệu 802.11 từ</w:t>
+      </w:r>
+      <w:r>
+        <w:rPr>
+          <w:lang w:val="en-US"/>
+        </w:rPr>
+        <w:t xml:space="preserve"> router</w:t>
+      </w:r>
+      <w:r>
+        <w:t xml:space="preserve"> mới.</w:t>
+      </w:r>
+    </w:p>
+    <w:p>
+      <w:r>
+        <w:t xml:space="preserve">Dò tìm chủ động: client vừa dò kênh, vừa gửi frame thăm dò 802.11 để tìm kiếm </w:t>
+      </w:r>
+      <w:r>
+        <w:rPr>
+          <w:lang w:val="en-US"/>
+        </w:rPr>
+        <w:t>router</w:t>
+      </w:r>
+      <w:r>
+        <w:t xml:space="preserve"> mới.</w:t>
+      </w:r>
+    </w:p>
+    <w:p>
+      <w:r>
+        <w:rPr>
+          <w:lang w:val="en-US" w:eastAsia="zh-CN"/>
+        </w:rPr>
+        <w:drawing>
+          <wp:anchor distT="0" distB="0" distL="114300" distR="114300" simplePos="0" relativeHeight="251683840" behindDoc="0" locked="0" layoutInCell="1" allowOverlap="1">
+            <wp:simplePos x="0" y="0"/>
+            <wp:positionH relativeFrom="column">
+              <wp:posOffset>1311910</wp:posOffset>
+            </wp:positionH>
+            <wp:positionV relativeFrom="paragraph">
+              <wp:posOffset>972185</wp:posOffset>
+            </wp:positionV>
+            <wp:extent cx="2857500" cy="1590675"/>
+            <wp:effectExtent l="0" t="0" r="0" b="9525"/>
+            <wp:wrapTopAndBottom/>
+            <wp:docPr id="12" name="Picture 1" descr="IMG_256"/>
+            <wp:cNvGraphicFramePr>
+              <a:graphicFrameLocks xmlns:a="http://schemas.openxmlformats.org/drawingml/2006/main" noChangeAspect="1"/>
+            </wp:cNvGraphicFramePr>
+            <a:graphic xmlns:a="http://schemas.openxmlformats.org/drawingml/2006/main">
+              <a:graphicData uri="http://schemas.openxmlformats.org/drawingml/2006/picture">
+                <pic:pic xmlns:pic="http://schemas.openxmlformats.org/drawingml/2006/picture">
+                  <pic:nvPicPr>
+                    <pic:cNvPr id="12" name="Picture 1" descr="IMG_256"/>
+                    <pic:cNvPicPr>
+                      <a:picLocks noChangeAspect="1"/>
+                    </pic:cNvPicPr>
+                  </pic:nvPicPr>
+                  <pic:blipFill>
+                    <a:blip r:embed="rId6"/>
+                    <a:stretch>
+                      <a:fillRect/>
+                    </a:stretch>
+                  </pic:blipFill>
+                  <pic:spPr>
+                    <a:xfrm>
+                      <a:off x="0" y="0"/>
+                      <a:ext cx="2857500" cy="1590675"/>
+                    </a:xfrm>
+                    <a:prstGeom prst="rect">
+                      <a:avLst/>
+                    </a:prstGeom>
+                    <a:noFill/>
+                    <a:ln w="9525">
+                      <a:noFill/>
+                    </a:ln>
+                  </pic:spPr>
+                </pic:pic>
+              </a:graphicData>
+            </a:graphic>
+          </wp:anchor>
+        </w:drawing>
+      </w:r>
+      <w:r>
+        <w:t>Khi client dò tìm thụ động, nó chỉ chờ nhận báo hiệu từ AP. Dò tìm chủ động, client phải gửi thăm dò và chờ nhận tín hiệu trả lời của AP. Dò tìm chủ động sẽ hiệu quả hơn vì client trực tiếp tìm kiếm AP, giúp rút ngắn thời gian trì hoãn việc gửi nhận dữ liệu.</w:t>
+      </w:r>
+    </w:p>
+    <w:p>
+      <w:pPr>
+        <w:jc w:val="center"/>
+        <w:rPr>
+          <w:lang w:val="en-US"/>
+        </w:rPr>
+      </w:pPr>
+      <w:r>
+        <w:rPr>
+          <w:lang w:val="en-US"/>
+        </w:rPr>
+        <w:t>Quá trình roaming.</w:t>
+      </w:r>
+    </w:p>
+    <w:p>
+      <w:pPr>
+        <w:rPr>
+          <w:vertAlign w:val="superscript"/>
+          <w:lang w:val="en-US"/>
+        </w:rPr>
+      </w:pPr>
+      <w:r>
+        <w:t xml:space="preserve">Vì client không thể kết nối với 2 </w:t>
+      </w:r>
+      <w:r>
+        <w:rPr>
+          <w:lang w:val="en-US"/>
+        </w:rPr>
+        <w:t>router</w:t>
+      </w:r>
+      <w:r>
+        <w:t xml:space="preserve"> cùng lúc nên sau khi tiến hành roaming, dò tìm kênh, client sẽ ngắt kết nối với </w:t>
+      </w:r>
+      <w:r>
+        <w:rPr>
+          <w:lang w:val="en-US"/>
+        </w:rPr>
+        <w:t>router thứ nhất</w:t>
+      </w:r>
+      <w:r>
+        <w:t xml:space="preserve"> và chuyển qua với </w:t>
+      </w:r>
+      <w:r>
+        <w:rPr>
+          <w:lang w:val="en-US"/>
+        </w:rPr>
+        <w:t>router thứ hai</w:t>
+      </w:r>
+      <w:r>
+        <w:t xml:space="preserve">. Kết nối thành công, client sẽ sử dụng </w:t>
+      </w:r>
+      <w:r>
+        <w:rPr>
+          <w:lang w:val="en-US"/>
+        </w:rPr>
+        <w:t>router thứ hai</w:t>
+      </w:r>
+      <w:r>
+        <w:t xml:space="preserve"> làm điểm truy cập mới.</w:t>
+      </w:r>
+      <w:r>
+        <w:rPr>
+          <w:rStyle w:val="22"/>
+          <w:lang w:val="en-US"/>
+        </w:rPr>
+        <w:t xml:space="preserve"> [4]</w:t>
       </w:r>
     </w:p>
     <w:p>
@@ -3591,2153 +3815,2707 @@
       </w:pPr>
       <w:r>
         <w:rPr>
-          <w:rFonts w:ascii="Times New Roman" w:hAnsi="Times New Roman"/>
-          <w:lang w:val="vi-VN"/>
+          <w:lang w:val="en-US"/>
+        </w:rPr>
+        <w:t>OPENWRT</w:t>
+      </w:r>
+      <w:r>
+        <w:rPr>
+          <w:b/>
+          <w:lang w:val="vi-VN"/>
+        </w:rPr>
+        <w:t>:</w:t>
+      </w:r>
+    </w:p>
+    <w:p>
+      <w:pPr>
+        <w:ind w:firstLine="130" w:firstLineChars="50"/>
+        <w:rPr>
+          <w:lang w:val="vi-VN"/>
+        </w:rPr>
+      </w:pPr>
+      <w:r>
+        <w:rPr>
+          <w:lang w:val="vi-VN"/>
+        </w:rPr>
+        <w:t>Là một hệ điều hành nhúng dựa trên nhân Linux, và chủ yếu được sử dụng trên các thiết bị nhúng vào mạng lưới định tuyến đường truyền. Các thành phần chính là hạt nhân Linux, util-linux, uClibc và BusyBox. Tất cả các thành phần đã được tối ưu hóa kích thước, phải đủ nhỏ để nhúng vào bộ nhớ có hạn của các router dùng trong gia đình.</w:t>
+      </w:r>
+    </w:p>
+    <w:p>
+      <w:pPr>
+        <w:ind w:firstLine="130" w:firstLineChars="50"/>
+        <w:rPr>
+          <w:lang w:val="vi-VN"/>
+        </w:rPr>
+      </w:pPr>
+      <w:r>
+        <w:rPr>
+          <w:lang w:val="en-US"/>
         </w:rPr>
         <w:t>OpenWrt</w:t>
       </w:r>
       <w:r>
         <w:rPr>
-          <w:b/>
-          <w:lang w:val="vi-VN"/>
-        </w:rPr>
-        <w:t>:</w:t>
-      </w:r>
-    </w:p>
-    <w:p>
-      <w:pPr>
-        <w:ind w:left="1440"/>
-        <w:rPr>
-          <w:lang w:val="vi-VN"/>
-        </w:rPr>
-      </w:pPr>
-      <w:r>
-        <w:rPr>
-          <w:lang w:val="vi-VN"/>
-        </w:rPr>
-        <w:t>Là một hệ điều hành nhúng dựa trên nhân Linux, và chủ yếu được sử dụng trên các thiết bị nhúng vào mạng lưới định tuyến đường truyền. Các thành phần chính là hạt nhân Linux, util-linux, uClibc và BusyBox. Tất cả các thành phần đã được tối ưu hóa kích thước, phải đủ nhỏ để nhúng vào bộ nhớ có hạn của các router dùng trong gia đình.</w:t>
-      </w:r>
-    </w:p>
-    <w:p>
-      <w:pPr>
-        <w:ind w:left="1440"/>
-        <w:rPr>
-          <w:lang w:val="vi-VN"/>
-        </w:rPr>
-      </w:pPr>
-    </w:p>
-    <w:p>
-      <w:pPr>
-        <w:ind w:left="1440"/>
-        <w:rPr>
-          <w:lang w:val="vi-VN"/>
-        </w:rPr>
-      </w:pPr>
-      <w:r>
-        <w:rPr>
-          <w:lang w:val="vi-VN"/>
-        </w:rPr>
-        <w:t>OpenWrt được cấu hình bằng cách sử dụng giao diện dòng lệnh (ash Shell), hoặc một giao diện Web (Luci). Có khoảng 3.500 gói phần mềm tùy chọn có sẵn để cài đặt qua hệ thống quản lý gói opkg.</w:t>
-      </w:r>
-    </w:p>
-    <w:p>
-      <w:pPr>
-        <w:ind w:left="1440"/>
-        <w:rPr>
-          <w:lang w:val="vi-VN"/>
-        </w:rPr>
-      </w:pPr>
-    </w:p>
-    <w:p>
-      <w:pPr>
-        <w:ind w:left="1440"/>
-        <w:rPr>
-          <w:lang w:val="vi-VN"/>
-        </w:rPr>
-      </w:pPr>
-      <w:r>
-        <w:rPr>
-          <w:lang w:val="vi-VN"/>
-        </w:rPr>
-        <w:t>OpenWrt có thể chạy trên các bộ định tuyến CPE, hệ thống mạng nhỏ, điện thoại thông minh và cả máy tính xách tay, máy tính bàn.</w:t>
-      </w:r>
-    </w:p>
-    <w:p>
-      <w:pPr>
-        <w:ind w:left="1440"/>
-        <w:rPr>
-          <w:lang w:val="vi-VN"/>
-        </w:rPr>
-      </w:pPr>
-      <w:r>
-        <w:rPr>
-          <w:lang w:val="vi-VN"/>
-        </w:rPr>
-        <w:t>OpenWrt có sự mở rộng rất linh hoạt và đa dạng tính năng. Các tính năng chính:</w:t>
-      </w:r>
-    </w:p>
-    <w:p>
-      <w:pPr>
-        <w:ind w:left="1440"/>
-        <w:rPr>
-          <w:lang w:val="vi-VN"/>
-        </w:rPr>
-      </w:pPr>
-    </w:p>
-    <w:p>
-      <w:pPr>
-        <w:ind w:left="1440"/>
-        <w:rPr>
-          <w:lang w:val="vi-VN"/>
-        </w:rPr>
-      </w:pPr>
-      <w:r>
-        <w:rPr>
-          <w:lang w:val="vi-VN"/>
-        </w:rPr>
-        <w:t>Openwrt quản lý các gói cài đặt phần mềm của mình bằng phần mềm quản lý gói opkg. OPKG cho phép người dùng cài đặt và gỡ bỏ phần mềm. Các kho gói chứa khoảng 3500 gói.</w:t>
-      </w:r>
-    </w:p>
-    <w:p>
-      <w:pPr>
-        <w:ind w:left="1440"/>
-        <w:rPr>
-          <w:lang w:val="vi-VN"/>
-        </w:rPr>
-      </w:pPr>
-    </w:p>
-    <w:p>
-      <w:pPr>
-        <w:ind w:left="1440"/>
-        <w:rPr>
-          <w:lang w:val="vi-VN"/>
-        </w:rPr>
-      </w:pPr>
-      <w:r>
-        <w:rPr>
-          <w:lang w:val="vi-VN"/>
-        </w:rPr>
-        <w:t>Một tập hợp các mã gọi là UCI (giao diện cấu hình Unified) Dự kiến để thống nhất và đơn giản hóa cấu hình của toàn bộ hệ thống.</w:t>
-      </w:r>
-    </w:p>
-    <w:p>
-      <w:pPr>
-        <w:ind w:left="1440"/>
-        <w:rPr>
-          <w:lang w:val="vi-VN"/>
-        </w:rPr>
-      </w:pPr>
-    </w:p>
-    <w:p>
-      <w:pPr>
-        <w:ind w:left="1440"/>
-        <w:rPr>
-          <w:lang w:val="vi-VN"/>
-        </w:rPr>
-      </w:pPr>
-      <w:r>
-        <w:rPr>
-          <w:lang w:val="vi-VN"/>
-        </w:rPr>
-        <w:t>Openwrt có hầu hết các tính năng mạng như:Định tuyến thông qua iproute2, Quagga, BIRD, vv</w:t>
-      </w:r>
-    </w:p>
-    <w:p>
-      <w:pPr>
-        <w:ind w:left="1440"/>
-        <w:rPr>
-          <w:lang w:val="vi-VN"/>
-        </w:rPr>
-      </w:pPr>
-      <w:r>
-        <w:rPr>
-          <w:lang w:val="vi-VN"/>
-        </w:rPr>
-        <w:t xml:space="preserve">Tích hợp các chức năng không dâu hoàn hảo: có thể sử dụng router cài đặt openwrt như một repeater không dây, một điểm truy cập không dây, một cầu nối không dây, một cổng khóa, hoặc một sự kết hợp của những việc này với ví dụ ChilliSpot, </w:t>
-      </w:r>
-      <w:r>
-        <w:rPr>
-          <w:lang w:val="en-US"/>
-        </w:rPr>
-        <w:t>Wi-Fi</w:t>
-      </w:r>
-      <w:r>
-        <w:rPr>
-          <w:lang w:val="vi-VN"/>
-        </w:rPr>
-        <w:t>Dog Captive Portal, vv</w:t>
-      </w:r>
-    </w:p>
-    <w:p>
-      <w:pPr>
-        <w:ind w:left="1440"/>
-        <w:rPr>
-          <w:lang w:val="vi-VN"/>
-        </w:rPr>
-      </w:pPr>
-      <w:r>
-        <w:rPr>
-          <w:lang w:val="vi-VN"/>
-        </w:rPr>
-        <w:t>Openwrt bao gồm các chuẩn bảo mật tin cậy: Packet injection, ví dụ: Airpwn, lorcon, ea, tường lửa, NAT và port forwarding thông qua netfilter;</w:t>
-      </w:r>
-    </w:p>
-    <w:p>
-      <w:pPr>
-        <w:ind w:left="1440"/>
-        <w:rPr>
-          <w:lang w:val="vi-VN"/>
-        </w:rPr>
-      </w:pPr>
-      <w:r>
-        <w:rPr>
-          <w:lang w:val="vi-VN"/>
-        </w:rPr>
-        <w:t>IP tunneling mở rộng mạng lưới giám sát thời gian thực và thống kê thông qua các ví dụ: RRDtool, Collectd, Nagios, Munin lite, Zabbix, vv</w:t>
-      </w:r>
-    </w:p>
-    <w:p>
-      <w:pPr>
-        <w:ind w:left="1440"/>
-        <w:rPr>
-          <w:lang w:val="vi-VN"/>
-        </w:rPr>
-      </w:pPr>
-      <w:r>
-        <w:rPr>
-          <w:lang w:val="vi-VN"/>
-        </w:rPr>
-        <w:t>Domain Name System (DNS) và DHCP qua dnsmasq, MaraDNS, vv</w:t>
-      </w:r>
-    </w:p>
-    <w:p>
-      <w:pPr>
-        <w:ind w:left="1440"/>
-        <w:rPr>
-          <w:lang w:val="vi-VN"/>
-        </w:rPr>
-      </w:pPr>
-      <w:r>
-        <w:rPr>
-          <w:lang w:val="vi-VN"/>
-        </w:rPr>
-        <w:t>Dịch vụ DNS động để duy trì một tên miền cố định với một ISP không cung cấp một địa chỉ IP tĩnh</w:t>
-      </w:r>
-    </w:p>
-    <w:p>
-      <w:pPr>
-        <w:ind w:left="1440"/>
-        <w:rPr>
-          <w:lang w:val="vi-VN"/>
-        </w:rPr>
-      </w:pPr>
-      <w:r>
-        <w:rPr>
-          <w:lang w:val="vi-VN"/>
-        </w:rPr>
-        <w:t>hệ thống phân phối không dây (WDS) bao gồm WPA-PSK, WPA2-PSK, WPA-PSK / WPA2-PSK Mixed-Mode chế độ mã hóa</w:t>
-      </w:r>
-    </w:p>
-    <w:p>
-      <w:pPr>
-        <w:ind w:left="1440"/>
-        <w:rPr>
-          <w:lang w:val="vi-VN"/>
-        </w:rPr>
-      </w:pPr>
-      <w:r>
-        <w:rPr>
-          <w:lang w:val="vi-VN"/>
-        </w:rPr>
-        <w:t>OpenWrt hỗ trợ bất kỳ phần cứng có hỗ trợ Linux; thiết bị có thể được ví dụ như kết nối qua USB với một thiết bị nhúng bao gồm máy in băng thông rộng di động, modem webcam, card âm thanh</w:t>
-      </w:r>
-    </w:p>
-    <w:p>
-      <w:pPr>
-        <w:ind w:left="1440"/>
-        <w:rPr>
-          <w:lang w:val="vi-VN"/>
-        </w:rPr>
-      </w:pPr>
-      <w:r>
-        <w:rPr>
-          <w:lang w:val="vi-VN"/>
-        </w:rPr>
-        <w:t>Openwrt có các gói phần mềm đáng chú ý để sử dụng các phần cứng hỗ trợ là:</w:t>
-      </w:r>
-    </w:p>
-    <w:p>
-      <w:pPr>
-        <w:ind w:left="1440"/>
-        <w:rPr>
-          <w:lang w:val="vi-VN"/>
-        </w:rPr>
-      </w:pPr>
-      <w:r>
-        <w:rPr>
-          <w:lang w:val="vi-VN"/>
-        </w:rPr>
-        <w:t>Hệ thống chia sẻ tập tin qua SAMBA, (tương thích với Windows), NFS và FTP, chia sẻ máy in qua máy chủ CUPS in (spooling) hoặc p910nd (không spooling)</w:t>
-      </w:r>
-    </w:p>
-    <w:p>
-      <w:pPr>
-        <w:ind w:left="1440"/>
-        <w:rPr>
-          <w:lang w:val="vi-VN"/>
-        </w:rPr>
-      </w:pPr>
-      <w:r>
-        <w:rPr>
-          <w:lang w:val="vi-VN"/>
-        </w:rPr>
-        <w:t>PulseAudio, Music Player Daemon, Audio / Video trực tuyến thông qua các tiêu chuẩn AV DLNA / UPnP, iTunes (DAAP) máy chủ</w:t>
-      </w:r>
-    </w:p>
-    <w:p>
-      <w:pPr>
-        <w:ind w:left="1440"/>
-        <w:rPr>
-          <w:lang w:val="vi-VN"/>
-        </w:rPr>
-      </w:pPr>
-      <w:r>
-        <w:rPr>
-          <w:lang w:val="vi-VN"/>
-        </w:rPr>
-        <w:t>Asterisk (PBX)</w:t>
-      </w:r>
-    </w:p>
-    <w:p>
-      <w:pPr>
-        <w:ind w:left="1440"/>
-        <w:rPr>
-          <w:lang w:val="vi-VN"/>
-        </w:rPr>
-      </w:pPr>
-      <w:r>
-        <w:rPr>
-          <w:lang w:val="vi-VN"/>
-        </w:rPr>
-        <w:t>MQ Telemetry Transport qua Mosquitto</w:t>
-      </w:r>
-    </w:p>
-    <w:p>
-      <w:pPr>
-        <w:ind w:left="1440"/>
-        <w:rPr>
-          <w:lang w:val="vi-VN"/>
-        </w:rPr>
-      </w:pPr>
-      <w:r>
-        <w:rPr>
-          <w:lang w:val="vi-VN"/>
-        </w:rPr>
-        <w:t>Mở rộng một giao diện Web Ajax, nhờ dự án Luci[25]</w:t>
-      </w:r>
-    </w:p>
-    <w:p>
-      <w:pPr>
-        <w:ind w:left="1440"/>
-        <w:rPr>
-          <w:lang w:val="vi-VN"/>
-        </w:rPr>
-      </w:pPr>
-      <w:r>
-        <w:rPr>
-          <w:lang w:val="vi-VN"/>
-        </w:rPr>
-        <w:t>fix lỗi và cập nhật thường xuyên, ngay cả đối với các thiết bị không còn được hỗ trợ bởi các nhà sản xuất của họ.</w:t>
-      </w:r>
-    </w:p>
-    <w:p>
-      <w:pPr>
-        <w:ind w:left="1440"/>
-        <w:rPr>
-          <w:lang w:val="vi-VN"/>
-        </w:rPr>
-      </w:pPr>
-      <w:r>
-        <w:rPr>
-          <w:lang w:val="vi-VN"/>
-        </w:rPr>
-        <w:t>Môi trường và xây dựng phát triển hệ thống OpenWrt, được biết đến với nhau như OpenWrt Buildroot, được dựa trên một hệ thống Buildroot thay đổi rất nhiều. OpenWrt Buildroot là một tập hợp các bản vá lỗi và Makefile Đó Tự động hóa Quy trình xây dựng một hệ thống hoàn chỉnh dựa trên Linux OpenWrt cho một thiết bị nhúng, bởi Xây dựng và sử dụng một Cross-compilation toolchain thích hợp. [28][29]</w:t>
-      </w:r>
-    </w:p>
-    <w:p>
-      <w:pPr>
-        <w:ind w:left="1440"/>
-        <w:rPr>
-          <w:lang w:val="vi-VN"/>
-        </w:rPr>
-      </w:pPr>
-    </w:p>
-    <w:p>
-      <w:pPr>
-        <w:ind w:left="1440"/>
-        <w:rPr>
-          <w:lang w:val="vi-VN"/>
-        </w:rPr>
-      </w:pPr>
-      <w:r>
-        <w:rPr>
-          <w:lang w:val="vi-VN"/>
-        </w:rPr>
-        <w:t>Thiết bị nhúng thường sử dụng một bộ xử lý khác nhau hơn so với một máy tính được tìm thấy trong máy chủ được sử dụng để xây dựng hình ảnh hệ thống OpenWrt của họ, đòi hỏi một toolchain cross-biên dịch. Như một toolchain lập chạy trên một hệ thống máy chủ, nhưng tạo ra mã cho một thiết bị nhúng nhắm mục tiêu và kiến trúc tập lệnh của vi xử lý (ISA). Ví dụ, nếu một hệ thống máy chủ sử dụng x86 và một hệ thống mục tiêu sử dụng MIPS32, toolchain compilation thường xuyên của các máy chủ chạy trên x86 và tạo ra mã cho kiến trúc x86, trong khi các toolchain cross-compilation chạy trên x86 và tạo ra mã cho các kiến trúc MIPS32. OpenWrt Buildroot Tự động hóa toàn bộ quá trình này để làm việc trên các kiến trúc tập lệnh của Embedded Devices Hầu hết các máy chủ và hệ thống</w:t>
-      </w:r>
-    </w:p>
-    <w:p>
-      <w:pPr>
-        <w:ind w:left="1440"/>
-        <w:rPr>
-          <w:lang w:val="vi-VN"/>
-        </w:rPr>
-      </w:pPr>
-      <w:r>
-        <w:rPr>
-          <w:lang w:val="vi-VN"/>
-        </w:rPr>
-        <w:t>OpenWrt Buildroot Cung cấp các tính năng sau</w:t>
-      </w:r>
-    </w:p>
-    <w:p>
-      <w:pPr>
-        <w:ind w:left="1440"/>
-        <w:rPr>
-          <w:lang w:val="vi-VN"/>
-        </w:rPr>
-      </w:pPr>
-    </w:p>
-    <w:p>
-      <w:pPr>
-        <w:ind w:left="2160"/>
-        <w:rPr>
-          <w:lang w:val="vi-VN"/>
-        </w:rPr>
-      </w:pPr>
-      <w:r>
-        <w:rPr>
-          <w:lang w:val="vi-VN"/>
-        </w:rPr>
-        <w:t>làm cho nó dễ dàng để port phần mềm trên các kiến ​​trúc khác nhau</w:t>
-      </w:r>
-    </w:p>
-    <w:p>
-      <w:pPr>
-        <w:ind w:left="2160"/>
-        <w:rPr>
-          <w:lang w:val="vi-VN"/>
-        </w:rPr>
-      </w:pPr>
-      <w:r>
-        <w:rPr>
-          <w:lang w:val="vi-VN"/>
-        </w:rPr>
-        <w:t>sử dụng kconfig (Linux kernel menuconfig) cho cấu hình của tất cả các tùy chọn</w:t>
-      </w:r>
-    </w:p>
-    <w:p>
-      <w:pPr>
-        <w:ind w:left="2160"/>
-        <w:rPr>
-          <w:lang w:val="vi-VN"/>
-        </w:rPr>
-      </w:pPr>
-      <w:r>
-        <w:rPr>
-          <w:lang w:val="vi-VN"/>
-        </w:rPr>
-        <w:t>cung cấp một toolchain cross-compiler tích hợp (gcc, ld, uClibc vv)</w:t>
-      </w:r>
-    </w:p>
-    <w:p>
-      <w:pPr>
-        <w:ind w:left="2160"/>
-        <w:rPr>
-          <w:lang w:val="vi-VN"/>
-        </w:rPr>
-      </w:pPr>
-      <w:r>
-        <w:rPr>
-          <w:lang w:val="vi-VN"/>
-        </w:rPr>
-        <w:t>cung cấp một khái niệm trừu tượng autotools (automake, autoconf), cmake và SCons</w:t>
-      </w:r>
-    </w:p>
-    <w:p>
-      <w:pPr>
-        <w:ind w:left="2160"/>
-        <w:rPr>
-          <w:lang w:val="vi-VN"/>
-        </w:rPr>
-      </w:pPr>
-      <w:r>
-        <w:rPr>
-          <w:lang w:val="vi-VN"/>
-        </w:rPr>
-        <w:t>xử lý tiêu chuẩn OpenWrt hình ảnh xây dựng quy trình làm việc: tải về, vá, cấu hình, biên dịch và đóng gói</w:t>
-      </w:r>
-    </w:p>
-    <w:p>
-      <w:pPr>
-        <w:ind w:left="2160"/>
-        <w:rPr>
-          <w:lang w:val="vi-VN"/>
-        </w:rPr>
-      </w:pPr>
-      <w:r>
-        <w:rPr>
-          <w:lang w:val="vi-VN"/>
-        </w:rPr>
-        <w:t>cung cấp một số bản sửa lỗi phổ biến cho biết gói nặng hành xử.</w:t>
-      </w:r>
-    </w:p>
-    <w:p>
-      <w:pPr>
-        <w:ind w:left="720" w:firstLine="720"/>
-        <w:rPr>
-          <w:lang w:val="vi-VN"/>
-        </w:rPr>
-      </w:pPr>
-      <w:r>
-        <w:rPr>
-          <w:lang w:val="vi-VN"/>
-        </w:rPr>
-        <w:t>Luci</w:t>
-      </w:r>
-    </w:p>
-    <w:p>
-      <w:pPr>
-        <w:ind w:left="1440"/>
-        <w:rPr>
-          <w:lang w:val="vi-VN"/>
-        </w:rPr>
-      </w:pPr>
-      <w:r>
-        <w:rPr>
-          <w:lang w:val="vi-VN"/>
-        </w:rPr>
-        <w:tab/>
-      </w:r>
-      <w:r>
-        <w:rPr>
-          <w:lang w:val="vi-VN"/>
-        </w:rPr>
-        <w:t xml:space="preserve">Luci được tạo ra vào tháng 3 năm 2018 với tên gọi là FFLuci với mục tiêu là tạo ra giao diện web thân thiện, có thể mở rộng và bảo trì cho các thiết bị nhúng sử dụng firmware openwrt. Trong khi các giao diện cấu hình khác sử dụng những ngôn ngữ kịch bản nặng nề thì Luci sử dụng ngôn ngữ lập trình là lua và chia giao diện thành các phần logic (model và view) sử dụng các thư viện hướng đối tượng để đảm bảo hiệu suất cao hơn, kích thước cài đặt nhỏ hơn, thời gian chạy nhanh hơn và khả năng bảo trì tốt hơn. </w:t>
-      </w:r>
-    </w:p>
-    <w:p>
-      <w:pPr>
-        <w:ind w:left="1440"/>
-        <w:rPr>
-          <w:highlight w:val="yellow"/>
-          <w:lang w:val="vi-VN"/>
-        </w:rPr>
-      </w:pPr>
-      <w:r>
-        <w:rPr>
-          <w:highlight w:val="yellow"/>
-          <w:lang w:val="vi-VN"/>
-        </w:rPr>
-        <w:t>Json rpc api</w:t>
-      </w:r>
-    </w:p>
-    <w:p>
-      <w:pPr>
-        <w:ind w:left="1440"/>
-        <w:rPr>
-          <w:lang w:val="vi-VN"/>
-        </w:rPr>
-      </w:pPr>
-      <w:r>
-        <w:rPr>
-          <w:lang w:val="vi-VN"/>
-        </w:rPr>
-        <w:t>Thủ tục gọi hàm từ xa json-rpc-api là phần cốt lỗi để xây dựng website điều khiển tập trung.</w:t>
-      </w:r>
-    </w:p>
-    <w:p>
-      <w:pPr>
-        <w:ind w:left="1440"/>
-        <w:rPr>
-          <w:lang w:val="vi-VN"/>
-        </w:rPr>
-      </w:pPr>
-      <w:r>
-        <w:rPr>
-          <w:lang w:val="vi-VN"/>
-        </w:rPr>
-        <w:t>json-rpc-api và cách sử dụng</w:t>
-      </w:r>
-    </w:p>
-    <w:p>
-      <w:pPr>
-        <w:ind w:left="1440"/>
-        <w:rPr>
-          <w:lang w:val="vi-VN"/>
-        </w:rPr>
-      </w:pPr>
-      <w:r>
-        <w:rPr>
-          <w:lang w:val="vi-VN"/>
-        </w:rPr>
-        <w:t>Openwrt cung cấp json-rpc-api cho phép lập trình viên có thể thông qua kiến trúc restful đưa ra các lời gọi hàm và nhận về các dữ liệu, thông tin mong muốn.</w:t>
-      </w:r>
-    </w:p>
-    <w:p>
-      <w:pPr>
-        <w:ind w:left="1440"/>
-        <w:rPr>
-          <w:lang w:val="vi-VN"/>
-        </w:rPr>
-      </w:pPr>
-      <w:r>
-        <w:rPr>
-          <w:lang w:val="vi-VN"/>
-        </w:rPr>
-        <w:t>Dựa trên tài liệu cung cấp ở site: https://github.com/openwrt/luci/wiki/JsonRpcHowTo</w:t>
-      </w:r>
-    </w:p>
-    <w:p>
-      <w:pPr>
-        <w:ind w:left="1440"/>
-        <w:rPr>
-          <w:lang w:val="vi-VN"/>
-        </w:rPr>
-      </w:pPr>
-      <w:r>
-        <w:rPr>
-          <w:lang w:val="vi-VN"/>
-        </w:rPr>
-        <w:t> </w:t>
-      </w:r>
-    </w:p>
-    <w:p>
-      <w:pPr>
-        <w:ind w:left="1440"/>
-        <w:rPr>
-          <w:lang w:val="vi-VN"/>
-        </w:rPr>
-      </w:pPr>
-      <w:r>
-        <w:rPr>
-          <w:lang w:val="vi-VN"/>
-        </w:rPr>
-        <w:t xml:space="preserve"> </w:t>
-      </w:r>
-    </w:p>
-    <w:p>
-      <w:pPr>
-        <w:ind w:left="1440"/>
-        <w:rPr>
-          <w:lang w:val="vi-VN"/>
-        </w:rPr>
-      </w:pPr>
-    </w:p>
-    <w:p>
-      <w:pPr>
-        <w:ind w:left="1440"/>
-        <w:rPr>
-          <w:lang w:val="vi-VN"/>
-        </w:rPr>
-      </w:pPr>
-      <w:r>
-        <w:rPr>
-          <w:lang w:val="vi-VN"/>
-        </w:rPr>
-        <w:t>Lập trình viên có thể xây dựng các function để theo dõi thông số của các router, theo dõi phiên kết nối của các client cũng như việc cập nhật cấu hình bằng những lời gọi hàm thích hợp.</w:t>
-      </w:r>
-    </w:p>
-    <w:p>
-      <w:pPr>
-        <w:ind w:left="1440"/>
-        <w:rPr>
-          <w:lang w:val="vi-VN"/>
-        </w:rPr>
-      </w:pPr>
-      <w:r>
-        <w:rPr>
-          <w:lang w:val="vi-VN"/>
-        </w:rPr>
-        <w:t>Tùy mục đích các api cung cấp bởi openwrt được chia theo kiến trúc như sau:</w:t>
-      </w:r>
-    </w:p>
-    <w:p>
-      <w:pPr>
-        <w:ind w:left="1440"/>
-        <w:rPr>
-          <w:lang w:val="vi-VN"/>
-        </w:rPr>
-      </w:pPr>
-      <w:r>
-        <w:rPr>
-          <w:lang w:val="vi-VN"/>
-        </w:rPr>
-        <w:t xml:space="preserve"> </w:t>
-      </w:r>
-    </w:p>
-    <w:p>
-      <w:pPr>
-        <w:ind w:left="1440"/>
-        <w:rPr>
-          <w:lang w:val="vi-VN"/>
-        </w:rPr>
-      </w:pPr>
-      <w:r>
-        <w:rPr>
-          <w:lang w:val="vi-VN"/>
-        </w:rPr>
-        <w:t xml:space="preserve">Mỗi một thư viện của jsonrpc api sẽ được đưa vào một đường dẫn restful riêng với những chức năng được cung cấp sẵn </w:t>
-      </w:r>
-    </w:p>
-    <w:p>
-      <w:pPr>
-        <w:ind w:left="1440"/>
-        <w:rPr>
-          <w:lang w:val="vi-VN"/>
-        </w:rPr>
-      </w:pPr>
-      <w:r>
-        <w:rPr>
-          <w:lang w:val="vi-VN"/>
-        </w:rPr>
-        <w:t>VD: Để thực hiện lệnh khởi động lại router bằng thư viện luci.sys ta có thể thực hiện với kiến trúc restful sau:</w:t>
-      </w:r>
-    </w:p>
-    <w:p>
-      <w:pPr>
-        <w:ind w:left="1440"/>
-        <w:rPr>
-          <w:lang w:val="vi-VN"/>
-        </w:rPr>
-      </w:pPr>
-    </w:p>
-    <w:p>
-      <w:pPr>
-        <w:ind w:left="1440"/>
-        <w:rPr>
-          <w:lang w:val="vi-VN"/>
-        </w:rPr>
-      </w:pPr>
-    </w:p>
-    <w:p>
-      <w:pPr>
-        <w:ind w:left="1440"/>
-        <w:rPr>
-          <w:lang w:val="vi-VN"/>
-        </w:rPr>
-      </w:pPr>
-    </w:p>
-    <w:p>
-      <w:pPr>
-        <w:ind w:left="1440"/>
-        <w:rPr>
-          <w:lang w:val="vi-VN"/>
-        </w:rPr>
-      </w:pPr>
-    </w:p>
-    <w:p>
-      <w:pPr>
-        <w:ind w:left="1440"/>
-        <w:rPr>
-          <w:lang w:val="vi-VN"/>
-        </w:rPr>
-      </w:pPr>
-      <w:r>
-        <w:rPr>
-          <w:lang w:val="vi-VN"/>
-        </w:rPr>
-        <w:t>curl http://&lt;hostname&gt;/cgi-bin/luci/rpc/sys?auth=CHUOITOKEN '</w:t>
-      </w:r>
-    </w:p>
-    <w:p>
-      <w:pPr>
-        <w:ind w:left="1440"/>
-        <w:rPr>
-          <w:lang w:val="vi-VN"/>
-        </w:rPr>
-      </w:pPr>
-      <w:r>
-        <w:rPr>
-          <w:lang w:val="vi-VN"/>
-        </w:rPr>
-        <w:t>{</w:t>
-      </w:r>
-    </w:p>
-    <w:p>
-      <w:pPr>
-        <w:ind w:left="1440"/>
-        <w:rPr>
-          <w:lang w:val="vi-VN"/>
-        </w:rPr>
-      </w:pPr>
-      <w:r>
-        <w:rPr>
-          <w:lang w:val="vi-VN"/>
-        </w:rPr>
-        <w:t xml:space="preserve">  "id": 1,</w:t>
-      </w:r>
-    </w:p>
-    <w:p>
-      <w:pPr>
-        <w:ind w:left="1440"/>
-        <w:rPr>
-          <w:lang w:val="vi-VN"/>
-        </w:rPr>
-      </w:pPr>
-      <w:r>
-        <w:rPr>
-          <w:lang w:val="vi-VN"/>
-        </w:rPr>
-        <w:t xml:space="preserve">  "jsonrpc": "2.0",</w:t>
-      </w:r>
-    </w:p>
-    <w:p>
-      <w:pPr>
-        <w:ind w:left="1440"/>
-        <w:rPr>
-          <w:lang w:val="vi-VN"/>
-        </w:rPr>
-      </w:pPr>
-      <w:r>
-        <w:rPr>
-          <w:lang w:val="vi-VN"/>
-        </w:rPr>
-        <w:t xml:space="preserve">  "method": "reboot",</w:t>
-      </w:r>
-    </w:p>
-    <w:p>
-      <w:pPr>
-        <w:ind w:left="1440"/>
-        <w:rPr>
-          <w:lang w:val="vi-VN"/>
-        </w:rPr>
-      </w:pPr>
-      <w:r>
-        <w:rPr>
-          <w:lang w:val="vi-VN"/>
-        </w:rPr>
-        <w:t xml:space="preserve">  "params": []</w:t>
-      </w:r>
-    </w:p>
-    <w:p>
-      <w:pPr>
-        <w:ind w:left="1440"/>
-        <w:rPr>
-          <w:lang w:val="vi-VN"/>
-        </w:rPr>
-      </w:pPr>
-      <w:r>
-        <w:rPr>
-          <w:lang w:val="vi-VN"/>
-        </w:rPr>
-        <w:t>}'</w:t>
-      </w:r>
-    </w:p>
-    <w:p>
-      <w:pPr>
-        <w:ind w:left="1440"/>
-        <w:rPr>
-          <w:lang w:val="vi-VN"/>
-        </w:rPr>
-      </w:pPr>
-    </w:p>
-    <w:p>
-      <w:pPr>
-        <w:ind w:left="1440"/>
-        <w:rPr>
-          <w:lang w:val="vi-VN"/>
-        </w:rPr>
-      </w:pPr>
-      <w:r>
-        <w:rPr>
-          <w:lang w:val="vi-VN"/>
-        </w:rPr>
-        <w:t>chú thích:CHUOITOKEN</w:t>
-      </w:r>
-    </w:p>
-    <w:p>
-      <w:pPr>
-        <w:ind w:left="1440"/>
-        <w:rPr>
-          <w:lang w:val="vi-VN"/>
-        </w:rPr>
-      </w:pPr>
-      <w:r>
-        <w:rPr>
-          <w:lang w:val="vi-VN"/>
-        </w:rPr>
-        <w:t>Chuỗi token là chuỗi xác thực được cung cấp trong một phiên làm việc để lập trình viên có quyền kiểm soát đối với toàn bộ các thư viện json-rpc. Nếu không có chuỗi này các lời gọi hàm restful sẽ không thực thi được.</w:t>
-      </w:r>
-    </w:p>
-    <w:p>
-      <w:pPr>
-        <w:ind w:left="1440"/>
-        <w:rPr>
-          <w:lang w:val="vi-VN"/>
-        </w:rPr>
-      </w:pPr>
-      <w:r>
-        <w:rPr>
-          <w:lang w:val="vi-VN"/>
-        </w:rPr>
-        <w:t>Để lấy chuỗi token ta có thể sử dụng kiến trúc restful sau:</w:t>
-      </w:r>
-    </w:p>
-    <w:p>
-      <w:pPr>
-        <w:ind w:left="1440"/>
-        <w:rPr>
-          <w:lang w:val="vi-VN"/>
-        </w:rPr>
-      </w:pPr>
-      <w:r>
-        <w:rPr>
-          <w:lang w:val="vi-VN"/>
-        </w:rPr>
-        <w:t>curl http://&lt;hostname&gt;/cgi-bin/luci/rpc/auth --data '</w:t>
-      </w:r>
-    </w:p>
-    <w:p>
-      <w:pPr>
-        <w:ind w:left="1440"/>
-        <w:rPr>
-          <w:lang w:val="vi-VN"/>
-        </w:rPr>
-      </w:pPr>
-      <w:r>
-        <w:rPr>
-          <w:lang w:val="vi-VN"/>
-        </w:rPr>
-        <w:t>{</w:t>
-      </w:r>
-    </w:p>
-    <w:p>
-      <w:pPr>
-        <w:ind w:left="1440"/>
-        <w:rPr>
-          <w:lang w:val="vi-VN"/>
-        </w:rPr>
-      </w:pPr>
-      <w:r>
-        <w:rPr>
-          <w:lang w:val="vi-VN"/>
-        </w:rPr>
-        <w:t xml:space="preserve">  "id": 1,</w:t>
-      </w:r>
-    </w:p>
-    <w:p>
-      <w:pPr>
-        <w:ind w:left="1440"/>
-        <w:rPr>
-          <w:lang w:val="vi-VN"/>
-        </w:rPr>
-      </w:pPr>
-      <w:r>
-        <w:rPr>
-          <w:lang w:val="vi-VN"/>
-        </w:rPr>
-        <w:t xml:space="preserve">  "method": "login",</w:t>
-      </w:r>
-    </w:p>
-    <w:p>
-      <w:pPr>
-        <w:ind w:left="1440"/>
-        <w:rPr>
-          <w:lang w:val="vi-VN"/>
-        </w:rPr>
-      </w:pPr>
-      <w:r>
-        <w:rPr>
-          <w:lang w:val="vi-VN"/>
-        </w:rPr>
-        <w:t xml:space="preserve">  "params": [</w:t>
-      </w:r>
-    </w:p>
-    <w:p>
-      <w:pPr>
-        <w:ind w:left="1440"/>
-        <w:rPr>
-          <w:lang w:val="vi-VN"/>
-        </w:rPr>
-      </w:pPr>
-      <w:r>
-        <w:rPr>
-          <w:lang w:val="vi-VN"/>
-        </w:rPr>
-        <w:t xml:space="preserve">    "youruser",</w:t>
-      </w:r>
-    </w:p>
-    <w:p>
-      <w:pPr>
-        <w:ind w:left="1440"/>
-        <w:rPr>
-          <w:lang w:val="vi-VN"/>
-        </w:rPr>
-      </w:pPr>
-      <w:r>
-        <w:rPr>
-          <w:lang w:val="vi-VN"/>
-        </w:rPr>
-        <w:t xml:space="preserve">    "somepassword"</w:t>
-      </w:r>
-    </w:p>
-    <w:p>
-      <w:pPr>
-        <w:ind w:left="1440"/>
-        <w:rPr>
-          <w:lang w:val="vi-VN"/>
-        </w:rPr>
-      </w:pPr>
-      <w:r>
-        <w:rPr>
-          <w:lang w:val="vi-VN"/>
-        </w:rPr>
-        <w:t xml:space="preserve">  ]</w:t>
-      </w:r>
-    </w:p>
-    <w:p>
-      <w:pPr>
-        <w:ind w:left="1440"/>
-        <w:rPr>
-          <w:highlight w:val="yellow"/>
-          <w:lang w:val="vi-VN"/>
-        </w:rPr>
-      </w:pPr>
-      <w:r>
-        <w:rPr>
-          <w:lang w:val="vi-VN"/>
-        </w:rPr>
-        <w:t>}'</w:t>
-      </w:r>
-      <w:r>
-        <w:rPr>
-          <w:highlight w:val="yellow"/>
-          <w:lang w:val="vi-VN"/>
-        </w:rPr>
-        <w:tab/>
-      </w:r>
-    </w:p>
-    <w:p>
-      <w:pPr>
-        <w:ind w:left="1440"/>
-        <w:rPr>
-          <w:highlight w:val="yellow"/>
-          <w:lang w:val="vi-VN"/>
-        </w:rPr>
-      </w:pPr>
-      <w:r>
-        <w:rPr>
-          <w:highlight w:val="yellow"/>
-          <w:lang w:val="vi-VN"/>
-        </w:rPr>
-        <w:t>Uci</w:t>
-      </w:r>
-    </w:p>
-    <w:p>
-      <w:pPr>
-        <w:ind w:left="1440"/>
-        <w:rPr>
-          <w:highlight w:val="yellow"/>
-          <w:lang w:val="vi-VN"/>
-        </w:rPr>
-      </w:pPr>
-      <w:r>
-        <w:rPr>
-          <w:highlight w:val="yellow"/>
-          <w:lang w:val="vi-VN"/>
-        </w:rPr>
-        <w:t>Hostapd</w:t>
-      </w:r>
-    </w:p>
-    <w:p>
-      <w:pPr>
-        <w:ind w:left="1440"/>
-        <w:rPr>
-          <w:highlight w:val="yellow"/>
-          <w:lang w:val="vi-VN"/>
-        </w:rPr>
-      </w:pPr>
-      <w:r>
-        <w:rPr>
-          <w:highlight w:val="yellow"/>
-          <w:lang w:val="vi-VN"/>
-        </w:rPr>
-        <w:t>Opkg</w:t>
-      </w:r>
-    </w:p>
-    <w:p>
-      <w:pPr>
-        <w:ind w:left="1440"/>
-        <w:rPr>
-          <w:lang w:val="vi-VN"/>
-        </w:rPr>
-      </w:pPr>
-      <w:r>
-        <w:rPr>
-          <w:highlight w:val="yellow"/>
-          <w:lang w:val="vi-VN"/>
-        </w:rPr>
-        <w:t>Ubus</w:t>
-      </w:r>
-    </w:p>
-    <w:p>
-      <w:pPr>
-        <w:ind w:left="720"/>
-        <w:rPr>
-          <w:lang w:val="vi-VN"/>
-        </w:rPr>
-      </w:pPr>
-      <w:r>
-        <w:rPr>
-          <w:lang w:val="vi-VN"/>
-        </w:rPr>
-        <w:t>Công nghệ web</w:t>
-      </w:r>
-    </w:p>
-    <w:p>
-      <w:pPr>
-        <w:ind w:left="720"/>
-        <w:rPr>
-          <w:lang w:val="vi-VN"/>
-        </w:rPr>
-      </w:pPr>
-      <w:r>
-        <w:rPr>
-          <w:lang w:val="vi-VN"/>
-        </w:rPr>
-        <w:t>Tổng quan:</w:t>
-      </w:r>
-    </w:p>
-    <w:p>
-      <w:pPr>
-        <w:ind w:left="720"/>
-        <w:rPr>
-          <w:lang w:val="vi-VN"/>
-        </w:rPr>
-      </w:pPr>
-      <w:r>
-        <w:rPr>
-          <w:lang w:val="vi-VN"/>
-        </w:rPr>
-        <w:t>- World Wide Web, gọi tắt là Web hoặc WWW, mạng lưới toàn cầu là một không gian thông tin toàn cầu mà mọi người có thể truy cập (đọc và viết) qua các thiết bị kết nối với mạng Internet; một hệ thống thông tin trên Internet cho phép các tài liệu được kết nối với các tài liệu khác bằng các liên kết siêu văn bản, cho phép người dùng tìm kiếm thông tin bằng cách di chuyển từ tài liệu này sang tài liệu khác.</w:t>
-      </w:r>
-    </w:p>
-    <w:p>
-      <w:pPr>
-        <w:ind w:left="720"/>
-        <w:rPr>
-          <w:lang w:val="vi-VN"/>
-        </w:rPr>
-      </w:pPr>
-      <w:r>
-        <w:rPr>
-          <w:lang w:val="vi-VN"/>
-        </w:rPr>
-        <w:t>- Website còn gọi là trang web, là một tập hợp các trang web con, bao gồm văn bản, hình ảnh, video, flash v.v.. website chỉ nằm trong một tên miền hoặc tên miền phụ lưu trữ trên các máy chủ.</w:t>
-      </w:r>
-    </w:p>
-    <w:p>
-      <w:pPr>
-        <w:ind w:left="720"/>
-        <w:rPr>
-          <w:lang w:val="vi-VN"/>
-        </w:rPr>
-      </w:pPr>
-      <w:r>
-        <w:rPr>
-          <w:lang w:val="vi-VN"/>
-        </w:rPr>
-        <w:t>- Một website cần có những thành phần chính như tên miền là tên riêng trỏ đến máy chủ chứa các tập tin nguồn, hosting là máy chủ chứa các tập tin nguồn, mã nguồn là các tập tin html,xhml… Website được tương tác và hiển thị với người dùng qua trình duyệt web.</w:t>
-      </w:r>
-    </w:p>
-    <w:p>
-      <w:pPr>
-        <w:ind w:left="720"/>
-        <w:rPr>
-          <w:lang w:val="vi-VN"/>
-        </w:rPr>
-      </w:pPr>
-      <w:r>
-        <w:rPr>
-          <w:lang w:val="vi-VN"/>
-        </w:rPr>
-        <w:t>Các nền tảng để xây dựng website:</w:t>
-      </w:r>
-    </w:p>
-    <w:p>
-      <w:pPr>
-        <w:ind w:left="1440"/>
-        <w:rPr>
-          <w:lang w:val="vi-VN"/>
-        </w:rPr>
-      </w:pPr>
-      <w:r>
-        <w:rPr>
-          <w:b/>
-          <w:lang w:val="vi-VN"/>
-        </w:rPr>
-        <w:t>HTML</w:t>
-      </w:r>
-      <w:r>
-        <w:rPr>
-          <w:lang w:val="vi-VN"/>
-        </w:rPr>
-        <w:t>: là chữ viết tắt của cụm từ HyperText Markup Language (dịch là Ngôn ngữ đánh dấu siêu văn bản) được sử dụng để tạo một trang web, trên một website có thể sẽ chứa nhiều trang và mỗi trang được quy ra là một tài liệu HTML (thi thoảng mình sẽ ghi là một tập tin HTML). Cha đẻ của HTML là Tim Berners-Lee, cũng là người khai sinh ra World Wide Web và chủ tịch của World Wide Web Consortium (W3C – tổ chức thiết lập ra các chuẩn trên môi trường Internet).</w:t>
-      </w:r>
-    </w:p>
-    <w:p>
-      <w:pPr>
-        <w:ind w:left="1440"/>
-        <w:rPr>
-          <w:lang w:val="vi-VN"/>
-        </w:rPr>
-      </w:pPr>
-      <w:r>
-        <w:rPr>
-          <w:b/>
-          <w:lang w:val="vi-VN"/>
-        </w:rPr>
-        <w:t>CSS</w:t>
-      </w:r>
-      <w:r>
-        <w:rPr>
-          <w:lang w:val="vi-VN"/>
-        </w:rPr>
-        <w:t>: CSS là chữ viết tắt của Cascading Style Sheets, nó là một ngôn ngữ được sử dụng để tìm và định dạng lại các phần tử được tạo ra bởi các ngôn ngữ đánh dấu (ví dụ như HTML). Nếu HTML đóng vai trò định dạng các phần tử trên website như việc tạo ra các đoạn văn bản, các tiêu đề, bảng,…thì CSS sẽ giúp chúng ta có thể thay đổi “diện mạo” của các phần tử HTML đó như đổi màu sắc trang, đổi màu chữ, thay đổi cấu trúc,…rất nhiều.</w:t>
-      </w:r>
-    </w:p>
-    <w:p>
-      <w:pPr>
-        <w:ind w:left="1440"/>
-        <w:rPr>
-          <w:lang w:val="vi-VN"/>
-        </w:rPr>
-      </w:pPr>
-      <w:r>
-        <w:rPr>
-          <w:b/>
-          <w:lang w:val="vi-VN"/>
-        </w:rPr>
-        <w:t>PHP</w:t>
-      </w:r>
-      <w:r>
-        <w:rPr>
-          <w:lang w:val="vi-VN"/>
-        </w:rPr>
-        <w:t xml:space="preserve">: </w:t>
-      </w:r>
-    </w:p>
-    <w:p>
-      <w:pPr>
-        <w:ind w:left="1440"/>
-        <w:rPr>
-          <w:lang w:val="vi-VN"/>
-        </w:rPr>
-      </w:pPr>
-      <w:r>
-        <w:rPr>
-          <w:lang w:val="vi-VN"/>
-        </w:rPr>
-        <w:t>PHP được xây dựng ban đầu như là một dự án mã nguồn mở nhỏ, nhưng càng về sau người ta càng cảm thấy được sự hữu ích của nó nên đã phát triển php thành ngôn ngữ phổ biến như bây giờ. Tên ban đầu của ngôn ngữ php là php/fi, php/fi do Rasmus Lerdorf tạo ra năm 1994, ban đầu php/fi được xem như là một tập con đơn giản của các mã kịch bản Perl để theo dõi tình hình truy cập đến bản sơ yếu lý lịch của Rasmus Lerdorf trên mạng. Sau một thời gian  Rasmus đã quyết định công bố mã nguồn của PHP/FI cho mọi người xem, sử dụng cũng như sửa các lỗi có trong nó, đồng thời cải tiến mã nguồn.</w:t>
-      </w:r>
-    </w:p>
-    <w:p>
-      <w:pPr>
-        <w:ind w:left="1440"/>
-        <w:rPr>
-          <w:lang w:val="vi-VN"/>
-        </w:rPr>
-      </w:pPr>
-      <w:r>
-        <w:rPr>
-          <w:lang w:val="vi-VN"/>
-        </w:rPr>
-        <w:t>PHP là viết tắt của "PHP: Hypertext Preprocessor".</w:t>
-      </w:r>
-    </w:p>
-    <w:p>
-      <w:pPr>
-        <w:ind w:left="1440"/>
-        <w:rPr>
-          <w:lang w:val="vi-VN"/>
-        </w:rPr>
-      </w:pPr>
-      <w:r>
-        <w:rPr>
-          <w:lang w:val="vi-VN"/>
-        </w:rPr>
-        <w:t>PHP là ngôn ngữ lập trình kịch bản viết cho máy chủ mà được nhúng trong HTML. Nó được sử dụng để quản lý nội dụng động, cơ sở dữ liệu, kiểm tra phiên làm việc...</w:t>
-      </w:r>
-    </w:p>
-    <w:p>
-      <w:pPr>
-        <w:ind w:left="1440"/>
-        <w:rPr>
-          <w:lang w:val="vi-VN"/>
-        </w:rPr>
-      </w:pPr>
-      <w:r>
-        <w:rPr>
-          <w:lang w:val="vi-VN"/>
-        </w:rPr>
-        <w:t>PHP được tích hợp với một số Database thông dụng như MySQL, PostgreSQL, Oracle, Sybase, Informix, và Microsoft SQL Server.</w:t>
-      </w:r>
-    </w:p>
-    <w:p>
-      <w:pPr>
-        <w:ind w:left="1440"/>
-        <w:rPr>
-          <w:lang w:val="vi-VN"/>
-        </w:rPr>
-      </w:pPr>
-      <w:r>
-        <w:rPr>
-          <w:lang w:val="vi-VN"/>
-        </w:rPr>
-        <w:t>PHP hỗ trợ một số lượng rộng rãi các giao thức lớn như POP3, IMAP, và LDAP. PHP4 bổ sung sự hỗ trợ cho Java và các cấu trúc đối tượng phân phối (COM và CORBA).</w:t>
-      </w:r>
-    </w:p>
-    <w:p>
-      <w:pPr>
-        <w:suppressAutoHyphens w:val="0"/>
-        <w:spacing w:after="160" w:line="259" w:lineRule="auto"/>
-        <w:rPr>
-          <w:lang w:val="vi-VN"/>
-        </w:rPr>
-      </w:pPr>
-      <w:r>
-        <w:rPr>
-          <w:lang w:val="vi-VN"/>
-        </w:rPr>
-        <w:br w:type="page"/>
-      </w:r>
-    </w:p>
-    <w:p>
-      <w:pPr>
-        <w:ind w:left="1440"/>
-        <w:rPr>
-          <w:lang w:val="vi-VN"/>
-        </w:rPr>
-      </w:pPr>
-    </w:p>
-    <w:p>
-      <w:pPr>
-        <w:ind w:left="1440"/>
-        <w:rPr>
-          <w:lang w:val="vi-VN"/>
-        </w:rPr>
-      </w:pPr>
-      <w:r>
-        <w:rPr>
-          <w:lang w:val="vi-VN"/>
-        </w:rPr>
-        <w:t>PHP có khả năng cực lớn trong việc lập trình web:</w:t>
-      </w:r>
-    </w:p>
-    <w:p>
-      <w:pPr>
-        <w:pStyle w:val="13"/>
+          <w:lang w:val="vi-VN"/>
+        </w:rPr>
+        <w:t xml:space="preserve"> được cấu hình bằng cách sử dụng giao diện dòng lệnh (ash Shell), hoặc một giao diện Web (Luci). Có khoảng 3.500 gói phần mềm tùy chọn có sẵn để cài đặt qua hệ thống quản lý gói opkg.</w:t>
+      </w:r>
+    </w:p>
+    <w:p>
+      <w:pPr>
+        <w:ind w:firstLine="130" w:firstLineChars="50"/>
+        <w:rPr>
+          <w:lang w:val="vi-VN"/>
+        </w:rPr>
+      </w:pPr>
+      <w:r>
+        <w:rPr>
+          <w:lang w:val="en-US"/>
+        </w:rPr>
+        <w:t>OpenWrt</w:t>
+      </w:r>
+      <w:r>
+        <w:rPr>
+          <w:lang w:val="vi-VN"/>
+        </w:rPr>
+        <w:t xml:space="preserve"> có thể chạy trên các bộ định tuyến CPE, hệ thống mạng nhỏ, điện thoại thông minh và cả máy tính xách tay, máy tính bàn.</w:t>
+      </w:r>
+      <w:r>
+        <w:rPr>
+          <w:lang w:val="en-US"/>
+        </w:rPr>
+        <w:t xml:space="preserve"> OpenWrt</w:t>
+      </w:r>
+      <w:r>
+        <w:rPr>
+          <w:lang w:val="vi-VN"/>
+        </w:rPr>
+        <w:t xml:space="preserve"> có sự mở rộng rất linh hoạt và đa dạng tính năng.</w:t>
+      </w:r>
+    </w:p>
+    <w:p>
+      <w:pPr>
         <w:numPr>
           <w:ilvl w:val="0"/>
           <w:numId w:val="6"/>
         </w:numPr>
-        <w:rPr>
-          <w:lang w:val="vi-VN"/>
-        </w:rPr>
-      </w:pPr>
-      <w:r>
-        <w:rPr>
-          <w:lang w:val="vi-VN"/>
-        </w:rPr>
-        <w:t>PHP thực hiện được các hàm hệ thống, ví dụ: từ các file trên một hệ thống, nó có thể tạo, mở, đọc, ghi và đóng chúng.</w:t>
-      </w:r>
-    </w:p>
-    <w:p>
-      <w:pPr>
-        <w:pStyle w:val="13"/>
+        <w:ind w:left="418" w:leftChars="0" w:hanging="418" w:firstLineChars="0"/>
+        <w:rPr>
+          <w:lang w:val="vi-VN"/>
+        </w:rPr>
+      </w:pPr>
+      <w:r>
+        <w:rPr>
+          <w:lang w:val="en-US"/>
+        </w:rPr>
+        <w:t>OpenWrt</w:t>
+      </w:r>
+      <w:r>
+        <w:rPr>
+          <w:lang w:val="vi-VN"/>
+        </w:rPr>
+        <w:t xml:space="preserve"> quản lý các gói cài đặt phần mềm của mình bằng phần mềm quản lý gói opkg. OPKG cho phép người dùng cài đặt và gỡ bỏ phần mềm. Các kho gói chứa khoảng 3500 gói.</w:t>
+      </w:r>
+      <w:r>
+        <w:rPr>
+          <w:lang w:val="en-US"/>
+        </w:rPr>
+        <w:t xml:space="preserve"> </w:t>
+      </w:r>
+      <w:r>
+        <w:rPr>
+          <w:lang w:val="vi-VN"/>
+        </w:rPr>
+        <w:t>Một tập hợp các mã gọi là UCI (giao diện cấu hình Unified) Dự kiến để thống nhất và đơn giản hóa cấu hình của toàn bộ hệ thống.</w:t>
+      </w:r>
+    </w:p>
+    <w:p>
+      <w:pPr>
         <w:numPr>
           <w:ilvl w:val="0"/>
           <w:numId w:val="6"/>
         </w:numPr>
-        <w:rPr>
-          <w:lang w:val="vi-VN"/>
-        </w:rPr>
-      </w:pPr>
-      <w:r>
-        <w:rPr>
-          <w:lang w:val="vi-VN"/>
-        </w:rPr>
-        <w:t>PHP có thể xử lý các form, ví dụ: thu thập dữ liệu từ file, lưu dữ liệu vào một file, thông qua email bạn có thể gửi dữ liệu, trả về dữ liệu tới người dùng.</w:t>
-      </w:r>
-    </w:p>
-    <w:p>
-      <w:pPr>
-        <w:pStyle w:val="13"/>
+        <w:ind w:left="418" w:leftChars="0" w:hanging="418" w:firstLineChars="0"/>
+        <w:rPr>
+          <w:lang w:val="en-US"/>
+        </w:rPr>
+      </w:pPr>
+      <w:r>
+        <w:rPr>
+          <w:lang w:val="en-US"/>
+        </w:rPr>
+        <w:t>OpenWrt</w:t>
+      </w:r>
+      <w:r>
+        <w:rPr>
+          <w:lang w:val="vi-VN"/>
+        </w:rPr>
+        <w:t xml:space="preserve"> có hầu hết các tính năng mạng như:</w:t>
+      </w:r>
+      <w:r>
+        <w:rPr>
+          <w:lang w:val="en-US"/>
+        </w:rPr>
+        <w:t xml:space="preserve"> </w:t>
+      </w:r>
+      <w:r>
+        <w:rPr>
+          <w:lang w:val="vi-VN"/>
+        </w:rPr>
+        <w:t>Định tuyến thông qua iproute2, Quagga, BIRD,</w:t>
+      </w:r>
+      <w:r>
+        <w:rPr>
+          <w:lang w:val="en-US"/>
+        </w:rPr>
+        <w:t>…</w:t>
+      </w:r>
+    </w:p>
+    <w:p>
+      <w:pPr>
         <w:numPr>
           <w:ilvl w:val="0"/>
           <w:numId w:val="6"/>
         </w:numPr>
-        <w:rPr>
-          <w:lang w:val="vi-VN"/>
-        </w:rPr>
-      </w:pPr>
-      <w:r>
-        <w:rPr>
-          <w:lang w:val="vi-VN"/>
-        </w:rPr>
-        <w:t>Bạn có thể thêm, xóa, sửa đổi các phần tử bên trong Database của bạn thông qua PHP.</w:t>
-      </w:r>
-    </w:p>
-    <w:p>
-      <w:pPr>
-        <w:pStyle w:val="13"/>
+        <w:ind w:left="418" w:leftChars="0" w:hanging="418" w:firstLineChars="0"/>
+        <w:rPr>
+          <w:lang w:val="vi-VN"/>
+        </w:rPr>
+      </w:pPr>
+      <w:r>
+        <w:rPr>
+          <w:lang w:val="vi-VN"/>
+        </w:rPr>
+        <w:t>Tích hợp các chức năng không dâ</w:t>
+      </w:r>
+      <w:r>
+        <w:rPr>
+          <w:lang w:val="en-US"/>
+        </w:rPr>
+        <w:t>y</w:t>
+      </w:r>
+      <w:r>
+        <w:rPr>
+          <w:lang w:val="vi-VN"/>
+        </w:rPr>
+        <w:t xml:space="preserve"> hoàn hảo: có thể sử dụng router cài đặt </w:t>
+      </w:r>
+      <w:r>
+        <w:rPr>
+          <w:lang w:val="en-US"/>
+        </w:rPr>
+        <w:t>OpenWrt</w:t>
+      </w:r>
+      <w:r>
+        <w:rPr>
+          <w:lang w:val="vi-VN"/>
+        </w:rPr>
+        <w:t xml:space="preserve"> như một repeater không dây, một điểm truy cập không dây, một cầu nối không dây, một cổng khóa, hoặc một sự kết hợp của những việc này với ví dụ ChilliSpot, </w:t>
+      </w:r>
+      <w:r>
+        <w:rPr>
+          <w:lang w:val="en-US"/>
+        </w:rPr>
+        <w:t>Wi-Fi</w:t>
+      </w:r>
+      <w:r>
+        <w:rPr>
+          <w:lang w:val="vi-VN"/>
+        </w:rPr>
+        <w:t>Dog Captive Portal, vv</w:t>
+      </w:r>
+    </w:p>
+    <w:p>
+      <w:pPr>
         <w:numPr>
           <w:ilvl w:val="0"/>
           <w:numId w:val="6"/>
         </w:numPr>
-        <w:rPr>
-          <w:lang w:val="vi-VN"/>
-        </w:rPr>
-      </w:pPr>
-      <w:r>
-        <w:rPr>
-          <w:lang w:val="vi-VN"/>
-        </w:rPr>
-        <w:t>Truy cập các biến Cookie và thiết lập Cookie.</w:t>
-      </w:r>
-    </w:p>
-    <w:p>
-      <w:pPr>
-        <w:pStyle w:val="13"/>
+        <w:ind w:left="418" w:leftChars="0" w:hanging="418" w:firstLineChars="0"/>
+        <w:rPr>
+          <w:lang w:val="en-US"/>
+        </w:rPr>
+      </w:pPr>
+      <w:r>
+        <w:rPr>
+          <w:lang w:val="en-US"/>
+        </w:rPr>
+        <w:t>OpenWrt</w:t>
+      </w:r>
+      <w:r>
+        <w:rPr>
+          <w:lang w:val="vi-VN"/>
+        </w:rPr>
+        <w:t xml:space="preserve"> bao gồm các chuẩn bảo mật tin cậy: Packet injection, ví dụ: Airpwn, lorcon, ea, tường lửa, NAT và port forwarding thông qua netfilter;</w:t>
+      </w:r>
+      <w:r>
+        <w:rPr>
+          <w:lang w:val="en-US"/>
+        </w:rPr>
+        <w:t xml:space="preserve"> </w:t>
+      </w:r>
+      <w:r>
+        <w:rPr>
+          <w:lang w:val="vi-VN"/>
+        </w:rPr>
+        <w:t xml:space="preserve">IP tunneling mở rộng mạng lưới giám sát thời gian thực và thống kê thông qua các ví dụ: RRDtool, Collectd, Nagios, Munin lite, Zabbix, </w:t>
+      </w:r>
+      <w:r>
+        <w:rPr>
+          <w:lang w:val="en-US"/>
+        </w:rPr>
+        <w:t>…</w:t>
+      </w:r>
+    </w:p>
+    <w:p>
+      <w:pPr>
         <w:numPr>
           <w:ilvl w:val="0"/>
           <w:numId w:val="6"/>
         </w:numPr>
-        <w:rPr>
-          <w:lang w:val="vi-VN"/>
-        </w:rPr>
-      </w:pPr>
-      <w:r>
-        <w:rPr>
-          <w:lang w:val="vi-VN"/>
-        </w:rPr>
-        <w:t>Sử dụng PHP có thể mã hóa dữ liệu theo các chuẩn khác nhau.</w:t>
-      </w:r>
-    </w:p>
-    <w:p>
-      <w:pPr>
-        <w:ind w:left="1440"/>
-        <w:rPr>
-          <w:lang w:val="vi-VN"/>
-        </w:rPr>
-      </w:pPr>
-      <w:r>
-        <w:rPr>
-          <w:lang w:val="vi-VN"/>
-        </w:rPr>
-        <w:t>Một trong những tính năng ưu việt của php là hỗ trợ gửi và nhận các restful request-công nghệ cốt lõi trong đề tài luận văn này.</w:t>
-      </w:r>
-    </w:p>
-    <w:p>
-      <w:pPr>
-        <w:ind w:left="1440"/>
-        <w:rPr>
-          <w:lang w:val="vi-VN"/>
-        </w:rPr>
-      </w:pPr>
-      <w:r>
-        <w:rPr>
-          <w:b/>
-          <w:lang w:val="vi-VN"/>
-        </w:rPr>
-        <w:t>MySQL</w:t>
-      </w:r>
-      <w:r>
-        <w:rPr>
-          <w:lang w:val="vi-VN"/>
-        </w:rPr>
-        <w:t xml:space="preserve">: </w:t>
-      </w:r>
-    </w:p>
-    <w:p>
-      <w:pPr>
-        <w:ind w:left="1440"/>
-        <w:rPr>
-          <w:lang w:val="vi-VN"/>
-        </w:rPr>
-      </w:pPr>
-      <w:r>
-        <w:rPr>
-          <w:lang w:val="vi-VN"/>
-        </w:rPr>
-        <w:t>là hệ quản trị cơ sở dữ liệu tự do nguồn mở phổ biến nhất thế giới và được các nhà phát triển rất ưa chuộng trong quá trình phát triển ứng dụng. Vì MySQL là cơ sở dữ liệu tốc độ cao, ổn định và dễ sử dụng, có tính khả chuyển, hoạt động trên nhiều hệ điều hành cung cấp một hệ thống lớn các hàm tiện ích rất mạnh. Với tốc độ và tính bảo mật cao, MySQL rất thích hợp cho các ứng dụng có truy cập CSDL trên internet. MySQL miễn phí hoàn toàn cho nên bạn có thể tải về MySQL từ trang chủ. Nó có nhiều phiên bản cho các hệ điều hành khác nhau: phiên bản Win32 cho các hệ điều hành dòng Windows, Linux, Mac OS X, Unix, FreeBSD, NetBSD, Novell NetWare, SGI Irix, Solaris, SunOS,...</w:t>
-      </w:r>
-    </w:p>
-    <w:p>
-      <w:pPr>
-        <w:ind w:left="1440"/>
-        <w:rPr>
-          <w:lang w:val="vi-VN"/>
-        </w:rPr>
-      </w:pPr>
-      <w:r>
-        <w:rPr>
-          <w:lang w:val="vi-VN"/>
-        </w:rPr>
-        <w:t>MySQL là một trong những ví dụ rất cơ bản về Hệ Quản trị Cơ sở dữ liệu quan hệ sử dụng Ngôn ngữ truy vấn có cấu trúc (SQL).</w:t>
-      </w:r>
-    </w:p>
-    <w:p>
-      <w:pPr>
-        <w:ind w:left="1440"/>
-        <w:rPr>
-          <w:lang w:val="vi-VN"/>
-        </w:rPr>
-      </w:pPr>
-      <w:r>
-        <w:rPr>
-          <w:lang w:val="vi-VN"/>
-        </w:rPr>
-        <w:t>MySQL được sử dụng cho việc bổ trợ PHP, Perl, và nhiều ngôn ngữ khác, nó làm nơi lưu trữ những thông tin trên các trang web viết bằng PHP hay Perl,…</w:t>
-      </w:r>
-    </w:p>
-    <w:p>
-      <w:pPr>
-        <w:ind w:left="1440"/>
-        <w:rPr>
-          <w:lang w:val="vi-VN"/>
-        </w:rPr>
-      </w:pPr>
-      <w:r>
-        <w:rPr>
-          <w:b/>
-          <w:lang w:val="vi-VN"/>
-        </w:rPr>
-        <w:t>JavaScript</w:t>
-      </w:r>
-      <w:r>
-        <w:rPr>
-          <w:lang w:val="vi-VN"/>
-        </w:rPr>
-        <w:t xml:space="preserve">: </w:t>
-      </w:r>
-    </w:p>
-    <w:p>
-      <w:pPr>
-        <w:ind w:left="1440"/>
-        <w:rPr>
-          <w:lang w:val="vi-VN"/>
-        </w:rPr>
-      </w:pPr>
-      <w:r>
-        <w:rPr>
-          <w:lang w:val="vi-VN"/>
-        </w:rPr>
-        <w:t>Là một trong những ngôn ngữ lập trình chính cho lập trình web. Javascritp giúp điều chỉnh lại cách hoạt động của một trang web. Javascritp có khả năng liên kết trực tiếp với các thẻ html thay đổi nội dung cũng như cách hiển thị của chúng. Javascript có thể lắng nghe các sự kiện trên trang web thậm chí đén từng cú click chuột của người dùng với mọi thành phần của trang web. Nói tóm lại javascript mang một tiềm năng rất lớn giúp website tương tác tốt hơn đối với các khách hàng sử dụng. Mang nhiều ưu điểm tuy nhiên javascipt là một ngôn ngữ lập trình hoạt động ở phía client tức là script được tải về máy của khách truy cập và được xử lý tại đó thay vì phía server là xử lý trên server rồi mới đưa kết quả tới khách truy cập. Một số trình duyệt sẽ cho phép người dùng tắt bỏ đi javascript nên hãy lưu ý cách mà website sẽ hoạt động nếu nó không có javascritp.</w:t>
-      </w:r>
-    </w:p>
-    <w:p>
-      <w:pPr>
-        <w:ind w:left="1440"/>
-        <w:rPr>
-          <w:lang w:val="vi-VN"/>
-        </w:rPr>
-      </w:pPr>
-      <w:r>
-        <w:rPr>
-          <w:b/>
-          <w:lang w:val="vi-VN"/>
-        </w:rPr>
-        <w:t>jQuery</w:t>
-      </w:r>
-      <w:r>
-        <w:rPr>
-          <w:lang w:val="vi-VN"/>
-        </w:rPr>
-        <w:t xml:space="preserve">: </w:t>
-      </w:r>
-    </w:p>
-    <w:p>
-      <w:pPr>
-        <w:ind w:left="1440"/>
-        <w:rPr>
-          <w:lang w:val="vi-VN"/>
-        </w:rPr>
-      </w:pPr>
-      <w:r>
-        <w:rPr>
-          <w:lang w:val="vi-VN"/>
-        </w:rPr>
-        <w:t xml:space="preserve">Là một thư viện kiểu mới của JavaScript, được tạo bởi John Resig vào năm 2006 với một phương châm tuyệt vời: Write less, do more - Viết ít hơn, làm nhiều hơn. jQuery làm đơn giản hóa việc truyền tải HTML, xử lý sự kiện, tạo hiệu ứng động và tương tác Ajax. Với jQuery, khái niệm Rapid Web Development đã không còn quá xa lạ. jQuery là một bộ công cụ tiện ích JavaScript làm đơn giản hóa các tác vụ đa dạng với việc viết ít code hơn. </w:t>
-      </w:r>
-    </w:p>
-    <w:p>
-      <w:pPr>
-        <w:suppressAutoHyphens w:val="0"/>
-        <w:spacing w:after="160" w:line="259" w:lineRule="auto"/>
-        <w:rPr>
-          <w:b/>
-          <w:lang w:val="vi-VN"/>
-        </w:rPr>
-      </w:pPr>
-      <w:r>
-        <w:rPr>
-          <w:b/>
-          <w:lang w:val="vi-VN"/>
-        </w:rPr>
-        <w:br w:type="page"/>
-      </w:r>
-    </w:p>
-    <w:p>
-      <w:pPr>
-        <w:ind w:left="1440"/>
-        <w:rPr>
-          <w:lang w:val="vi-VN"/>
-        </w:rPr>
-      </w:pPr>
-      <w:r>
-        <w:rPr>
-          <w:b/>
-          <w:lang w:val="vi-VN"/>
-        </w:rPr>
-        <w:t>Bootstrap</w:t>
-      </w:r>
-      <w:r>
-        <w:rPr>
-          <w:lang w:val="vi-VN"/>
-        </w:rPr>
-        <w:t xml:space="preserve">: </w:t>
-      </w:r>
-    </w:p>
-    <w:p>
-      <w:pPr>
-        <w:ind w:left="1440"/>
-        <w:rPr>
-          <w:lang w:val="vi-VN"/>
-        </w:rPr>
-      </w:pPr>
-      <w:r>
-        <w:rPr>
-          <w:lang w:val="vi-VN"/>
-        </w:rPr>
-        <w:t>Là một framework cho phép thiết kế website reponsive nhanh hơn và dễ dàng hơn</w:t>
-      </w:r>
-    </w:p>
-    <w:p>
-      <w:pPr>
-        <w:ind w:left="1440"/>
-        <w:rPr>
-          <w:lang w:val="vi-VN"/>
-        </w:rPr>
-      </w:pPr>
-      <w:r>
-        <w:rPr>
-          <w:lang w:val="vi-VN"/>
-        </w:rPr>
-        <w:t>Bootstrap là bao gồm các HTML templates, CSS templates và Javascript tao ra những cái cơ bản có sẵn như: typography, forms, buttons, tables, navigation, modals, image carousels và nhiều thứ khác. Bootstrap có thêm các plugin Javascript trong nó. Giúp cho việc thiết kế reponsive dễ dàng hơn và nhanh chóng hơn.</w:t>
-      </w:r>
-    </w:p>
-    <w:p>
-      <w:pPr>
-        <w:ind w:firstLine="720"/>
-        <w:rPr>
-          <w:lang w:val="vi-VN"/>
-        </w:rPr>
-      </w:pPr>
-      <w:r>
-        <w:rPr>
-          <w:lang w:val="vi-VN"/>
-        </w:rPr>
-        <w:t>Công nghệ restful</w:t>
-      </w:r>
-    </w:p>
-    <w:p>
-      <w:pPr>
-        <w:ind w:left="1440"/>
-        <w:rPr>
-          <w:lang w:val="vi-VN"/>
-        </w:rPr>
-      </w:pPr>
-      <w:r>
-        <w:rPr>
-          <w:lang w:val="vi-VN"/>
-        </w:rPr>
-        <w:t>Rest: Là một kiều kiến trúc lập trình, nó định nghĩa các quy tắc để thiết kết các web service chú trọng vào tài nguyên hệ thống. Trong kiến trúc REST mọi thứ đều được coi là tài nguyên, chúng có thể là: tệp văn bản, ảnh, trang html, video, hoặc dữ liệu động… REST server cung cấp quyền truy cập vào các tài nguyên, REST client truy cập và thay đổi các tài nguyên đó. Ở đây các tài nguyên được định danh dựa vào URI, REST sử dụng một vài đại diện để biểu diễn các tài nguyên như văn bản, JSON, XML.</w:t>
-      </w:r>
-    </w:p>
-    <w:p>
-      <w:pPr>
-        <w:ind w:left="1440"/>
-        <w:rPr>
-          <w:lang w:val="vi-VN"/>
-        </w:rPr>
-      </w:pPr>
-      <w:r>
-        <w:rPr>
-          <w:lang w:val="vi-VN"/>
-        </w:rPr>
-        <w:t>Bốn quy tắc cơ bản để cài một restful webservice:</w:t>
-      </w:r>
-    </w:p>
-    <w:p>
-      <w:pPr>
-        <w:ind w:left="1440"/>
-        <w:rPr>
-          <w:lang w:val="vi-VN"/>
-        </w:rPr>
-      </w:pPr>
-      <w:r>
-        <w:rPr>
-          <w:lang w:val="vi-VN"/>
-        </w:rPr>
-        <w:tab/>
-      </w:r>
-      <w:r>
-        <w:rPr>
-          <w:lang w:val="vi-VN"/>
-        </w:rPr>
-        <w:t>Sử dụng một cách rõ ràng các phương thức http</w:t>
-      </w:r>
-    </w:p>
-    <w:p>
-      <w:pPr>
-        <w:ind w:left="1440"/>
-        <w:rPr>
-          <w:lang w:val="vi-VN"/>
-        </w:rPr>
-      </w:pPr>
-      <w:r>
-        <w:rPr>
-          <w:lang w:val="vi-VN"/>
-        </w:rPr>
-        <w:tab/>
-      </w:r>
-      <w:r>
-        <w:rPr>
-          <w:lang w:val="vi-VN"/>
-        </w:rPr>
-        <w:tab/>
-      </w:r>
-      <w:r>
-        <w:rPr>
-          <w:lang w:val="vi-VN"/>
-        </w:rPr>
-        <w:t>Để tạo một tài nguyên trên server ta dùng phương thức POST.</w:t>
-      </w:r>
-    </w:p>
-    <w:p>
-      <w:pPr>
-        <w:ind w:left="2880"/>
-        <w:rPr>
-          <w:lang w:val="vi-VN"/>
-        </w:rPr>
-      </w:pPr>
-      <w:r>
-        <w:rPr>
-          <w:lang w:val="vi-VN"/>
-        </w:rPr>
-        <w:t>Để lấy(đọc) tài nguyên trên server ta dùng phương thức GET.</w:t>
-      </w:r>
-    </w:p>
-    <w:p>
-      <w:pPr>
-        <w:ind w:left="2880"/>
-        <w:rPr>
-          <w:lang w:val="vi-VN"/>
-        </w:rPr>
-      </w:pPr>
-      <w:r>
-        <w:rPr>
-          <w:lang w:val="vi-VN"/>
-        </w:rPr>
-        <w:t>Để update tài nguyên trên server ta dùng phương thức PUT.</w:t>
-      </w:r>
-    </w:p>
-    <w:p>
-      <w:pPr>
-        <w:ind w:left="2880"/>
-        <w:rPr>
-          <w:lang w:val="vi-VN"/>
-        </w:rPr>
-      </w:pPr>
-      <w:r>
-        <w:rPr>
-          <w:lang w:val="vi-VN"/>
-        </w:rPr>
-        <w:t>Để xóa tài nguyển trên server ta dùng phương thức DELETE.</w:t>
-      </w:r>
-    </w:p>
-    <w:p>
-      <w:pPr>
-        <w:rPr>
-          <w:lang w:val="vi-VN"/>
-        </w:rPr>
-      </w:pPr>
-      <w:r>
-        <w:rPr>
-          <w:lang w:val="vi-VN"/>
-        </w:rPr>
-        <w:tab/>
-      </w:r>
-      <w:r>
-        <w:rPr>
-          <w:lang w:val="vi-VN"/>
-        </w:rPr>
-        <w:tab/>
-      </w:r>
-      <w:r>
-        <w:rPr>
-          <w:lang w:val="vi-VN"/>
-        </w:rPr>
-        <w:tab/>
-      </w:r>
-      <w:r>
-        <w:rPr>
-          <w:lang w:val="vi-VN"/>
-        </w:rPr>
-        <w:t>Phi trạng thái</w:t>
-      </w:r>
-    </w:p>
-    <w:p>
-      <w:pPr>
-        <w:ind w:left="2880"/>
-        <w:rPr>
-          <w:lang w:val="vi-VN"/>
-        </w:rPr>
-      </w:pPr>
-      <w:r>
-        <w:rPr>
-          <w:lang w:val="vi-VN"/>
-        </w:rPr>
-        <w:t>Theo REST trạng thái hoặc được giữ trên client hoặc được chuyển thành trạng thái của tài nguyên. Nói một cách khác một server sẽ không bao giờ giữ trạng thái thông tin trao đổi với bất kỳ client nào nó giao tiếp, mỗi request lên server thì client phải đóng gói thông tin đầy đủ để thằng server hiểu được. Điều này giúp hệ thống của bạn dễ phát triển,bảo trì, mở rộng vì không cần tốn công CRUD trạng thái của client. Ngoài ra còn một nguyên nhân quan trọng hơn đó là nó tách biệt client khỏi sự thay đổi của server.</w:t>
-      </w:r>
-    </w:p>
-    <w:p>
-      <w:pPr>
-        <w:rPr>
-          <w:lang w:val="vi-VN"/>
-        </w:rPr>
-      </w:pPr>
-    </w:p>
-    <w:p>
-      <w:pPr>
-        <w:ind w:left="1440" w:firstLine="720"/>
-        <w:rPr>
-          <w:lang w:val="vi-VN"/>
-        </w:rPr>
-      </w:pPr>
-      <w:r>
-        <w:rPr>
-          <w:lang w:val="vi-VN"/>
-        </w:rPr>
-        <w:t>Cấu trúc thư mục như URI</w:t>
-      </w:r>
-    </w:p>
-    <w:p>
-      <w:pPr>
-        <w:ind w:left="2880"/>
-        <w:rPr>
-          <w:lang w:val="vi-VN"/>
-        </w:rPr>
-      </w:pPr>
-      <w:r>
-        <w:rPr>
-          <w:lang w:val="vi-VN"/>
-        </w:rPr>
-        <w:t>URI trong RESTful web service phải tự mô tả, hoặc tham chiếu được cái mà nó trỏ tới và các tài nguyên liên quan. Ngoài ra URI cũng phải đơn giản, có thể đoán biết được, và dễ hiểu. Để tạo ra URI với yêu cầu trên thì ta nên định nghĩa URI có câu trúc giống thư mục. Loại URI này có phân cấp, có gốc là một đường dẫn đơn, các nhánh từ gốc là các đường dẫn phụ dẫn đến các các vùng service chính.</w:t>
-      </w:r>
-    </w:p>
-    <w:p>
-      <w:pPr>
-        <w:ind w:left="1440" w:firstLine="720"/>
-        <w:rPr>
-          <w:lang w:val="vi-VN"/>
-        </w:rPr>
-      </w:pPr>
-      <w:r>
-        <w:rPr>
-          <w:lang w:val="vi-VN"/>
-        </w:rPr>
-        <w:t>Chuyển đổi XML, JSON hoặc cả hai</w:t>
-      </w:r>
-    </w:p>
-    <w:p>
-      <w:pPr>
-        <w:ind w:left="2880"/>
-        <w:rPr>
-          <w:lang w:val="vi-VN"/>
-        </w:rPr>
-      </w:pPr>
-      <w:r>
-        <w:rPr>
-          <w:lang w:val="vi-VN"/>
-        </w:rPr>
-        <w:t>Điều cuối cùng trong tập các ràng buộc khi thiết kế RESTful web service phải làm là định dạng dữ liệu mà ứng dụng và service trao đổi trong phụ tải request/response hoặc trong HTTP body. Cung cấp nhiều đại diện biểu diễn cho tài nguyên cho các request khác nhau. Cụ thể ở đây ta có thể sử dụng các một vài kiểu MIME thông dụng sau:</w:t>
-      </w:r>
-    </w:p>
-    <w:p>
-      <w:pPr>
-        <w:ind w:left="2880"/>
-        <w:rPr>
-          <w:lang w:val="vi-VN"/>
-        </w:rPr>
-      </w:pPr>
-    </w:p>
-    <w:p>
-      <w:pPr>
-        <w:ind w:left="2880"/>
-        <w:rPr>
-          <w:lang w:val="vi-VN"/>
-        </w:rPr>
-      </w:pPr>
-      <w:r>
-        <w:rPr>
-          <w:lang w:val="vi-VN"/>
-        </w:rPr>
-        <w:t>JSON</w:t>
-      </w:r>
-    </w:p>
-    <w:p>
-      <w:pPr>
-        <w:ind w:left="2880"/>
-        <w:rPr>
-          <w:lang w:val="vi-VN"/>
-        </w:rPr>
-      </w:pPr>
-      <w:r>
-        <w:rPr>
-          <w:lang w:val="vi-VN"/>
-        </w:rPr>
-        <w:t>XML</w:t>
-      </w:r>
-    </w:p>
-    <w:p>
-      <w:pPr>
-        <w:ind w:left="2880"/>
-        <w:rPr>
-          <w:lang w:val="vi-VN"/>
-        </w:rPr>
-      </w:pPr>
-      <w:r>
-        <w:rPr>
-          <w:lang w:val="vi-VN"/>
-        </w:rPr>
-        <w:t>XHTML</w:t>
-      </w:r>
-    </w:p>
-    <w:p>
-      <w:pPr>
-        <w:ind w:left="2880"/>
-        <w:rPr>
-          <w:lang w:val="vi-VN"/>
-        </w:rPr>
-      </w:pPr>
-      <w:r>
-        <w:rPr>
-          <w:lang w:val="vi-VN"/>
-        </w:rPr>
-        <w:t>Điều này cho phép các service sử dụng bởi các client viết bởi các ngôn ngữ khác nhau, chạy trên nhiều nền tảng và thiết bị khác nhau. Sử dụng các kiểu MIME cho phép client chọn dạng dữ liệu phù hợp với nó.</w:t>
-      </w:r>
-    </w:p>
-    <w:p>
-      <w:pPr>
-        <w:rPr>
-          <w:lang w:val="vi-VN"/>
-        </w:rPr>
-      </w:pPr>
-      <w:r>
-        <w:rPr>
-          <w:lang w:val="vi-VN"/>
-        </w:rPr>
-        <w:tab/>
-      </w:r>
-      <w:r>
-        <w:rPr>
-          <w:lang w:val="vi-VN"/>
-        </w:rPr>
-        <w:tab/>
-      </w:r>
-      <w:r>
-        <w:rPr>
-          <w:lang w:val="vi-VN"/>
-        </w:rPr>
-        <w:t>Topology</w:t>
-      </w:r>
-    </w:p>
-    <w:p>
-      <w:pPr>
-        <w:rPr>
-          <w:lang w:val="vi-VN"/>
-        </w:rPr>
-      </w:pPr>
-      <w:r>
-        <w:rPr>
-          <w:lang w:val="vi-VN"/>
-        </w:rPr>
-        <w:tab/>
-      </w:r>
-      <w:r>
-        <w:rPr>
-          <w:lang w:val="vi-VN"/>
-        </w:rPr>
-        <w:tab/>
-      </w:r>
-    </w:p>
-    <w:p>
-      <w:pPr>
-        <w:ind w:left="720"/>
-        <w:rPr>
-          <w:lang w:val="vi-VN"/>
-        </w:rPr>
-      </w:pPr>
-      <w:r>
-        <w:rPr>
-          <w:lang w:val="vi-VN"/>
-        </w:rPr>
-        <w:t>Phần cứng</w:t>
-      </w:r>
-    </w:p>
-    <w:p>
-      <w:pPr>
-        <w:ind w:left="1440"/>
-        <w:rPr>
-          <w:lang w:val="vi-VN"/>
-        </w:rPr>
-      </w:pPr>
-      <w:r>
-        <w:rPr>
-          <w:lang w:val="vi-VN"/>
-        </w:rPr>
-        <w:t>Router acher c20</w:t>
-      </w:r>
-    </w:p>
-    <w:p>
-      <w:pPr>
-        <w:ind w:left="1440"/>
-        <w:rPr>
-          <w:lang w:val="vi-VN"/>
-        </w:rPr>
-      </w:pPr>
-      <w:r>
-        <w:rPr>
-          <w:lang w:val="vi-VN"/>
-        </w:rPr>
-        <w:t>Cap xoắn đôi</w:t>
-      </w:r>
-    </w:p>
-    <w:p>
-      <w:pPr>
-        <w:rPr>
-          <w:lang w:val="vi-VN"/>
-        </w:rPr>
-      </w:pPr>
-      <w:r>
-        <w:rPr>
-          <w:lang w:val="vi-VN"/>
-        </w:rPr>
-        <w:tab/>
-      </w:r>
-    </w:p>
-    <w:p>
-      <w:pPr>
-        <w:ind w:left="720"/>
-        <w:rPr>
-          <w:lang w:val="vi-VN"/>
-        </w:rPr>
-      </w:pPr>
-    </w:p>
-    <w:bookmarkEnd w:id="11"/>
-    <w:p>
-      <w:pPr>
-        <w:suppressAutoHyphens w:val="0"/>
-        <w:spacing w:after="160" w:line="259" w:lineRule="auto"/>
-        <w:rPr>
-          <w:b/>
-          <w:sz w:val="26"/>
-          <w:szCs w:val="26"/>
-          <w:lang w:val="vi-VN"/>
-        </w:rPr>
-      </w:pPr>
-      <w:r>
-        <w:rPr>
-          <w:b/>
-          <w:sz w:val="26"/>
-          <w:szCs w:val="26"/>
-          <w:lang w:val="vi-VN"/>
-        </w:rPr>
-        <w:br w:type="page"/>
-      </w:r>
-    </w:p>
-    <w:p>
-      <w:pPr>
-        <w:pStyle w:val="2"/>
-        <w:rPr>
-          <w:lang w:val="vi-VN"/>
-        </w:rPr>
-      </w:pPr>
-      <w:bookmarkStart w:id="12" w:name="_Toc529455025"/>
-      <w:r>
-        <w:rPr>
-          <w:lang w:val="vi-VN"/>
-        </w:rPr>
-        <w:t>CHƯƠNG 3. PHƯƠNG PHÁP NGHIÊN CỨU</w:t>
-      </w:r>
-      <w:bookmarkEnd w:id="12"/>
-    </w:p>
-    <w:p>
-      <w:pPr>
-        <w:pStyle w:val="3"/>
+        <w:ind w:left="418" w:leftChars="0" w:hanging="418" w:firstLineChars="0"/>
+        <w:rPr>
+          <w:lang w:val="vi-VN"/>
+        </w:rPr>
+      </w:pPr>
+      <w:r>
+        <w:rPr>
+          <w:lang w:val="en-US"/>
+        </w:rPr>
+        <w:t>H</w:t>
+      </w:r>
+      <w:r>
+        <w:rPr>
+          <w:lang w:val="vi-VN"/>
+        </w:rPr>
+        <w:t>ệ thống phân phối không dây (WDS) bao gồm WPA-PSK, WPA2-PSK, WPA-PSK / WPA2-PSK Mixed-Mode chế độ mã hóa</w:t>
+      </w:r>
+    </w:p>
+    <w:p>
+      <w:pPr>
+        <w:numPr>
+          <w:ilvl w:val="0"/>
+          <w:numId w:val="6"/>
+        </w:numPr>
+        <w:ind w:left="418" w:leftChars="0" w:hanging="418" w:firstLineChars="0"/>
+        <w:rPr>
+          <w:lang w:val="vi-VN"/>
+        </w:rPr>
+      </w:pPr>
+      <w:r>
+        <w:rPr>
+          <w:lang w:val="en-US"/>
+        </w:rPr>
+        <w:t>OpenWrt</w:t>
+      </w:r>
+      <w:r>
+        <w:rPr>
+          <w:lang w:val="vi-VN"/>
+        </w:rPr>
+        <w:t xml:space="preserve"> hỗ trợ bất kỳ phần cứng có hỗ trợ Linux; thiết bị có thể được ví dụ như kết nối qua USB với một thiết bị nhúng bao gồm máy in băng thông rộng di động, modem webcam, card âm thanh</w:t>
+      </w:r>
+    </w:p>
+    <w:p>
+      <w:pPr>
+        <w:rPr>
+          <w:lang w:val="vi-VN"/>
+        </w:rPr>
+      </w:pPr>
+      <w:r>
+        <w:rPr>
+          <w:lang w:val="en-US"/>
+        </w:rPr>
+        <w:t>OpenWrt</w:t>
+      </w:r>
+      <w:r>
+        <w:rPr>
+          <w:lang w:val="vi-VN"/>
+        </w:rPr>
+        <w:t xml:space="preserve"> có các gói phần mềm đáng chú ý để sử dụng các phần cứng hỗ trợ là:</w:t>
+      </w:r>
+    </w:p>
+    <w:p>
+      <w:pPr>
         <w:numPr>
           <w:ilvl w:val="0"/>
           <w:numId w:val="7"/>
         </w:numPr>
-        <w:rPr>
-          <w:lang w:val="vi-VN"/>
-        </w:rPr>
-      </w:pPr>
-      <w:bookmarkStart w:id="13" w:name="_Toc529455026"/>
-      <w:r>
-        <w:rPr>
-          <w:lang w:val="vi-VN"/>
-        </w:rPr>
-        <w:t>Tóm tắt chương</w:t>
-      </w:r>
-      <w:bookmarkEnd w:id="13"/>
-    </w:p>
-    <w:p>
-      <w:pPr>
-        <w:ind w:left="720"/>
-        <w:rPr>
-          <w:lang w:val="vi-VN"/>
-        </w:rPr>
-      </w:pPr>
-      <w:r>
-        <w:rPr>
-          <w:lang w:val="vi-VN"/>
-        </w:rPr>
-        <w:t>Nêu hiện trạng đề xuất phương pháp hướng giải quyết</w:t>
-      </w:r>
-    </w:p>
-    <w:p>
-      <w:pPr>
-        <w:pStyle w:val="3"/>
+        <w:ind w:left="418" w:leftChars="0" w:hanging="418" w:firstLineChars="0"/>
+        <w:rPr>
+          <w:lang w:val="vi-VN"/>
+        </w:rPr>
+      </w:pPr>
+      <w:r>
+        <w:rPr>
+          <w:lang w:val="vi-VN"/>
+        </w:rPr>
+        <w:t>Hệ thống chia sẻ tập tin qua SAMBA, (tương thích với Windows), NFS và FTP, chia sẻ máy in qua máy chủ CUPS in (spooling) hoặc p910nd (không spooling)</w:t>
+      </w:r>
+    </w:p>
+    <w:p>
+      <w:pPr>
         <w:numPr>
           <w:ilvl w:val="0"/>
           <w:numId w:val="7"/>
         </w:numPr>
-        <w:rPr>
-          <w:lang w:val="vi-VN"/>
-        </w:rPr>
-      </w:pPr>
-      <w:bookmarkStart w:id="14" w:name="_Toc529455027"/>
+        <w:ind w:left="418" w:leftChars="0" w:hanging="418" w:firstLineChars="0"/>
+        <w:rPr>
+          <w:lang w:val="vi-VN"/>
+        </w:rPr>
+      </w:pPr>
+      <w:r>
+        <w:rPr>
+          <w:lang w:val="vi-VN"/>
+        </w:rPr>
+        <w:t>PulseAudio, Music Player Daemon, Audio / Video trực tuyến thông qua các tiêu chuẩn AV DLNA / UPnP, iTunes (DAAP) máy chủ</w:t>
+      </w:r>
+      <w:r>
+        <w:rPr>
+          <w:lang w:val="en-US"/>
+        </w:rPr>
+        <w:t xml:space="preserve"> </w:t>
+      </w:r>
+      <w:r>
+        <w:rPr>
+          <w:lang w:val="vi-VN"/>
+        </w:rPr>
+        <w:t>Asterisk (PBX)</w:t>
+      </w:r>
+      <w:r>
+        <w:rPr>
+          <w:lang w:val="en-US"/>
+        </w:rPr>
+        <w:t xml:space="preserve">, </w:t>
+      </w:r>
+      <w:r>
+        <w:rPr>
+          <w:lang w:val="vi-VN"/>
+        </w:rPr>
+        <w:t>MQ Telemetry</w:t>
+      </w:r>
+      <w:r>
+        <w:rPr>
+          <w:lang w:val="en-US"/>
+        </w:rPr>
+        <w:t xml:space="preserve"> </w:t>
+      </w:r>
+      <w:r>
+        <w:rPr>
+          <w:lang w:val="vi-VN"/>
+        </w:rPr>
+        <w:t>Transport qua Mosquitto</w:t>
+      </w:r>
+    </w:p>
+    <w:p>
+      <w:pPr>
+        <w:numPr>
+          <w:ilvl w:val="0"/>
+          <w:numId w:val="7"/>
+        </w:numPr>
+        <w:ind w:left="418" w:leftChars="0" w:hanging="418" w:firstLineChars="0"/>
+        <w:rPr>
+          <w:lang w:val="vi-VN"/>
+        </w:rPr>
+      </w:pPr>
+      <w:r>
+        <w:rPr>
+          <w:lang w:val="vi-VN"/>
+        </w:rPr>
+        <w:t>Mở rộng một giao diện Web Ajax, nhờ dự án Luci</w:t>
+      </w:r>
+      <w:r>
+        <w:rPr>
+          <w:lang w:val="en-US"/>
+        </w:rPr>
+        <w:t xml:space="preserve">, </w:t>
+      </w:r>
+      <w:r>
+        <w:rPr>
+          <w:lang w:val="vi-VN"/>
+        </w:rPr>
+        <w:t>fix lỗi và cập nhật thường xuyên, ngay cả đối với các thiết bị không còn được hỗ trợ bởi các nhà sản xuất của họ.</w:t>
+      </w:r>
+    </w:p>
+    <w:p>
+      <w:pPr>
+        <w:ind w:left="0" w:leftChars="0" w:firstLine="260" w:firstLineChars="100"/>
+        <w:rPr>
+          <w:lang w:val="vi-VN"/>
+        </w:rPr>
+      </w:pPr>
+      <w:r>
+        <w:rPr>
+          <w:lang w:val="vi-VN"/>
+        </w:rPr>
+        <w:t xml:space="preserve">Môi trường và xây dựng phát triển hệ thống </w:t>
+      </w:r>
+      <w:r>
+        <w:rPr>
+          <w:lang w:val="en-US"/>
+        </w:rPr>
+        <w:t>OpenWrt</w:t>
+      </w:r>
+      <w:r>
+        <w:rPr>
+          <w:lang w:val="vi-VN"/>
+        </w:rPr>
+        <w:t xml:space="preserve">, được biết đến với nhau như </w:t>
+      </w:r>
+      <w:r>
+        <w:rPr>
+          <w:lang w:val="en-US"/>
+        </w:rPr>
+        <w:t>OpenWrt</w:t>
+      </w:r>
+      <w:r>
+        <w:rPr>
+          <w:lang w:val="vi-VN"/>
+        </w:rPr>
+        <w:t xml:space="preserve"> Buildroot, được dựa trên một hệ thống Buildroot thay đổi rất nhiều. </w:t>
+      </w:r>
+      <w:r>
+        <w:rPr>
+          <w:lang w:val="en-US"/>
+        </w:rPr>
+        <w:t>OpenWrt</w:t>
+      </w:r>
+      <w:r>
+        <w:rPr>
+          <w:lang w:val="vi-VN"/>
+        </w:rPr>
+        <w:t xml:space="preserve"> Buildroot là một tập hợp các bản vá lỗi và Makefile Đó Tự động hóa Quy trình xây dựng một hệ thống hoàn chỉnh dựa trên Linux </w:t>
+      </w:r>
+      <w:r>
+        <w:rPr>
+          <w:lang w:val="en-US"/>
+        </w:rPr>
+        <w:t>OpenWrt</w:t>
+      </w:r>
+      <w:r>
+        <w:rPr>
+          <w:lang w:val="vi-VN"/>
+        </w:rPr>
+        <w:t xml:space="preserve"> cho một thiết bị nhúng, bởi Xây dựng và sử dụng một Cross-compilation toolchain thích hợp.</w:t>
+      </w:r>
+    </w:p>
+    <w:p>
+      <w:pPr>
+        <w:ind w:left="0" w:leftChars="0" w:firstLine="260" w:firstLineChars="100"/>
+        <w:rPr>
+          <w:lang w:val="vi-VN"/>
+        </w:rPr>
+      </w:pPr>
+      <w:r>
+        <w:rPr>
+          <w:lang w:val="vi-VN"/>
+        </w:rPr>
+        <w:t xml:space="preserve">Thiết bị nhúng thường sử dụng một bộ xử lý khác nhau hơn so với một máy tính được tìm thấy trong máy chủ được sử dụng để xây dựng hình ảnh hệ thống </w:t>
+      </w:r>
+      <w:r>
+        <w:rPr>
+          <w:lang w:val="en-US"/>
+        </w:rPr>
+        <w:t>OpenWrt</w:t>
+      </w:r>
+      <w:r>
+        <w:rPr>
+          <w:lang w:val="vi-VN"/>
+        </w:rPr>
+        <w:t xml:space="preserve"> của họ, đòi hỏi một toolchain cross-biên dịch. Như một toolchain lập chạy trên một hệ thống máy chủ, nhưng tạo ra mã cho một thiết bị nhúng nhắm mục tiêu và kiến trúc tập lệnh của vi xử lý (ISA). Ví dụ, nếu một hệ thống máy chủ sử dụng x86 và một hệ thống mục tiêu sử dụng MIPS32, toolchain compilation thường xuyên của các máy chủ chạy trên x86 và tạo ra mã cho kiến trúc x86, trong khi các toolchain cross-compilation chạy trên x86 và tạo ra mã cho các kiến trúc MIPS32. </w:t>
+      </w:r>
+      <w:r>
+        <w:rPr>
+          <w:lang w:val="en-US"/>
+        </w:rPr>
+        <w:t>OpenWrt</w:t>
+      </w:r>
+      <w:r>
+        <w:rPr>
+          <w:lang w:val="vi-VN"/>
+        </w:rPr>
+        <w:t xml:space="preserve"> Buildroot Tự động hóa toàn bộ quá trình này để làm việc trên các kiến trúc tập lệnh của Embedded Devices Hầu hết các máy chủ và hệ thống</w:t>
+      </w:r>
+    </w:p>
+    <w:p>
+      <w:pPr>
+        <w:ind w:left="0" w:leftChars="0" w:firstLine="260" w:firstLineChars="100"/>
+        <w:rPr>
+          <w:lang w:val="vi-VN"/>
+        </w:rPr>
+      </w:pPr>
+      <w:r>
+        <w:rPr>
+          <w:lang w:val="en-US"/>
+        </w:rPr>
+        <w:t>OpenWrt</w:t>
+      </w:r>
+      <w:r>
+        <w:rPr>
+          <w:lang w:val="vi-VN"/>
+        </w:rPr>
+        <w:t xml:space="preserve"> Buildroot Cung cấp các tính năng</w:t>
+      </w:r>
+      <w:r>
+        <w:rPr>
+          <w:lang w:val="en-US"/>
+        </w:rPr>
+        <w:t xml:space="preserve"> </w:t>
+      </w:r>
+      <w:r>
+        <w:rPr>
+          <w:lang w:val="vi-VN"/>
+        </w:rPr>
+        <w:t>làm cho nó dễ dàng để port phần mềm trên các kiến trúc khác nhau</w:t>
+      </w:r>
+      <w:r>
+        <w:rPr>
+          <w:lang w:val="en-US"/>
+        </w:rPr>
+        <w:t>. S</w:t>
+      </w:r>
+      <w:r>
+        <w:rPr>
+          <w:lang w:val="vi-VN"/>
+        </w:rPr>
+        <w:t>ử dụng kconfig (Linux kernel menuconfig) cho cấu hình của tất cả các tùy chọn</w:t>
+      </w:r>
+      <w:r>
+        <w:rPr>
+          <w:lang w:val="en-US"/>
+        </w:rPr>
+        <w:t xml:space="preserve">, </w:t>
+      </w:r>
+      <w:r>
+        <w:rPr>
+          <w:lang w:val="vi-VN"/>
+        </w:rPr>
+        <w:t>cung cấp một toolchain cross-compiler tích hợp (gcc, ld, uClibc vv)</w:t>
+      </w:r>
+      <w:r>
+        <w:rPr>
+          <w:lang w:val="en-US"/>
+        </w:rPr>
+        <w:t xml:space="preserve">, </w:t>
+      </w:r>
+      <w:r>
+        <w:rPr>
+          <w:lang w:val="vi-VN"/>
+        </w:rPr>
+        <w:t>cung cấp một khái niệm trừu tượng autotools (automake, autoconf), cmake và SCons</w:t>
+      </w:r>
+      <w:r>
+        <w:rPr>
+          <w:lang w:val="en-US"/>
+        </w:rPr>
+        <w:t xml:space="preserve"> </w:t>
+      </w:r>
+      <w:r>
+        <w:rPr>
+          <w:lang w:val="vi-VN"/>
+        </w:rPr>
+        <w:t xml:space="preserve">xử lý tiêu chuẩn </w:t>
+      </w:r>
+      <w:r>
+        <w:rPr>
+          <w:lang w:val="en-US"/>
+        </w:rPr>
+        <w:t>OpenWrt</w:t>
+      </w:r>
+      <w:r>
+        <w:rPr>
+          <w:lang w:val="vi-VN"/>
+        </w:rPr>
+        <w:t xml:space="preserve"> hình ảnh xây dựng quy trình làm việc: tải về, vá, cấu hình, biên dịch và đóng gói</w:t>
+      </w:r>
+      <w:r>
+        <w:rPr>
+          <w:lang w:val="en-US"/>
+        </w:rPr>
+        <w:t xml:space="preserve">, </w:t>
+      </w:r>
+      <w:r>
+        <w:rPr>
+          <w:lang w:val="vi-VN"/>
+        </w:rPr>
+        <w:t>cung cấp một số bản sửa lỗi phổ biến cho biết gói nặng hành xử.</w:t>
+      </w:r>
+    </w:p>
+    <w:p>
+      <w:pPr>
+        <w:pStyle w:val="4"/>
+        <w:numPr>
+          <w:ilvl w:val="0"/>
+          <w:numId w:val="8"/>
+        </w:numPr>
+        <w:rPr>
+          <w:lang w:val="vi-VN"/>
+        </w:rPr>
+      </w:pPr>
+      <w:r>
+        <w:rPr>
+          <w:lang w:val="vi-VN"/>
+        </w:rPr>
+        <w:t>L</w:t>
+      </w:r>
+      <w:r>
+        <w:rPr>
+          <w:lang w:val="en-US"/>
+        </w:rPr>
+        <w:t>UCI</w:t>
+      </w:r>
+    </w:p>
+    <w:p>
+      <w:pPr>
+        <w:ind w:left="0" w:leftChars="0" w:firstLine="260" w:firstLineChars="100"/>
+        <w:rPr>
+          <w:lang w:val="vi-VN"/>
+        </w:rPr>
+      </w:pPr>
+      <w:r>
+        <w:rPr>
+          <w:lang w:val="vi-VN"/>
+        </w:rPr>
+        <w:t xml:space="preserve">Luci được tạo ra vào tháng 3 năm 2018 với tên gọi là FFLuci với mục tiêu là tạo ra giao diện web thân thiện, có thể mở rộng và bảo trì cho các thiết bị nhúng sử dụng firmware </w:t>
+      </w:r>
+      <w:r>
+        <w:rPr>
+          <w:lang w:val="en-US"/>
+        </w:rPr>
+        <w:t>OpenWrt</w:t>
+      </w:r>
+      <w:r>
+        <w:rPr>
+          <w:lang w:val="vi-VN"/>
+        </w:rPr>
+        <w:t xml:space="preserve">. Trong khi các giao diện cấu hình khác sử dụng những ngôn ngữ kịch bản nặng nề thì Luci sử dụng ngôn ngữ lập trình là lua và chia giao diện thành các phần logic (model và view) sử dụng các thư viện hướng đối tượng để đảm bảo hiệu suất cao hơn, kích thước cài đặt nhỏ hơn, thời gian chạy nhanh hơn và khả năng bảo trì tốt hơn. </w:t>
+      </w:r>
+    </w:p>
+    <w:p>
+      <w:pPr>
+        <w:pStyle w:val="4"/>
+        <w:numPr>
+          <w:ilvl w:val="0"/>
+          <w:numId w:val="8"/>
+        </w:numPr>
+        <w:rPr>
+          <w:highlight w:val="none"/>
+          <w:lang w:val="en-US"/>
+        </w:rPr>
+      </w:pPr>
+      <w:r>
+        <w:rPr>
+          <w:rFonts w:ascii="Times New Roman" w:hAnsi="Times New Roman"/>
+          <w:highlight w:val="none"/>
+          <w:lang w:val="vi-VN"/>
+        </w:rPr>
+        <w:t>J</w:t>
+      </w:r>
+      <w:r>
+        <w:rPr>
+          <w:rFonts w:ascii="Times New Roman" w:hAnsi="Times New Roman"/>
+          <w:highlight w:val="none"/>
+          <w:lang w:val="en-US"/>
+        </w:rPr>
+        <w:t>SON</w:t>
+      </w:r>
+      <w:r>
+        <w:rPr>
+          <w:rFonts w:ascii="Times New Roman" w:hAnsi="Times New Roman"/>
+          <w:highlight w:val="none"/>
+          <w:lang w:val="vi-VN"/>
+        </w:rPr>
+        <w:t xml:space="preserve"> </w:t>
+      </w:r>
+      <w:r>
+        <w:rPr>
+          <w:rFonts w:ascii="Times New Roman" w:hAnsi="Times New Roman"/>
+          <w:highlight w:val="none"/>
+          <w:lang w:val="en-US"/>
+        </w:rPr>
+        <w:t xml:space="preserve">RPC </w:t>
+      </w:r>
+      <w:r>
+        <w:rPr>
+          <w:b/>
+          <w:bCs/>
+          <w:highlight w:val="none"/>
+          <w:lang w:val="en-US"/>
+        </w:rPr>
+        <w:t>API</w:t>
+      </w:r>
+    </w:p>
+    <w:p>
+      <w:pPr>
+        <w:ind w:left="0" w:leftChars="0" w:firstLine="260" w:firstLineChars="100"/>
+        <w:rPr>
+          <w:lang w:val="vi-VN"/>
+        </w:rPr>
+      </w:pPr>
+      <w:r>
+        <w:rPr>
+          <w:lang w:val="vi-VN"/>
+        </w:rPr>
+        <w:t xml:space="preserve">Thủ tục gọi hàm từ xa </w:t>
+      </w:r>
+      <w:r>
+        <w:rPr>
+          <w:lang w:val="en-US"/>
+        </w:rPr>
+        <w:t>Json-Rpc</w:t>
+      </w:r>
+      <w:r>
+        <w:rPr>
+          <w:lang w:val="vi-VN"/>
+        </w:rPr>
+        <w:t>-</w:t>
+      </w:r>
+      <w:r>
+        <w:rPr>
+          <w:lang w:val="en-US"/>
+        </w:rPr>
+        <w:t>API</w:t>
+      </w:r>
+      <w:r>
+        <w:rPr>
+          <w:lang w:val="vi-VN"/>
+        </w:rPr>
+        <w:t xml:space="preserve"> là phần cốt lỗi để xây dựng website điều khiển tập trung.</w:t>
+      </w:r>
+    </w:p>
+    <w:p>
+      <w:pPr>
+        <w:rPr>
+          <w:b/>
+          <w:bCs/>
+          <w:lang w:val="vi-VN"/>
+        </w:rPr>
+      </w:pPr>
+      <w:r>
+        <w:rPr>
+          <w:b/>
+          <w:bCs/>
+          <w:lang w:val="en-US"/>
+        </w:rPr>
+        <w:t>Json-Rpc</w:t>
+      </w:r>
+      <w:r>
+        <w:rPr>
+          <w:b/>
+          <w:bCs/>
+          <w:lang w:val="vi-VN"/>
+        </w:rPr>
+        <w:t>-</w:t>
+      </w:r>
+      <w:r>
+        <w:rPr>
+          <w:b/>
+          <w:bCs/>
+          <w:lang w:val="en-US"/>
+        </w:rPr>
+        <w:t>API</w:t>
+      </w:r>
+      <w:r>
+        <w:rPr>
+          <w:b/>
+          <w:bCs/>
+          <w:lang w:val="vi-VN"/>
+        </w:rPr>
+        <w:t xml:space="preserve"> và cách sử dụng</w:t>
+      </w:r>
+    </w:p>
+    <w:p>
+      <w:pPr>
+        <w:ind w:left="0" w:leftChars="0" w:firstLine="260" w:firstLineChars="100"/>
+        <w:rPr>
+          <w:lang w:val="vi-VN"/>
+        </w:rPr>
+      </w:pPr>
+      <w:r>
+        <w:rPr>
+          <w:lang w:val="en-US"/>
+        </w:rPr>
+        <w:t>OpenWrt</w:t>
+      </w:r>
+      <w:r>
+        <w:rPr>
+          <w:lang w:val="vi-VN"/>
+        </w:rPr>
+        <w:t xml:space="preserve"> cung cấp </w:t>
+      </w:r>
+      <w:r>
+        <w:rPr>
+          <w:lang w:val="en-US"/>
+        </w:rPr>
+        <w:t>Json-Rpc</w:t>
+      </w:r>
+      <w:r>
+        <w:rPr>
+          <w:lang w:val="vi-VN"/>
+        </w:rPr>
+        <w:t>-</w:t>
+      </w:r>
+      <w:r>
+        <w:rPr>
+          <w:lang w:val="en-US"/>
+        </w:rPr>
+        <w:t xml:space="preserve">API </w:t>
+      </w:r>
+      <w:r>
+        <w:rPr>
+          <w:lang w:val="vi-VN"/>
+        </w:rPr>
+        <w:t>cho phép lập trình viên có thể thông qua kiến trúc restful đưa ra các lời gọi hàm và nhận về các dữ liệu, thông tin mong muốn.</w:t>
+      </w:r>
+    </w:p>
+    <w:p>
+      <w:pPr>
+        <w:ind w:left="0" w:leftChars="0" w:firstLine="260" w:firstLineChars="100"/>
+        <w:rPr>
+          <w:lang w:val="vi-VN"/>
+        </w:rPr>
+      </w:pPr>
+      <w:r>
+        <w:rPr>
+          <w:lang w:val="vi-VN"/>
+        </w:rPr>
+        <w:t>Dựa</w:t>
+      </w:r>
+      <w:r>
+        <w:rPr>
+          <w:lang w:val="en-US"/>
+        </w:rPr>
+        <w:t xml:space="preserve"> </w:t>
+      </w:r>
+      <w:r>
+        <w:rPr>
+          <w:lang w:val="vi-VN"/>
+        </w:rPr>
+        <w:t xml:space="preserve">trên tài liệu cung cấp ở site: </w:t>
+      </w:r>
+      <w:r>
+        <w:rPr>
+          <w:lang w:val="vi-VN"/>
+        </w:rPr>
+        <w:fldChar w:fldCharType="begin"/>
+      </w:r>
+      <w:r>
+        <w:rPr>
+          <w:lang w:val="vi-VN"/>
+        </w:rPr>
+        <w:instrText xml:space="preserve"> HYPERLINK "https://github.com/OpenWrt/luci/wiki/JsonRpcHowTo," </w:instrText>
+      </w:r>
+      <w:r>
+        <w:rPr>
+          <w:lang w:val="vi-VN"/>
+        </w:rPr>
+        <w:fldChar w:fldCharType="separate"/>
+      </w:r>
+      <w:r>
+        <w:rPr>
+          <w:rStyle w:val="11"/>
+          <w:lang w:val="vi-VN"/>
+        </w:rPr>
+        <w:t>https://github.com/</w:t>
+      </w:r>
+      <w:r>
+        <w:rPr>
+          <w:rStyle w:val="11"/>
+          <w:lang w:val="en-US"/>
+        </w:rPr>
+        <w:t>OpenWrt</w:t>
+      </w:r>
+      <w:r>
+        <w:rPr>
+          <w:rStyle w:val="11"/>
+          <w:lang w:val="vi-VN"/>
+        </w:rPr>
+        <w:t>/luci/wiki/JsonRpcHowTo</w:t>
+      </w:r>
+      <w:r>
+        <w:rPr>
+          <w:rStyle w:val="22"/>
+          <w:lang w:val="en-US"/>
+        </w:rPr>
+        <w:t>[5]</w:t>
+      </w:r>
+      <w:r>
+        <w:rPr>
+          <w:lang w:val="en-US"/>
+        </w:rPr>
+        <w:t>,</w:t>
+      </w:r>
+      <w:r>
+        <w:rPr>
+          <w:lang w:val="vi-VN"/>
+        </w:rPr>
+        <w:fldChar w:fldCharType="end"/>
+      </w:r>
+      <w:r>
+        <w:rPr>
+          <w:lang w:val="en-US"/>
+        </w:rPr>
+        <w:t xml:space="preserve"> </w:t>
+      </w:r>
+      <w:r>
+        <w:rPr>
+          <w:lang w:val="vi-VN"/>
+        </w:rPr>
+        <w:t>Lập trình viên có thể xây dựng các function để theo dõi thông số của các router, theo dõi phiên kết nối của các client cũng như việc cập nhật cấu hình bằng những lời gọi hàm thích hợp.</w:t>
+      </w:r>
+    </w:p>
+    <w:p>
+      <w:pPr>
+        <w:ind w:left="0" w:leftChars="0" w:firstLine="260" w:firstLineChars="100"/>
+        <w:rPr>
+          <w:lang w:val="vi-VN"/>
+        </w:rPr>
+      </w:pPr>
+      <w:r>
+        <w:rPr>
+          <w:lang w:val="vi-VN"/>
+        </w:rPr>
+        <w:t xml:space="preserve">Tùy mục đích các </w:t>
+      </w:r>
+      <w:r>
+        <w:rPr>
+          <w:lang w:val="en-US"/>
+        </w:rPr>
+        <w:t>API</w:t>
+      </w:r>
+      <w:r>
+        <w:rPr>
+          <w:lang w:val="vi-VN"/>
+        </w:rPr>
+        <w:t xml:space="preserve"> cung cấp bởi </w:t>
+      </w:r>
+      <w:r>
+        <w:rPr>
+          <w:lang w:val="en-US"/>
+        </w:rPr>
+        <w:t>OpenWrt</w:t>
+      </w:r>
+      <w:r>
+        <w:rPr>
+          <w:lang w:val="vi-VN"/>
+        </w:rPr>
+        <w:t xml:space="preserve"> được chia theo kiến trúc như sau:</w:t>
+      </w:r>
+    </w:p>
+    <w:p>
+      <w:pPr>
+        <w:ind w:left="0" w:leftChars="0" w:firstLine="260" w:firstLineChars="100"/>
+        <w:rPr>
+          <w:lang w:val="en-US"/>
+        </w:rPr>
+      </w:pPr>
+      <w:r>
+        <w:rPr>
+          <w:lang w:val="vi-VN"/>
+        </w:rPr>
+        <w:t xml:space="preserve">Mỗi một thư viện của </w:t>
+      </w:r>
+      <w:r>
+        <w:rPr>
+          <w:lang w:val="en-US"/>
+        </w:rPr>
+        <w:t>Json-Rpc</w:t>
+      </w:r>
+      <w:r>
+        <w:rPr>
+          <w:lang w:val="vi-VN"/>
+        </w:rPr>
+        <w:t xml:space="preserve"> </w:t>
+      </w:r>
+      <w:r>
+        <w:rPr>
+          <w:lang w:val="en-US"/>
+        </w:rPr>
+        <w:t>API</w:t>
+      </w:r>
+      <w:r>
+        <w:rPr>
+          <w:lang w:val="vi-VN"/>
+        </w:rPr>
+        <w:t xml:space="preserve"> sẽ được đưa vào một đường dẫn </w:t>
+      </w:r>
+      <w:r>
+        <w:rPr>
+          <w:lang w:val="en-US"/>
+        </w:rPr>
+        <w:t>R</w:t>
+      </w:r>
+      <w:r>
+        <w:rPr>
+          <w:lang w:val="vi-VN"/>
+        </w:rPr>
+        <w:t>estful riêng với những chức năng được cung cấp sẵn</w:t>
+      </w:r>
+      <w:r>
+        <w:rPr>
+          <w:lang w:val="en-US"/>
+        </w:rPr>
+        <w:t>.</w:t>
+      </w:r>
+    </w:p>
+    <w:p>
+      <w:pPr>
+        <w:rPr>
+          <w:lang w:val="vi-VN"/>
+        </w:rPr>
+      </w:pPr>
+      <w:r>
+        <w:rPr>
+          <w:lang w:val="vi-VN"/>
+        </w:rPr>
+        <w:t>VD: Để thực hiện lệnh khởi động lại router bằng thư viện luci.sys ta có thể thực hiện với kiến trúc restful sau:</w:t>
+      </w:r>
+    </w:p>
+    <w:p>
+      <w:pPr>
+        <w:ind w:left="1440"/>
+        <w:rPr>
+          <w:lang w:val="vi-VN"/>
+        </w:rPr>
+      </w:pPr>
+      <w:r>
+        <w:rPr>
+          <w:lang w:val="vi-VN"/>
+        </w:rPr>
+        <w:t>curl http://&lt;hostname&gt;/cgi-bin/luci/rpc/sys?auth=CHUOITOKEN '</w:t>
+      </w:r>
+    </w:p>
+    <w:p>
+      <w:pPr>
+        <w:ind w:left="1440"/>
+        <w:rPr>
+          <w:lang w:val="vi-VN"/>
+        </w:rPr>
+      </w:pPr>
+      <w:r>
+        <w:rPr>
+          <w:lang w:val="vi-VN"/>
+        </w:rPr>
+        <w:t>{</w:t>
+      </w:r>
+    </w:p>
+    <w:p>
+      <w:pPr>
+        <w:ind w:left="1440"/>
+        <w:rPr>
+          <w:lang w:val="vi-VN"/>
+        </w:rPr>
+      </w:pPr>
+      <w:r>
+        <w:rPr>
+          <w:lang w:val="vi-VN"/>
+        </w:rPr>
+        <w:t xml:space="preserve">  "id": 1,</w:t>
+      </w:r>
+    </w:p>
+    <w:p>
+      <w:pPr>
+        <w:ind w:left="1440"/>
+        <w:rPr>
+          <w:lang w:val="vi-VN"/>
+        </w:rPr>
+      </w:pPr>
+      <w:r>
+        <w:rPr>
+          <w:lang w:val="vi-VN"/>
+        </w:rPr>
+        <w:t xml:space="preserve">  "jsonrpc": "2.0",</w:t>
+      </w:r>
+    </w:p>
+    <w:p>
+      <w:pPr>
+        <w:ind w:left="1440"/>
+        <w:rPr>
+          <w:lang w:val="vi-VN"/>
+        </w:rPr>
+      </w:pPr>
+      <w:r>
+        <w:rPr>
+          <w:lang w:val="vi-VN"/>
+        </w:rPr>
+        <w:t xml:space="preserve">  "method": "reboot",</w:t>
+      </w:r>
+    </w:p>
+    <w:p>
+      <w:pPr>
+        <w:ind w:left="1440"/>
+        <w:rPr>
+          <w:lang w:val="vi-VN"/>
+        </w:rPr>
+      </w:pPr>
+      <w:r>
+        <w:rPr>
+          <w:lang w:val="vi-VN"/>
+        </w:rPr>
+        <w:t xml:space="preserve">  "params": []</w:t>
+      </w:r>
+    </w:p>
+    <w:p>
+      <w:pPr>
+        <w:ind w:left="1440"/>
+        <w:rPr>
+          <w:lang w:val="vi-VN"/>
+        </w:rPr>
+      </w:pPr>
+      <w:r>
+        <w:rPr>
+          <w:lang w:val="vi-VN"/>
+        </w:rPr>
+        <w:t>}'</w:t>
+      </w:r>
+    </w:p>
+    <w:p>
+      <w:pPr>
+        <w:ind w:left="1440"/>
+        <w:rPr>
+          <w:lang w:val="vi-VN"/>
+        </w:rPr>
+      </w:pPr>
+      <w:r>
+        <w:rPr>
+          <w:lang w:val="vi-VN"/>
+        </w:rPr>
+        <w:t>chú thích:CHUOITOKEN</w:t>
+      </w:r>
+    </w:p>
+    <w:p>
+      <w:pPr>
+        <w:ind w:left="0" w:leftChars="0" w:firstLine="260" w:firstLineChars="100"/>
+        <w:rPr>
+          <w:lang w:val="vi-VN"/>
+        </w:rPr>
+      </w:pPr>
+      <w:r>
+        <w:rPr>
+          <w:lang w:val="vi-VN"/>
+        </w:rPr>
+        <w:t xml:space="preserve">Chuỗi token là chuỗi xác thực được cung cấp trong một phiên làm việc để lập trình viên có quyền kiểm soát đối với toàn bộ các thư viện </w:t>
+      </w:r>
+      <w:r>
+        <w:rPr>
+          <w:lang w:val="en-US"/>
+        </w:rPr>
+        <w:t>Json-Rpc</w:t>
+      </w:r>
+      <w:r>
+        <w:rPr>
+          <w:lang w:val="vi-VN"/>
+        </w:rPr>
+        <w:t xml:space="preserve">. Nếu không có chuỗi này các lời gọi hàm </w:t>
+      </w:r>
+      <w:r>
+        <w:rPr>
+          <w:lang w:val="en-US"/>
+        </w:rPr>
+        <w:t>R</w:t>
+      </w:r>
+      <w:r>
+        <w:rPr>
+          <w:lang w:val="vi-VN"/>
+        </w:rPr>
+        <w:t>estful sẽ không thực thi được.</w:t>
+      </w:r>
+    </w:p>
+    <w:p>
+      <w:pPr>
+        <w:ind w:left="0" w:leftChars="0" w:firstLine="260" w:firstLineChars="100"/>
+        <w:rPr>
+          <w:lang w:val="vi-VN"/>
+        </w:rPr>
+      </w:pPr>
+      <w:r>
+        <w:rPr>
+          <w:lang w:val="vi-VN"/>
+        </w:rPr>
+        <w:t xml:space="preserve">Để lấy chuỗi token ta có thể sử dụng kiến trúc </w:t>
+      </w:r>
+      <w:r>
+        <w:rPr>
+          <w:lang w:val="en-US"/>
+        </w:rPr>
+        <w:t>R</w:t>
+      </w:r>
+      <w:r>
+        <w:rPr>
+          <w:lang w:val="vi-VN"/>
+        </w:rPr>
+        <w:t>estful sau:</w:t>
+      </w:r>
+    </w:p>
+    <w:p>
+      <w:pPr>
+        <w:ind w:left="1440"/>
+        <w:rPr>
+          <w:lang w:val="vi-VN"/>
+        </w:rPr>
+      </w:pPr>
+      <w:r>
+        <w:rPr>
+          <w:lang w:val="vi-VN"/>
+        </w:rPr>
+        <w:t>curl http://&lt;hostname&gt;/cgi-bin/luci/rpc/auth --data '</w:t>
+      </w:r>
+    </w:p>
+    <w:p>
+      <w:pPr>
+        <w:ind w:left="1440"/>
+        <w:rPr>
+          <w:lang w:val="vi-VN"/>
+        </w:rPr>
+      </w:pPr>
+      <w:r>
+        <w:rPr>
+          <w:lang w:val="vi-VN"/>
+        </w:rPr>
+        <w:t>{</w:t>
+      </w:r>
+    </w:p>
+    <w:p>
+      <w:pPr>
+        <w:ind w:left="1440"/>
+        <w:rPr>
+          <w:lang w:val="vi-VN"/>
+        </w:rPr>
+      </w:pPr>
+      <w:r>
+        <w:rPr>
+          <w:lang w:val="vi-VN"/>
+        </w:rPr>
+        <w:t xml:space="preserve">  "id": 1,</w:t>
+      </w:r>
+    </w:p>
+    <w:p>
+      <w:pPr>
+        <w:ind w:left="1440"/>
+        <w:rPr>
+          <w:lang w:val="vi-VN"/>
+        </w:rPr>
+      </w:pPr>
+      <w:r>
+        <w:rPr>
+          <w:lang w:val="vi-VN"/>
+        </w:rPr>
+        <w:t xml:space="preserve">  "method": "login",</w:t>
+      </w:r>
+    </w:p>
+    <w:p>
+      <w:pPr>
+        <w:ind w:left="1440"/>
+        <w:rPr>
+          <w:lang w:val="vi-VN"/>
+        </w:rPr>
+      </w:pPr>
+      <w:r>
+        <w:rPr>
+          <w:lang w:val="vi-VN"/>
+        </w:rPr>
+        <w:t xml:space="preserve">  "params": [</w:t>
+      </w:r>
+    </w:p>
+    <w:p>
+      <w:pPr>
+        <w:ind w:left="1440"/>
+        <w:rPr>
+          <w:lang w:val="vi-VN"/>
+        </w:rPr>
+      </w:pPr>
+      <w:r>
+        <w:rPr>
+          <w:lang w:val="vi-VN"/>
+        </w:rPr>
+        <w:t xml:space="preserve">    "youruser",</w:t>
+      </w:r>
+    </w:p>
+    <w:p>
+      <w:pPr>
+        <w:ind w:left="1440"/>
+        <w:rPr>
+          <w:lang w:val="vi-VN"/>
+        </w:rPr>
+      </w:pPr>
+      <w:r>
+        <w:rPr>
+          <w:lang w:val="vi-VN"/>
+        </w:rPr>
+        <w:t xml:space="preserve">    "somepassword"</w:t>
+      </w:r>
+    </w:p>
+    <w:p>
+      <w:pPr>
+        <w:ind w:left="1440"/>
+        <w:rPr>
+          <w:lang w:val="vi-VN"/>
+        </w:rPr>
+      </w:pPr>
+      <w:r>
+        <w:rPr>
+          <w:lang w:val="vi-VN"/>
+        </w:rPr>
+        <w:t xml:space="preserve">  ]</w:t>
+      </w:r>
+    </w:p>
+    <w:p>
+      <w:pPr>
+        <w:ind w:left="1440"/>
+        <w:rPr>
+          <w:highlight w:val="yellow"/>
+          <w:lang w:val="vi-VN"/>
+        </w:rPr>
+      </w:pPr>
+      <w:r>
+        <w:rPr>
+          <w:lang w:val="vi-VN"/>
+        </w:rPr>
+        <w:t>}'</w:t>
+      </w:r>
+    </w:p>
+    <w:p>
+      <w:pPr>
+        <w:pStyle w:val="4"/>
+        <w:numPr>
+          <w:ilvl w:val="0"/>
+          <w:numId w:val="8"/>
+        </w:numPr>
+        <w:rPr>
+          <w:b/>
+          <w:bCs/>
+          <w:lang w:val="en-US"/>
+        </w:rPr>
+      </w:pPr>
+      <w:r>
+        <w:rPr>
+          <w:rFonts w:ascii="Times New Roman" w:hAnsi="Times New Roman"/>
+          <w:highlight w:val="none"/>
+          <w:lang w:val="en-US"/>
+        </w:rPr>
+        <w:t>UCI</w:t>
+      </w:r>
+    </w:p>
+    <w:p>
+      <w:pPr>
+        <w:ind w:left="0" w:leftChars="0" w:firstLine="260" w:firstLineChars="100"/>
+        <w:rPr>
+          <w:lang w:val="en-US"/>
+        </w:rPr>
+      </w:pPr>
+      <w:r>
+        <w:rPr>
+          <w:lang w:val="en-US"/>
+        </w:rPr>
+        <w:t>UCI là viết tắt của Unified Configuration Interface và là một hệ thống tập trung cấu hình các dịch vụ OpenWrt.</w:t>
+      </w:r>
+    </w:p>
+    <w:p>
+      <w:pPr>
+        <w:ind w:left="0" w:leftChars="0" w:firstLine="260" w:firstLineChars="100"/>
+        <w:rPr>
+          <w:lang w:val="en-US"/>
+        </w:rPr>
+      </w:pPr>
+      <w:r>
+        <w:rPr>
+          <w:lang w:val="en-US"/>
+        </w:rPr>
+        <w:t>UCI kế thừa việc cấu hình dựa trên NVRAM được tìm thấy trong loạt OpenWrt trắng của Nga và là giao diện người dùng cấu hình chính cho các thiết lập hệ thống quan trọng nhất. Ví dụ như cấu hình giao diện mạng chính, cài đặt không dây, chức năng ghi nhật ký và cấu hình truy cập từ xa. Ngoài ra, nhiều gói trong kho lưu trữ OpenWrt đã được thực hiện tương thích với hệ thống UCI.</w:t>
+      </w:r>
+    </w:p>
+    <w:p>
+      <w:pPr>
+        <w:ind w:left="0" w:leftChars="0" w:firstLine="260" w:firstLineChars="100"/>
+        <w:rPr>
+          <w:lang w:val="en-US"/>
+        </w:rPr>
+      </w:pPr>
+      <w:r>
+        <w:rPr>
+          <w:lang w:val="en-US"/>
+        </w:rPr>
+        <w:t>Các ứng dụng được tạo tương thích UCI bằng cách chỉ cần viết tệp cấu hình ban đầu (được chương trình đọc) theo cài đặt đã chọn trong tệp UCI tương ứng. Điều này được thực hiện khi chạy các kịch bản khởi tạo trong /etc/init.d/. Do đó, khi bắt đầu một daemon với tập lệnh khởi tạo tương thích UCI, nên biết rằng tệp cấu hình ban đầu của chương trình bị ghi đè. Ngoài ra, tệp cấu hình của ứng dụng thường được lưu trữ trong RAM thay vì trong flash, bởi vì nó không cần phải được lưu trữ trong bộ nhớ không mất và nó được viết lại sau mỗi thay đổi, dựa trên tệp UCI. Có nhiều cách để vô hiệu hóa UCI trong trường hợp ta muốn điều chỉnh các thiết lập trong tập tin cấu hình ban đầu không có sẵn thông qua UCI, trong cifs.server, có thể xem cách tắt UCI cho samba chẳng hạn.</w:t>
+      </w:r>
+    </w:p>
+    <w:p>
+      <w:pPr>
+        <w:ind w:left="0" w:leftChars="0" w:firstLine="260" w:firstLineChars="100"/>
+        <w:rPr>
+          <w:lang w:val="en-US"/>
+        </w:rPr>
+      </w:pPr>
+      <w:r>
+        <w:rPr>
+          <w:lang w:val="en-US"/>
+        </w:rPr>
+        <w:t>Đối với những chương trình không tương thích UCI, có một danh sách tiện lợi của một số tệp cấu hình không phải UCI mà ta có thể muốn. Lưu ý rằng, đối với hầu hết các chương trình của bên thứ ba, ta nên tham khảo tài liệu riêng của chương trình.</w:t>
+      </w:r>
+      <w:r>
+        <w:rPr>
+          <w:lang w:val="en-US"/>
+        </w:rPr>
+        <w:br w:type="textWrapping"/>
+      </w:r>
+      <w:r>
+        <w:rPr>
+          <w:lang w:val="en-US"/>
+        </w:rPr>
+        <w:t>Nguyên tắc chung.</w:t>
+      </w:r>
+    </w:p>
+    <w:p>
+      <w:pPr>
+        <w:ind w:left="0" w:leftChars="0" w:firstLine="260" w:firstLineChars="100"/>
+        <w:rPr>
+          <w:lang w:val="en-US"/>
+        </w:rPr>
+      </w:pPr>
+      <w:r>
+        <w:rPr>
+          <w:lang w:val="en-US"/>
+        </w:rPr>
+        <w:t>Cấu hình trung tâm của OpenWrt được chia thành nhiều tập tin nằm trong thư mục /etc/config/. Mỗi tập tin liên quan đến một phần của hệ thống mà nó cấu hình. Ta có thể chỉnh sửa các tệp cấu hình bằng trình soạn thảo văn bản hoặc sửa đổi chúng bằng chương trình tiện ích dòng lệnh uci. Các tệp cấu hình UCI cũng có thể sửa đổi thông qua các API lập trình khác nhau (như Shell, Lua và C), cũng là cách các giao diện web như LuCI thay đổi các tệp UCI.</w:t>
+      </w:r>
+    </w:p>
+    <w:p>
+      <w:pPr>
+        <w:ind w:left="0" w:leftChars="0" w:firstLine="260" w:firstLineChars="100"/>
+        <w:rPr>
+          <w:lang w:val="en-US"/>
+        </w:rPr>
+      </w:pPr>
+      <w:r>
+        <w:rPr>
+          <w:lang w:val="en-US"/>
+        </w:rPr>
+        <w:t>Khi thay đổi tệp cấu hình UCI, cho dù thông qua trình soạn thảo văn bản hoặc dòng lệnh, dịch vụ hoặc tệp thực thi bị ảnh hưởng phải được khởi động lại (hoặc, trong một số trường hợp) bằng lệnh init.d, sao cho Cấu hình UCI cập nhật được áp dụng cho chúng. Nhiều chương trình được thực hiện tương thích với UCI theo cách này bằng cách làm cho init.d script của họ viết các tệp cấu hình phần mềm tiêu chuẩn cụ thể của họ. Tập lệnh init.d đầu tiên viết đúng một tệp cấu hình vào vị trí dự kiến ​​của phần mềm và nó được đọc lại bằng cách khởi động lại tệp thực thi. Lưu ý rằng chỉ (re) bắt đầu thực thi trực tiếp, không có các cuộc gọi init.d, sẽ không dẫn đến một bản cập nhật UCI để relegate cấu hình UCI thành tệp cấu hình dự kiến của chương trình. Những thay đổi trong các tập tin trong / etc / config / sau đó không có hiệu lực.</w:t>
+      </w:r>
+    </w:p>
+    <w:p>
+      <w:pPr>
+        <w:pStyle w:val="4"/>
+        <w:numPr>
+          <w:ilvl w:val="0"/>
+          <w:numId w:val="8"/>
+        </w:numPr>
+        <w:rPr>
+          <w:highlight w:val="none"/>
+          <w:lang w:val="vi-VN"/>
+        </w:rPr>
+      </w:pPr>
+      <w:r>
+        <w:rPr>
+          <w:highlight w:val="none"/>
+          <w:lang w:val="vi-VN"/>
+        </w:rPr>
+        <w:t>H</w:t>
+      </w:r>
+      <w:r>
+        <w:rPr>
+          <w:highlight w:val="none"/>
+          <w:lang w:val="en-US"/>
+        </w:rPr>
+        <w:t>OSTAPD</w:t>
+      </w:r>
+    </w:p>
+    <w:p>
+      <w:pPr>
+        <w:ind w:left="0" w:leftChars="0" w:firstLine="260" w:firstLineChars="100"/>
+        <w:rPr>
+          <w:lang w:val="vi-VN"/>
+        </w:rPr>
+      </w:pPr>
+      <w:r>
+        <w:rPr>
+          <w:lang w:val="en-US"/>
+        </w:rPr>
+        <w:t>H</w:t>
+      </w:r>
+      <w:r>
+        <w:rPr>
+          <w:lang w:val="vi-VN"/>
+        </w:rPr>
+        <w:t>ostapd là một daemon không gian người dùng cho các máy chủ xác thực và điểm truy cập. Nó thực hiện quản lý điểm truy cập IEEE 802.11, Trình xác thực IEEE 802.1X / WPA / WPA2 / EAP, máy khách RADIUS, máy chủ EAP và máy chủ xác thực RADIUS. Phiên bản hiện tại hỗ trợ Linux (Trình điều khiển máy chủ AP, madwifi, trình điều khiển dựa trên mac80211) và FreeBSD (net80211).</w:t>
+      </w:r>
+    </w:p>
+    <w:p>
+      <w:pPr>
+        <w:ind w:left="0" w:leftChars="0" w:firstLine="260" w:firstLineChars="100"/>
+        <w:rPr>
+          <w:vertAlign w:val="superscript"/>
+          <w:lang w:val="en-US"/>
+        </w:rPr>
+      </w:pPr>
+      <w:r>
+        <w:rPr>
+          <w:lang w:val="en-US"/>
+        </w:rPr>
+        <w:t>H</w:t>
+      </w:r>
+      <w:r>
+        <w:rPr>
+          <w:lang w:val="vi-VN"/>
+        </w:rPr>
+        <w:t>ostapd được thiết kế để trở thành một chương trình "daemon" chạy trong nền và hoạt động như thành phần phụ trợ kiểm soát xác thực. hostapd hỗ trợ các chương trình giao diện người dùng riêng biệt và một giao diện văn bản ví dụ, hostapd_cli, được bao gồm với hostapd.</w:t>
+      </w:r>
+      <w:r>
+        <w:rPr>
+          <w:rStyle w:val="22"/>
+          <w:lang w:val="en-US"/>
+        </w:rPr>
+        <w:t>[6]</w:t>
+      </w:r>
+      <w:r>
+        <w:rPr>
+          <w:rStyle w:val="22"/>
+          <w:lang w:val="en-US"/>
+        </w:rPr>
+        <w:t xml:space="preserve"> </w:t>
+      </w:r>
+      <w:r>
+        <w:rPr>
+          <w:rStyle w:val="22"/>
+          <w:rFonts w:hint="default"/>
+          <w:lang w:val="en-US"/>
+        </w:rPr>
+        <w:t>https://w1.fi/hostapd/</w:t>
+      </w:r>
+    </w:p>
+    <w:p>
+      <w:pPr>
+        <w:pStyle w:val="4"/>
+        <w:numPr>
+          <w:ilvl w:val="0"/>
+          <w:numId w:val="8"/>
+        </w:numPr>
+        <w:rPr>
+          <w:highlight w:val="none"/>
+          <w:lang w:val="vi-VN"/>
+        </w:rPr>
+      </w:pPr>
+      <w:r>
+        <w:rPr>
+          <w:rFonts w:ascii="Times New Roman" w:hAnsi="Times New Roman"/>
+          <w:highlight w:val="none"/>
+          <w:lang w:val="vi-VN"/>
+        </w:rPr>
+        <w:t>U</w:t>
+      </w:r>
+      <w:r>
+        <w:rPr>
+          <w:rFonts w:ascii="Times New Roman" w:hAnsi="Times New Roman"/>
+          <w:highlight w:val="none"/>
+          <w:lang w:val="en-US"/>
+        </w:rPr>
+        <w:t>BUS</w:t>
+      </w:r>
+    </w:p>
+    <w:p>
+      <w:pPr>
+        <w:ind w:left="0" w:leftChars="0" w:firstLine="260" w:firstLineChars="100"/>
+        <w:rPr>
+          <w:lang w:val="vi-VN"/>
+        </w:rPr>
+      </w:pPr>
+      <w:r>
+        <w:rPr>
+          <w:lang w:val="vi-VN"/>
+        </w:rPr>
+        <w:t>Để cung cấp thông tin liên lạc giữa các trình tiện ích và ứng dụng khác nhau trong OpenWrt, một dự án được gọi là ubus đã được phát triển. Nó bao gồm một số phần bao gồm daemon, thư viện và một số người trợ giúp thêm.</w:t>
+      </w:r>
+    </w:p>
+    <w:p>
+      <w:pPr>
+        <w:ind w:left="0" w:leftChars="0" w:firstLine="260" w:firstLineChars="100"/>
+        <w:rPr>
+          <w:lang w:val="vi-VN"/>
+        </w:rPr>
+      </w:pPr>
+      <w:r>
+        <w:rPr>
+          <w:lang w:val="vi-VN"/>
+        </w:rPr>
+        <w:t xml:space="preserve">Trung tâm của dự án này là daemon ubusd. Nó cung cấp một giao diện cho các trình tiện ích khác để tự đăng ký cũng như gửi tin nhắn. Đối với những người tò mò, giao diện này được thực hiện bằng cách sử dụng </w:t>
+      </w:r>
+      <w:r>
+        <w:rPr>
+          <w:lang w:val="en-US"/>
+        </w:rPr>
+        <w:t>socket</w:t>
+      </w:r>
+      <w:r>
+        <w:rPr>
+          <w:lang w:val="vi-VN"/>
+        </w:rPr>
+        <w:t xml:space="preserve"> Unix và nó sử dụng </w:t>
+      </w:r>
+      <w:r>
+        <w:rPr>
+          <w:lang w:val="en-US"/>
+        </w:rPr>
+        <w:t xml:space="preserve">thông điệp </w:t>
+      </w:r>
+      <w:r>
+        <w:rPr>
+          <w:lang w:val="vi-VN"/>
+        </w:rPr>
+        <w:t>TLV(</w:t>
+      </w:r>
+      <w:r>
+        <w:rPr>
+          <w:lang w:val="en-US"/>
+        </w:rPr>
+        <w:t>type</w:t>
+      </w:r>
+      <w:r>
+        <w:rPr>
+          <w:lang w:val="vi-VN"/>
+        </w:rPr>
+        <w:t>-</w:t>
+      </w:r>
+      <w:r>
+        <w:rPr>
+          <w:lang w:val="en-US"/>
+        </w:rPr>
+        <w:t>length</w:t>
+      </w:r>
+      <w:r>
+        <w:rPr>
+          <w:lang w:val="vi-VN"/>
+        </w:rPr>
+        <w:t>-</w:t>
+      </w:r>
+      <w:r>
+        <w:rPr>
+          <w:lang w:val="en-US"/>
+        </w:rPr>
+        <w:t>value</w:t>
+      </w:r>
+      <w:r>
+        <w:rPr>
+          <w:lang w:val="vi-VN"/>
+        </w:rPr>
+        <w:t>) .</w:t>
+      </w:r>
+    </w:p>
+    <w:p>
+      <w:pPr>
+        <w:ind w:left="0" w:leftChars="0" w:firstLine="260" w:firstLineChars="100"/>
+        <w:rPr>
+          <w:lang w:val="en-US"/>
+        </w:rPr>
+      </w:pPr>
+      <w:r>
+        <w:rPr>
+          <w:lang w:val="vi-VN"/>
+        </w:rPr>
+        <w:t>Để đơn giản hóa việc phát triển phần mềm bằng cách sử dụng ubus (kết nối với nó) một thư viện có tên libubus đã được tạo ra.</w:t>
+      </w:r>
+      <w:r>
+        <w:rPr>
+          <w:lang w:val="en-US"/>
+        </w:rPr>
+        <w:t xml:space="preserve"> </w:t>
+      </w:r>
+    </w:p>
+    <w:p>
+      <w:pPr>
+        <w:ind w:left="0" w:leftChars="0" w:firstLine="260" w:firstLineChars="100"/>
+        <w:rPr>
+          <w:lang w:val="vi-VN"/>
+        </w:rPr>
+      </w:pPr>
+      <w:r>
+        <w:rPr>
+          <w:lang w:val="vi-VN"/>
+        </w:rPr>
+        <w:t>Mỗi daemon đăng ký một tập hợp các đường dẫn dưới một không gian tên cụ thể. Mỗi đường dẫn có thể cung cấp nhiều thủ tục với bất kỳ số lượng đối số nào. Thủ tục có thể trả lời bằng tin nhắn.</w:t>
+      </w:r>
+    </w:p>
+    <w:p>
+      <w:pPr>
+        <w:pStyle w:val="4"/>
+        <w:numPr>
+          <w:ilvl w:val="0"/>
+          <w:numId w:val="8"/>
+        </w:numPr>
+        <w:rPr>
+          <w:lang w:val="vi-VN"/>
+        </w:rPr>
+      </w:pPr>
+      <w:r>
+        <w:rPr>
+          <w:lang w:val="vi-VN"/>
+        </w:rPr>
+        <w:t xml:space="preserve">Công </w:t>
+      </w:r>
+      <w:r>
+        <w:rPr>
+          <w:rFonts w:ascii="Times New Roman" w:hAnsi="Times New Roman"/>
+          <w:highlight w:val="none"/>
+          <w:lang w:val="vi-VN"/>
+        </w:rPr>
+        <w:t xml:space="preserve">nghệ </w:t>
+      </w:r>
+      <w:r>
+        <w:rPr>
+          <w:lang w:val="vi-VN"/>
+        </w:rPr>
+        <w:t>web</w:t>
+      </w:r>
+    </w:p>
+    <w:p>
+      <w:pPr>
+        <w:ind w:left="0" w:leftChars="0" w:firstLine="260" w:firstLineChars="100"/>
+        <w:rPr>
+          <w:lang w:val="vi-VN"/>
+        </w:rPr>
+      </w:pPr>
+      <w:r>
+        <w:rPr>
+          <w:lang w:val="vi-VN"/>
+        </w:rPr>
+        <w:t>- World Wide Web, gọi tắt là Web hoặc WWW, mạng lưới toàn cầu là một không gian thông tin toàn cầu mà mọi người có thể truy cập (đọc và viết) qua các thiết bị kết nối với mạng Internet; một hệ thống thông tin trên Internet cho phép các tài liệu được kết nối với các tài liệu khác bằng các liên kết siêu văn bản, cho phép người dùng tìm kiếm thông tin bằng cách di chuyển từ tài liệu này sang tài liệu khác.</w:t>
+      </w:r>
+    </w:p>
+    <w:p>
+      <w:pPr>
+        <w:ind w:left="0" w:leftChars="0" w:firstLine="260" w:firstLineChars="100"/>
+        <w:rPr>
+          <w:lang w:val="vi-VN"/>
+        </w:rPr>
+      </w:pPr>
+      <w:r>
+        <w:rPr>
+          <w:lang w:val="vi-VN"/>
+        </w:rPr>
+        <w:t>- Website còn gọi là trang web, là một tập hợp các trang web con, bao gồm văn bản, hình ảnh, video, flash v.v.. website chỉ nằm trong một tên miền hoặc tên miền phụ lưu trữ trên các máy chủ.</w:t>
+      </w:r>
+    </w:p>
+    <w:p>
+      <w:pPr>
+        <w:ind w:left="0" w:leftChars="0" w:firstLine="260" w:firstLineChars="100"/>
+        <w:rPr>
+          <w:lang w:val="vi-VN"/>
+        </w:rPr>
+      </w:pPr>
+      <w:r>
+        <w:rPr>
+          <w:lang w:val="vi-VN"/>
+        </w:rPr>
+        <w:t>- Một website cần có những thành phần chính như tên miền là tên riêng trỏ đến máy chủ chứa các tập tin nguồn, hosting là máy chủ chứa các tập tin nguồn, mã nguồn là các tập tin html,xhml… Website được tương tác và hiển thị với người dùng qua trình duyệt web.</w:t>
+      </w:r>
+    </w:p>
+    <w:p>
+      <w:pPr>
+        <w:rPr>
+          <w:lang w:val="vi-VN"/>
+        </w:rPr>
+      </w:pPr>
+      <w:r>
+        <w:rPr>
+          <w:lang w:val="vi-VN"/>
+        </w:rPr>
+        <w:t>Các nền tảng để xây dựng website:</w:t>
+      </w:r>
+    </w:p>
+    <w:p>
+      <w:pPr>
+        <w:rPr>
+          <w:lang w:val="vi-VN"/>
+        </w:rPr>
+      </w:pPr>
+      <w:r>
+        <w:rPr>
+          <w:b/>
+          <w:lang w:val="vi-VN"/>
+        </w:rPr>
+        <w:t>HTML</w:t>
+      </w:r>
+      <w:r>
+        <w:rPr>
+          <w:lang w:val="vi-VN"/>
+        </w:rPr>
+        <w:t>: là chữ viết tắt của cụm từ HyperText Markup Language (dịch là Ngôn ngữ đánh dấu siêu văn bản) được sử dụng để tạo một trang web, tr</w:t>
+      </w:r>
+      <w:bookmarkStart w:id="17" w:name="_GoBack"/>
+      <w:bookmarkEnd w:id="17"/>
+      <w:r>
+        <w:rPr>
+          <w:lang w:val="vi-VN"/>
+        </w:rPr>
+        <w:t>ên một website có thể sẽ chứa nhiều trang và mỗi trang được quy ra là một tài liệu HTML (thi thoảng mình sẽ ghi là một tập tin HTML). Cha đẻ của HTML là Tim Berners-Lee, cũng là người khai sinh ra World Wide Web và chủ tịch của World Wide Web Consortium (W3C – tổ chức thiết lập ra các chuẩn trên môi trường Internet).</w:t>
+      </w:r>
+    </w:p>
+    <w:p>
+      <w:pPr>
+        <w:rPr>
+          <w:lang w:val="vi-VN"/>
+        </w:rPr>
+      </w:pPr>
+      <w:r>
+        <w:rPr>
+          <w:b/>
+          <w:lang w:val="vi-VN"/>
+        </w:rPr>
+        <w:t>CSS</w:t>
+      </w:r>
+      <w:r>
+        <w:rPr>
+          <w:lang w:val="vi-VN"/>
+        </w:rPr>
+        <w:t>: CSS là chữ viết tắt của Cascading Style Sheets, nó là một ngôn ngữ được sử dụng để tìm và định dạng lại các phần tử được tạo ra bởi các ngôn ngữ đánh dấu (ví dụ như HTML). Nếu HTML đóng vai trò định dạng các phần tử trên website như việc tạo ra các đoạn văn bản, các tiêu đề, bảng,…thì CSS sẽ giúp chúng ta có thể thay đổi “diện mạo” của các phần tử HTML đó như đổi màu sắc trang, đổi màu chữ, thay đổi cấu trúc,…rất nhiều.</w:t>
+      </w:r>
+    </w:p>
+    <w:p>
+      <w:pPr>
+        <w:rPr>
+          <w:lang w:val="vi-VN"/>
+        </w:rPr>
+      </w:pPr>
+      <w:r>
+        <w:rPr>
+          <w:b/>
+          <w:lang w:val="vi-VN"/>
+        </w:rPr>
+        <w:t>PHP</w:t>
+      </w:r>
+      <w:r>
+        <w:rPr>
+          <w:lang w:val="vi-VN"/>
+        </w:rPr>
+        <w:t>: PHP được xây dựng ban đầu như là một dự án mã nguồn mở nhỏ, nhưng càng về sau người ta càng cảm thấy được sự hữu ích của nó nên đã phát triển php thành ngôn ngữ phổ biến như bây giờ. Tên ban đầu của ngôn ngữ php là php/fi, php/fi do Rasmus Lerdorf tạo ra năm 1994, ban đầu php/fi được xem như là một tập con đơn giản của các mã kịch bản Perl để theo dõi tình hình truy cập đến bản sơ yếu lý lịch của Rasmus Lerdorf trên mạng. Sau một thời gian  Rasmus đã quyết định công bố mã nguồn của PHP/FI cho mọi người xem, sử dụng cũng như sửa các lỗi có trong nó, đồng thời cải tiến mã nguồn.</w:t>
+      </w:r>
+    </w:p>
+    <w:p>
+      <w:pPr>
+        <w:rPr>
+          <w:lang w:val="vi-VN"/>
+        </w:rPr>
+      </w:pPr>
+      <w:r>
+        <w:rPr>
+          <w:lang w:val="vi-VN"/>
+        </w:rPr>
+        <w:t>PHP là viết tắt của "PHP: Hypertext Preprocessor".</w:t>
+      </w:r>
+    </w:p>
+    <w:p>
+      <w:pPr>
+        <w:rPr>
+          <w:lang w:val="vi-VN"/>
+        </w:rPr>
+      </w:pPr>
+      <w:r>
+        <w:rPr>
+          <w:lang w:val="vi-VN"/>
+        </w:rPr>
+        <w:t>PHP là ngôn ngữ lập trình kịch bản viết cho máy chủ mà được nhúng trong HTML. Nó được sử dụng để quản lý nội dụng động, cơ sở dữ liệu, kiểm tra phiên làm việc...</w:t>
+      </w:r>
+    </w:p>
+    <w:p>
+      <w:pPr>
+        <w:rPr>
+          <w:lang w:val="vi-VN"/>
+        </w:rPr>
+      </w:pPr>
+      <w:r>
+        <w:rPr>
+          <w:lang w:val="vi-VN"/>
+        </w:rPr>
+        <w:t>PHP được tích hợp với một số Database thông dụng như MySQL, PostgreSQL, Oracle, Sybase, Informix, và Microsoft SQL Server.</w:t>
+      </w:r>
+    </w:p>
+    <w:p>
+      <w:pPr>
+        <w:rPr>
+          <w:lang w:val="vi-VN"/>
+        </w:rPr>
+      </w:pPr>
+      <w:r>
+        <w:rPr>
+          <w:lang w:val="vi-VN"/>
+        </w:rPr>
+        <w:t>PHP hỗ trợ một số lượng rộng rãi các giao thức lớn như POP3, IMAP, và LDAP. PHP4 bổ sung sự hỗ trợ cho Java và các cấu trúc đối tượng phân phối (COM và CORBA).</w:t>
+      </w:r>
+    </w:p>
+    <w:p>
+      <w:pPr>
+        <w:suppressAutoHyphens w:val="0"/>
+        <w:spacing w:after="160" w:line="259" w:lineRule="auto"/>
+        <w:rPr>
+          <w:lang w:val="vi-VN"/>
+        </w:rPr>
+      </w:pPr>
+      <w:r>
+        <w:rPr>
+          <w:lang w:val="vi-VN"/>
+        </w:rPr>
+        <w:br w:type="page"/>
+      </w:r>
+    </w:p>
+    <w:p>
+      <w:pPr>
+        <w:ind w:left="1440"/>
+        <w:rPr>
+          <w:lang w:val="vi-VN"/>
+        </w:rPr>
+      </w:pPr>
+    </w:p>
+    <w:p>
+      <w:pPr>
+        <w:rPr>
+          <w:lang w:val="vi-VN"/>
+        </w:rPr>
+      </w:pPr>
+      <w:r>
+        <w:rPr>
+          <w:lang w:val="vi-VN"/>
+        </w:rPr>
+        <w:t>PHP có khả năng cực lớn trong việc lập trình web:</w:t>
+      </w:r>
+    </w:p>
+    <w:p>
+      <w:pPr>
+        <w:pStyle w:val="15"/>
+        <w:numPr>
+          <w:ilvl w:val="0"/>
+          <w:numId w:val="9"/>
+        </w:numPr>
+        <w:ind w:left="418" w:leftChars="0" w:hanging="418" w:firstLineChars="0"/>
+        <w:rPr>
+          <w:lang w:val="vi-VN"/>
+        </w:rPr>
+      </w:pPr>
+      <w:r>
+        <w:rPr>
+          <w:lang w:val="vi-VN"/>
+        </w:rPr>
+        <w:t>PHP thực hiện được các hàm hệ thống, ví dụ: từ các file trên một hệ thống, nó có thể tạo, mở, đọc, ghi và đóng chúng.</w:t>
+      </w:r>
+    </w:p>
+    <w:p>
+      <w:pPr>
+        <w:pStyle w:val="15"/>
+        <w:numPr>
+          <w:ilvl w:val="0"/>
+          <w:numId w:val="9"/>
+        </w:numPr>
+        <w:ind w:left="418" w:leftChars="0" w:hanging="418" w:firstLineChars="0"/>
+        <w:rPr>
+          <w:lang w:val="vi-VN"/>
+        </w:rPr>
+      </w:pPr>
+      <w:r>
+        <w:rPr>
+          <w:lang w:val="vi-VN"/>
+        </w:rPr>
+        <w:t xml:space="preserve">PHP có thể xử lý các form, ví dụ: thu thập dữ liệu từ file, lưu dữ liệu vào một file, thông qua email </w:t>
+      </w:r>
+      <w:r>
+        <w:rPr>
+          <w:lang w:val="en-US"/>
+        </w:rPr>
+        <w:t>ta</w:t>
+      </w:r>
+      <w:r>
+        <w:rPr>
+          <w:lang w:val="vi-VN"/>
+        </w:rPr>
+        <w:t xml:space="preserve"> có thể gửi dữ liệu, trả về dữ liệu tới người dùng.</w:t>
+      </w:r>
+    </w:p>
+    <w:p>
+      <w:pPr>
+        <w:pStyle w:val="15"/>
+        <w:numPr>
+          <w:ilvl w:val="0"/>
+          <w:numId w:val="9"/>
+        </w:numPr>
+        <w:ind w:left="418" w:leftChars="0" w:hanging="418" w:firstLineChars="0"/>
+        <w:rPr>
+          <w:lang w:val="vi-VN"/>
+        </w:rPr>
+      </w:pPr>
+      <w:r>
+        <w:rPr>
+          <w:lang w:val="vi-VN"/>
+        </w:rPr>
+        <w:t>Bạn có thể thêm, xóa, sửa đổi các phần tử bên trong Database của bạn thông qua PHP.</w:t>
+      </w:r>
+    </w:p>
+    <w:p>
+      <w:pPr>
+        <w:pStyle w:val="15"/>
+        <w:numPr>
+          <w:ilvl w:val="0"/>
+          <w:numId w:val="9"/>
+        </w:numPr>
+        <w:ind w:left="418" w:leftChars="0" w:hanging="418" w:firstLineChars="0"/>
+        <w:rPr>
+          <w:lang w:val="vi-VN"/>
+        </w:rPr>
+      </w:pPr>
+      <w:r>
+        <w:rPr>
+          <w:lang w:val="vi-VN"/>
+        </w:rPr>
+        <w:t>Truy cập các biến Cookie và thiết lập Cookie.</w:t>
+      </w:r>
+    </w:p>
+    <w:p>
+      <w:pPr>
+        <w:pStyle w:val="15"/>
+        <w:numPr>
+          <w:ilvl w:val="0"/>
+          <w:numId w:val="9"/>
+        </w:numPr>
+        <w:ind w:left="418" w:leftChars="0" w:hanging="418" w:firstLineChars="0"/>
+        <w:rPr>
+          <w:lang w:val="vi-VN"/>
+        </w:rPr>
+      </w:pPr>
+      <w:r>
+        <w:rPr>
+          <w:lang w:val="vi-VN"/>
+        </w:rPr>
+        <w:t>Sử dụng PHP có thể mã hóa dữ liệu theo các chuẩn khác nhau.</w:t>
+      </w:r>
+    </w:p>
+    <w:p>
+      <w:pPr>
+        <w:rPr>
+          <w:lang w:val="vi-VN"/>
+        </w:rPr>
+      </w:pPr>
+      <w:r>
+        <w:rPr>
+          <w:lang w:val="vi-VN"/>
+        </w:rPr>
+        <w:t xml:space="preserve">Một trong những tính năng ưu việt của php là hỗ trợ gửi và nhận các </w:t>
+      </w:r>
+      <w:r>
+        <w:rPr>
+          <w:lang w:val="en-US"/>
+        </w:rPr>
+        <w:t>R</w:t>
+      </w:r>
+      <w:r>
+        <w:rPr>
+          <w:lang w:val="vi-VN"/>
+        </w:rPr>
+        <w:t>estful request-công nghệ cốt lõi trong đề tài luận văn này.</w:t>
+      </w:r>
+    </w:p>
+    <w:p>
+      <w:pPr>
+        <w:rPr>
+          <w:lang w:val="vi-VN"/>
+        </w:rPr>
+      </w:pPr>
+      <w:r>
+        <w:rPr>
+          <w:b/>
+          <w:lang w:val="vi-VN"/>
+        </w:rPr>
+        <w:t>MySQL</w:t>
+      </w:r>
+      <w:r>
+        <w:rPr>
+          <w:lang w:val="vi-VN"/>
+        </w:rPr>
+        <w:t>: là hệ quản trị cơ sở dữ liệu tự do nguồn mở phổ biến nhất thế giới và được các nhà phát triển rất ưa chuộng trong quá trình phát triển ứng dụng. Vì MySQL là cơ sở dữ liệu tốc độ cao, ổn định và dễ sử dụng, có tính khả chuyển, hoạt động trên nhiều hệ điều hành cung cấp một hệ thống lớn các hàm tiện ích rất mạnh. Với tốc độ và tính bảo mật cao, MySQL rất thích hợp cho các ứng dụng có truy cập CSDL trên internet. MySQL miễn phí hoàn toàn cho nên bạn có thể tải về MySQL từ trang chủ. Nó có nhiều phiên bản cho các hệ điều hành khác nhau: phiên bản Win32 cho các hệ điều hành dòng Windows, Linux, Mac OS X, Unix, FreeBSD, NetBSD, Novell NetWare, SGI Irix, Solaris, SunOS,...</w:t>
+      </w:r>
+    </w:p>
+    <w:p>
+      <w:pPr>
+        <w:rPr>
+          <w:lang w:val="vi-VN"/>
+        </w:rPr>
+      </w:pPr>
+      <w:r>
+        <w:rPr>
+          <w:lang w:val="vi-VN"/>
+        </w:rPr>
+        <w:t>MySQL là một trong những ví dụ rất cơ bản về Hệ Quản trị Cơ sở dữ liệu quan hệ sử dụng Ngôn ngữ truy vấn có cấu trúc (SQL).</w:t>
+      </w:r>
+    </w:p>
+    <w:p>
+      <w:pPr>
+        <w:rPr>
+          <w:lang w:val="vi-VN"/>
+        </w:rPr>
+      </w:pPr>
+      <w:r>
+        <w:rPr>
+          <w:lang w:val="vi-VN"/>
+        </w:rPr>
+        <w:t>MySQL được sử dụng cho việc bổ trợ PHP, Perl, và nhiều ngôn ngữ khác, nó làm nơi lưu trữ những thông tin trên các trang web viết bằng PHP hay Perl,…</w:t>
+      </w:r>
+    </w:p>
+    <w:p>
+      <w:pPr>
+        <w:rPr>
+          <w:lang w:val="vi-VN"/>
+        </w:rPr>
+      </w:pPr>
+      <w:r>
+        <w:rPr>
+          <w:b/>
+          <w:lang w:val="vi-VN"/>
+        </w:rPr>
+        <w:t>JavaScript</w:t>
+      </w:r>
+      <w:r>
+        <w:rPr>
+          <w:lang w:val="vi-VN"/>
+        </w:rPr>
+        <w:t>: Là một trong những ngôn ngữ lập trình chính cho lập trình web. Javascritp giúp điều chỉnh lại cách hoạt động của một trang web. Javascritp có khả năng liên kết trực tiếp với các thẻ html thay đổi nội dung cũng như cách hiển thị của chúng. Javascript có thể lắng nghe các sự kiện trên trang web thậm chí đén từng cú click chuột của người dùng với mọi thành phần của trang web. Nói tóm lại javascript mang một tiềm năng rất lớn giúp website tương tác tốt hơn đối với các khách hàng sử dụng. Mang nhiều ưu điểm tuy nhiên javascipt là một ngôn ngữ lập trình hoạt động ở phía client tức là script được tải về máy của khách truy cập và được xử lý tại đó thay vì phía server là xử lý trên server rồi mới đưa kết quả tới khách truy cập. Một số trình duyệt sẽ cho phép người dùng tắt bỏ đi javascript nên hãy lưu ý cách mà website sẽ hoạt động nếu nó không có javascritp.</w:t>
+      </w:r>
+    </w:p>
+    <w:p>
+      <w:pPr>
+        <w:rPr>
+          <w:lang w:val="vi-VN"/>
+        </w:rPr>
+      </w:pPr>
+      <w:r>
+        <w:rPr>
+          <w:b/>
+          <w:lang w:val="vi-VN"/>
+        </w:rPr>
+        <w:t>jQuery</w:t>
+      </w:r>
+      <w:r>
+        <w:rPr>
+          <w:lang w:val="vi-VN"/>
+        </w:rPr>
+        <w:t>: Là một thư viện kiểu mới của JavaScript, được tạo bởi John Resig vào năm 2006 với một phương châm tuyệt vời: Write less, do more - Viết ít hơn, làm nhiều hơn. jQuery làm đơn giản hóa việc truyền tải HTML, xử lý sự kiện, tạo hiệu ứng động và tương tác Ajax. Với jQuery, khái niệm R</w:t>
+      </w:r>
+      <w:r>
+        <w:rPr>
+          <w:lang w:val="en-US"/>
+        </w:rPr>
+        <w:t>API</w:t>
+      </w:r>
+      <w:r>
+        <w:rPr>
+          <w:lang w:val="vi-VN"/>
+        </w:rPr>
+        <w:t xml:space="preserve">d Web Development đã không còn quá xa lạ. jQuery là một bộ công cụ tiện ích JavaScript làm đơn giản hóa các tác vụ đa dạng với việc viết ít code hơn. </w:t>
+      </w:r>
+    </w:p>
+    <w:p>
+      <w:pPr>
+        <w:suppressAutoHyphens w:val="0"/>
+        <w:spacing w:after="160" w:line="259" w:lineRule="auto"/>
+        <w:rPr>
+          <w:b/>
+          <w:lang w:val="vi-VN"/>
+        </w:rPr>
+      </w:pPr>
+      <w:r>
+        <w:rPr>
+          <w:b/>
+          <w:lang w:val="vi-VN"/>
+        </w:rPr>
+        <w:br w:type="page"/>
+      </w:r>
+    </w:p>
+    <w:p>
+      <w:pPr>
+        <w:rPr>
+          <w:lang w:val="vi-VN"/>
+        </w:rPr>
+      </w:pPr>
+      <w:r>
+        <w:rPr>
+          <w:b/>
+          <w:lang w:val="vi-VN"/>
+        </w:rPr>
+        <w:t>Bootstrap</w:t>
+      </w:r>
+      <w:r>
+        <w:rPr>
+          <w:lang w:val="vi-VN"/>
+        </w:rPr>
+        <w:t>: Là một framework cho phép thiết kế website reponsive nhanh hơn và dễ dàng hơn</w:t>
+      </w:r>
+    </w:p>
+    <w:p>
+      <w:pPr>
+        <w:rPr>
+          <w:lang w:val="vi-VN"/>
+        </w:rPr>
+      </w:pPr>
+      <w:r>
+        <w:rPr>
+          <w:lang w:val="vi-VN"/>
+        </w:rPr>
+        <w:t>Bootstrap là bao gồm các HTML templates, CSS templates và Javascript t</w:t>
+      </w:r>
+      <w:r>
+        <w:rPr>
+          <w:lang w:val="en-US"/>
+        </w:rPr>
+        <w:t>ạ</w:t>
+      </w:r>
+      <w:r>
+        <w:rPr>
+          <w:lang w:val="vi-VN"/>
+        </w:rPr>
+        <w:t>o ra những cái cơ bản có sẵn như: typography, forms, buttons, tables, navigation, modals, image carousels và nhiều thứ khác. Bootstrap có thêm các plugin Javascript trong nó. Giúp cho việc thiết kế reponsive dễ dàng hơn và nhanh chóng hơn.</w:t>
+      </w:r>
+    </w:p>
+    <w:p>
+      <w:pPr>
+        <w:rPr>
+          <w:lang w:val="vi-VN"/>
+        </w:rPr>
+      </w:pPr>
+      <w:r>
+        <w:rPr>
+          <w:b/>
+          <w:bCs/>
+          <w:lang w:val="vi-VN"/>
+        </w:rPr>
+        <w:t xml:space="preserve">Công nghệ </w:t>
+      </w:r>
+      <w:r>
+        <w:rPr>
+          <w:b/>
+          <w:bCs/>
+          <w:lang w:val="en-US"/>
+        </w:rPr>
+        <w:t>R</w:t>
+      </w:r>
+      <w:r>
+        <w:rPr>
+          <w:b/>
+          <w:bCs/>
+          <w:lang w:val="vi-VN"/>
+        </w:rPr>
+        <w:t>estful</w:t>
+      </w:r>
+      <w:r>
+        <w:rPr>
+          <w:lang w:val="en-US"/>
+        </w:rPr>
+        <w:t xml:space="preserve">: </w:t>
+      </w:r>
+      <w:r>
+        <w:rPr>
+          <w:lang w:val="vi-VN"/>
+        </w:rPr>
+        <w:t>Rest Là một kiều kiến trúc lập trình, nó định nghĩa các quy tắc để thiết kết các web service chú trọng vào tài nguyên hệ thống. Trong kiến trúc REST mọi thứ đều được coi là tài nguyên, chúng có thể là: tệp văn bản, ảnh, trang html, video, hoặc dữ liệu động… REST server cung cấp quyền truy cập vào các tài nguyên, REST client truy cập và thay đổi các tài nguyên đó. Ở đây các tài nguyên được định danh dựa vào URI, REST sử dụng một vài đại diện để biểu diễn các tài nguyên như văn bản, JSON, XML.</w:t>
+      </w:r>
+    </w:p>
+    <w:p>
+      <w:pPr>
+        <w:rPr>
+          <w:lang w:val="vi-VN"/>
+        </w:rPr>
+      </w:pPr>
+      <w:r>
+        <w:rPr>
+          <w:lang w:val="vi-VN"/>
+        </w:rPr>
+        <w:t>Bốn quy tắc cơ bản để cài một</w:t>
+      </w:r>
+      <w:r>
+        <w:rPr>
+          <w:lang w:val="en-US"/>
+        </w:rPr>
+        <w:t xml:space="preserve"> R</w:t>
+      </w:r>
+      <w:r>
+        <w:rPr>
+          <w:lang w:val="vi-VN"/>
+        </w:rPr>
+        <w:t>estful webservice:</w:t>
+      </w:r>
+    </w:p>
+    <w:p>
+      <w:pPr>
+        <w:numPr>
+          <w:ilvl w:val="0"/>
+          <w:numId w:val="10"/>
+        </w:numPr>
+        <w:ind w:left="418" w:leftChars="0" w:hanging="418" w:firstLineChars="0"/>
+        <w:rPr>
+          <w:lang w:val="vi-VN"/>
+        </w:rPr>
+      </w:pPr>
+      <w:r>
+        <w:rPr>
+          <w:lang w:val="vi-VN"/>
+        </w:rPr>
+        <w:t>Sử dụng một cách rõ ràng các phương thức http</w:t>
+      </w:r>
+    </w:p>
+    <w:p>
+      <w:pPr>
+        <w:rPr>
+          <w:lang w:val="vi-VN"/>
+        </w:rPr>
+      </w:pPr>
+      <w:r>
+        <w:rPr>
+          <w:lang w:val="vi-VN"/>
+        </w:rPr>
+        <w:t>Để tạo một tài nguyên trên server ta dùng phương thức POST.</w:t>
+      </w:r>
+    </w:p>
+    <w:p>
+      <w:pPr>
+        <w:rPr>
+          <w:lang w:val="vi-VN"/>
+        </w:rPr>
+      </w:pPr>
+      <w:r>
+        <w:rPr>
+          <w:lang w:val="vi-VN"/>
+        </w:rPr>
+        <w:t>Để lấy(đọc) tài nguyên trên server ta dùng phương thức GET.</w:t>
+      </w:r>
+    </w:p>
+    <w:p>
+      <w:pPr>
+        <w:rPr>
+          <w:lang w:val="vi-VN"/>
+        </w:rPr>
+      </w:pPr>
+      <w:r>
+        <w:rPr>
+          <w:lang w:val="vi-VN"/>
+        </w:rPr>
+        <w:t>Để update tài nguyên trên server ta dùng phương thức PUT.</w:t>
+      </w:r>
+    </w:p>
+    <w:p>
+      <w:pPr>
+        <w:rPr>
+          <w:lang w:val="vi-VN"/>
+        </w:rPr>
+      </w:pPr>
+      <w:r>
+        <w:rPr>
+          <w:lang w:val="vi-VN"/>
+        </w:rPr>
+        <w:t>Để xóa tài nguyển trên server ta dùng phương thức DELETE.</w:t>
+      </w:r>
+    </w:p>
+    <w:p>
+      <w:pPr>
+        <w:numPr>
+          <w:ilvl w:val="0"/>
+          <w:numId w:val="10"/>
+        </w:numPr>
+        <w:ind w:left="418" w:leftChars="0" w:hanging="418" w:firstLineChars="0"/>
+        <w:rPr>
+          <w:lang w:val="vi-VN"/>
+        </w:rPr>
+      </w:pPr>
+      <w:r>
+        <w:rPr>
+          <w:lang w:val="vi-VN"/>
+        </w:rPr>
+        <w:t>Phi trạng thái</w:t>
+      </w:r>
+      <w:r>
+        <w:rPr>
+          <w:lang w:val="en-US"/>
+        </w:rPr>
+        <w:t xml:space="preserve">: </w:t>
+      </w:r>
+      <w:r>
+        <w:rPr>
+          <w:lang w:val="vi-VN"/>
+        </w:rPr>
+        <w:t>Theo REST</w:t>
+      </w:r>
+      <w:r>
+        <w:rPr>
+          <w:lang w:val="en-US"/>
+        </w:rPr>
+        <w:t>,</w:t>
+      </w:r>
+      <w:r>
+        <w:rPr>
+          <w:lang w:val="vi-VN"/>
+        </w:rPr>
+        <w:t xml:space="preserve"> trạng thái hoặc được giữ trên client hoặc được chuyển thành trạng thái của tài nguyên. Nói một cách khác một server sẽ không bao giờ giữ trạng thái thông tin trao đổi với bất kỳ client nào nó giao tiếp, mỗi request lên server thì client phải đóng gói thông tin đầy đủ để thằng server hiểu được. Điều này giúp hệ thống của bạn dễ phát triển,bảo trì, mở rộng vì không cần tốn công CRUD trạng thái của client. Ngoài ra còn một nguyên nhân quan trọng hơn đó là nó tách biệt client khỏi sự thay đổi của server.</w:t>
+      </w:r>
+    </w:p>
+    <w:p>
+      <w:pPr>
+        <w:ind w:left="0" w:leftChars="0" w:firstLine="260" w:firstLineChars="100"/>
+        <w:rPr>
+          <w:lang w:val="vi-VN"/>
+        </w:rPr>
+      </w:pPr>
+      <w:r>
+        <w:rPr>
+          <w:lang w:val="vi-VN"/>
+        </w:rPr>
+        <w:t>Cấu trúc thư mục như URI</w:t>
+      </w:r>
+      <w:r>
+        <w:rPr>
+          <w:lang w:val="en-US"/>
+        </w:rPr>
+        <w:t>: U</w:t>
+      </w:r>
+      <w:r>
+        <w:rPr>
+          <w:lang w:val="vi-VN"/>
+        </w:rPr>
+        <w:t>RI trong RESTful web service phải tự mô tả, hoặc tham chiếu được cái mà nó trỏ tới và các tài nguyên liên quan. Ngoài ra URI cũng phải đơn giản, có thể đoán biết được, và dễ hiểu. Để tạo ra URI với yêu cầu trên thì ta nên định nghĩa URI có câu trúc giống thư mục. Loại URI này có phân cấp, có gốc là một đường dẫn đơn, các nhánh từ gốc là các đường dẫn phụ dẫn đến các các vùng service chính.</w:t>
+      </w:r>
+    </w:p>
+    <w:p>
+      <w:pPr>
+        <w:numPr>
+          <w:ilvl w:val="0"/>
+          <w:numId w:val="10"/>
+        </w:numPr>
+        <w:ind w:left="418" w:leftChars="0" w:hanging="418" w:firstLineChars="0"/>
+        <w:rPr>
+          <w:lang w:val="vi-VN"/>
+        </w:rPr>
+      </w:pPr>
+      <w:r>
+        <w:rPr>
+          <w:lang w:val="vi-VN"/>
+        </w:rPr>
+        <w:t>Chuyển đổi XML, JSON hoặc cả hai</w:t>
+      </w:r>
+      <w:r>
+        <w:rPr>
+          <w:lang w:val="en-US"/>
+        </w:rPr>
+        <w:t xml:space="preserve">: </w:t>
+      </w:r>
+      <w:r>
+        <w:rPr>
+          <w:lang w:val="vi-VN"/>
+        </w:rPr>
+        <w:t>Điều cuối cùng trong tập các ràng buộc khi thiết kế RESTful web service phải làm là định dạng dữ liệu mà ứng dụng và service trao đổi trong phụ tải request/response hoặc trong HTTP body. Cung cấp nhiều đại diện biểu diễn cho tài nguyên cho các request khác nhau. Cụ thể ở đây ta có thể sử dụng các một vài kiểu MIME thông dụng sau:</w:t>
+      </w:r>
+    </w:p>
+    <w:p>
+      <w:pPr>
+        <w:numPr>
+          <w:ilvl w:val="0"/>
+          <w:numId w:val="11"/>
+        </w:numPr>
+        <w:ind w:left="420" w:leftChars="0" w:hanging="420" w:firstLineChars="0"/>
+        <w:rPr>
+          <w:lang w:val="vi-VN"/>
+        </w:rPr>
+      </w:pPr>
+      <w:r>
+        <w:rPr>
+          <w:lang w:val="vi-VN"/>
+        </w:rPr>
+        <w:t>JSON</w:t>
+      </w:r>
+    </w:p>
+    <w:p>
+      <w:pPr>
+        <w:numPr>
+          <w:ilvl w:val="0"/>
+          <w:numId w:val="11"/>
+        </w:numPr>
+        <w:ind w:left="420" w:leftChars="0" w:hanging="420" w:firstLineChars="0"/>
+        <w:rPr>
+          <w:lang w:val="vi-VN"/>
+        </w:rPr>
+      </w:pPr>
+      <w:r>
+        <w:rPr>
+          <w:lang w:val="vi-VN"/>
+        </w:rPr>
+        <w:t>XML</w:t>
+      </w:r>
+    </w:p>
+    <w:p>
+      <w:pPr>
+        <w:rPr>
+          <w:lang w:val="vi-VN"/>
+        </w:rPr>
+      </w:pPr>
+      <w:r>
+        <w:rPr>
+          <w:lang w:val="vi-VN"/>
+        </w:rPr>
+        <w:t>Điều này cho phép các service sử dụng bởi các client viết bởi các ngôn ngữ khác nhau, chạy trên nhiều nền tảng và thiết bị khác nhau. Sử dụng các kiểu MIME cho phép client chọn dạng dữ liệu phù hợp với nó.</w:t>
+      </w:r>
+    </w:p>
+    <w:p>
+      <w:pPr>
+        <w:rPr>
+          <w:lang w:val="vi-VN"/>
+        </w:rPr>
+      </w:pPr>
+      <w:r>
+        <w:rPr>
+          <w:lang w:val="vi-VN"/>
+        </w:rPr>
+        <w:tab/>
+      </w:r>
+      <w:r>
+        <w:rPr>
+          <w:lang w:val="vi-VN"/>
+        </w:rPr>
+        <w:tab/>
+      </w:r>
+      <w:r>
+        <w:rPr>
+          <w:lang w:val="vi-VN"/>
+        </w:rPr>
+        <w:t>Topology</w:t>
+      </w:r>
+    </w:p>
+    <w:p>
+      <w:pPr>
+        <w:rPr>
+          <w:lang w:val="vi-VN"/>
+        </w:rPr>
+      </w:pPr>
+      <w:r>
+        <w:rPr>
+          <w:lang w:val="vi-VN"/>
+        </w:rPr>
+        <w:tab/>
+      </w:r>
+      <w:r>
+        <w:rPr>
+          <w:lang w:val="vi-VN"/>
+        </w:rPr>
+        <w:tab/>
+      </w:r>
+    </w:p>
+    <w:p>
+      <w:pPr>
+        <w:ind w:left="720"/>
+        <w:rPr>
+          <w:lang w:val="vi-VN"/>
+        </w:rPr>
+      </w:pPr>
+      <w:r>
+        <w:rPr>
+          <w:lang w:val="vi-VN"/>
+        </w:rPr>
+        <w:t>Phần cứng</w:t>
+      </w:r>
+    </w:p>
+    <w:p>
+      <w:pPr>
+        <w:ind w:left="1440"/>
+        <w:rPr>
+          <w:lang w:val="vi-VN"/>
+        </w:rPr>
+      </w:pPr>
+      <w:r>
+        <w:rPr>
+          <w:lang w:val="vi-VN"/>
+        </w:rPr>
+        <w:t>Router acher c20</w:t>
+      </w:r>
+    </w:p>
+    <w:p>
+      <w:pPr>
+        <w:ind w:left="1440"/>
+        <w:rPr>
+          <w:lang w:val="vi-VN"/>
+        </w:rPr>
+      </w:pPr>
+      <w:r>
+        <w:rPr>
+          <w:lang w:val="vi-VN"/>
+        </w:rPr>
+        <w:t>Cap xoắn đôi</w:t>
+      </w:r>
+    </w:p>
+    <w:p>
+      <w:pPr>
+        <w:rPr>
+          <w:lang w:val="vi-VN"/>
+        </w:rPr>
+      </w:pPr>
+      <w:r>
+        <w:rPr>
+          <w:lang w:val="vi-VN"/>
+        </w:rPr>
+        <w:tab/>
+      </w:r>
+    </w:p>
+    <w:p>
+      <w:pPr>
+        <w:ind w:left="720"/>
+        <w:rPr>
+          <w:lang w:val="vi-VN"/>
+        </w:rPr>
+      </w:pPr>
+    </w:p>
+    <w:bookmarkEnd w:id="11"/>
+    <w:p>
+      <w:pPr>
+        <w:suppressAutoHyphens w:val="0"/>
+        <w:spacing w:after="160" w:line="259" w:lineRule="auto"/>
+        <w:rPr>
+          <w:b/>
+          <w:sz w:val="26"/>
+          <w:szCs w:val="26"/>
+          <w:lang w:val="vi-VN"/>
+        </w:rPr>
+      </w:pPr>
+      <w:r>
+        <w:rPr>
+          <w:b/>
+          <w:sz w:val="26"/>
+          <w:szCs w:val="26"/>
+          <w:lang w:val="vi-VN"/>
+        </w:rPr>
+        <w:br w:type="page"/>
+      </w:r>
+    </w:p>
+    <w:p>
+      <w:pPr>
+        <w:pStyle w:val="2"/>
+        <w:rPr>
+          <w:lang w:val="vi-VN"/>
+        </w:rPr>
+      </w:pPr>
+      <w:bookmarkStart w:id="12" w:name="_Toc529455025"/>
+      <w:r>
+        <w:rPr>
+          <w:lang w:val="vi-VN"/>
+        </w:rPr>
+        <w:t>CHƯƠNG 3. PHƯƠNG PHÁP NGHIÊN CỨU</w:t>
+      </w:r>
+      <w:bookmarkEnd w:id="12"/>
+    </w:p>
+    <w:p>
+      <w:pPr>
+        <w:pStyle w:val="3"/>
+        <w:numPr>
+          <w:ilvl w:val="0"/>
+          <w:numId w:val="12"/>
+        </w:numPr>
+        <w:rPr>
+          <w:lang w:val="vi-VN"/>
+        </w:rPr>
+      </w:pPr>
+      <w:bookmarkStart w:id="13" w:name="_Toc529455027"/>
       <w:r>
         <w:rPr>
           <w:lang w:val="vi-VN"/>
         </w:rPr>
         <w:t>Giới thiệu quy trình nghiên cứu</w:t>
       </w:r>
-      <w:bookmarkEnd w:id="14"/>
+      <w:bookmarkEnd w:id="13"/>
     </w:p>
     <w:p>
       <w:pPr>
@@ -5749,7 +6527,7 @@
     </w:p>
     <w:tbl>
       <w:tblPr>
-        <w:tblStyle w:val="12"/>
+        <w:tblStyle w:val="13"/>
         <w:tblW w:w="8584" w:type="dxa"/>
         <w:tblInd w:w="432" w:type="dxa"/>
         <w:tblBorders>
@@ -5799,7 +6577,7 @@
           </w:tcPr>
           <w:p>
             <w:pPr>
-              <w:pStyle w:val="13"/>
+              <w:pStyle w:val="15"/>
               <w:spacing w:after="120" w:line="360" w:lineRule="auto"/>
               <w:ind w:left="0" w:right="288"/>
               <w:jc w:val="both"/>
@@ -5825,7 +6603,7 @@
           </w:tcPr>
           <w:p>
             <w:pPr>
-              <w:pStyle w:val="13"/>
+              <w:pStyle w:val="15"/>
               <w:spacing w:after="120" w:line="360" w:lineRule="auto"/>
               <w:ind w:left="0" w:right="288"/>
               <w:jc w:val="both"/>
@@ -6048,7 +6826,7 @@
           </w:tcPr>
           <w:p>
             <w:pPr>
-              <w:pStyle w:val="13"/>
+              <w:pStyle w:val="15"/>
               <w:spacing w:after="120" w:line="360" w:lineRule="auto"/>
               <w:ind w:left="0" w:right="288"/>
               <w:jc w:val="both"/>
@@ -6069,7 +6847,7 @@
           </w:p>
           <w:p>
             <w:pPr>
-              <w:pStyle w:val="13"/>
+              <w:pStyle w:val="15"/>
               <w:spacing w:after="120" w:line="360" w:lineRule="auto"/>
               <w:ind w:left="0" w:right="288"/>
               <w:jc w:val="both"/>
@@ -6095,7 +6873,7 @@
           </w:tcPr>
           <w:p>
             <w:pPr>
-              <w:pStyle w:val="13"/>
+              <w:pStyle w:val="15"/>
               <w:spacing w:after="120" w:line="360" w:lineRule="auto"/>
               <w:ind w:left="0" w:right="288"/>
               <w:jc w:val="both"/>
@@ -7321,7 +8099,7 @@
           </w:tcPr>
           <w:p>
             <w:pPr>
-              <w:pStyle w:val="13"/>
+              <w:pStyle w:val="15"/>
               <w:spacing w:after="120" w:line="360" w:lineRule="auto"/>
               <w:ind w:left="0" w:right="288"/>
               <w:jc w:val="both"/>
@@ -7347,7 +8125,7 @@
           </w:tcPr>
           <w:p>
             <w:pPr>
-              <w:pStyle w:val="13"/>
+              <w:pStyle w:val="15"/>
               <w:spacing w:after="120" w:line="360" w:lineRule="auto"/>
               <w:ind w:left="0" w:right="288"/>
               <w:jc w:val="both"/>
@@ -7764,20 +8542,20 @@
         <w:pStyle w:val="3"/>
         <w:numPr>
           <w:ilvl w:val="0"/>
-          <w:numId w:val="7"/>
+          <w:numId w:val="12"/>
         </w:numPr>
         <w:rPr>
           <w:lang w:val="vi-VN"/>
         </w:rPr>
       </w:pPr>
-      <w:bookmarkStart w:id="15" w:name="_Toc529455028"/>
+      <w:bookmarkStart w:id="14" w:name="_Toc529455028"/>
       <w:r>
         <w:rPr>
           <w:lang w:val="vi-VN"/>
         </w:rPr>
         <w:t xml:space="preserve">Phương pháp </w:t>
       </w:r>
-      <w:bookmarkEnd w:id="15"/>
+      <w:bookmarkEnd w:id="14"/>
       <w:r>
         <w:rPr>
           <w:lang w:val="vi-VN"/>
@@ -7863,7 +8641,19 @@
         <w:rPr>
           <w:lang w:val="vi-VN"/>
         </w:rPr>
-        <w:t>Giải pháp đưa ra là cài đặt mới một “hệ điều hành” khác cho router đề có thể thực hiện các truy vấn và cho phép người quản trị có thể can thiệp sâu cũng như có toàn quyền điều khiển router. Hệ điều hành có thể thực hiện đầy đủ các yêu cầu trên là openwrt.</w:t>
+        <w:t xml:space="preserve">Giải pháp đưa ra là cài đặt mới một “hệ điều hành” khác cho router đề có thể thực hiện các truy vấn và cho phép người quản trị có thể can thiệp sâu cũng như có toàn quyền điều khiển router. Hệ điều hành có thể thực hiện đầy đủ các yêu cầu trên là </w:t>
+      </w:r>
+      <w:r>
+        <w:rPr>
+          <w:lang w:val="en-US"/>
+        </w:rPr>
+        <w:t>OpenWrt</w:t>
+      </w:r>
+      <w:r>
+        <w:rPr>
+          <w:lang w:val="vi-VN"/>
+        </w:rPr>
+        <w:t>.</w:t>
       </w:r>
     </w:p>
     <w:p>
@@ -8053,9 +8843,39 @@
       </w:pPr>
       <w:r>
         <w:rPr>
-          <w:lang w:val="vi-VN"/>
-        </w:rPr>
-        <w:t>Api được cung cấp bởi openwrt không có đầy đủ mọi thứ cần thiết mà website yêu cầu vì vậy nhóm sẽ sử dụng phương pháp lập trình bash shell, cùng các lệnh (command line) của openwrt để xây dựng một số script cần thiết cho website này(script và các lệnh này có thể sử dụng kiến trúc restful để gọi ra và nhận về các thông tin cần thiết bằng php).</w:t>
+          <w:lang w:val="en-US"/>
+        </w:rPr>
+        <w:t>API</w:t>
+      </w:r>
+      <w:r>
+        <w:rPr>
+          <w:lang w:val="vi-VN"/>
+        </w:rPr>
+        <w:t xml:space="preserve"> được cung cấp bởi </w:t>
+      </w:r>
+      <w:r>
+        <w:rPr>
+          <w:lang w:val="en-US"/>
+        </w:rPr>
+        <w:t>OpenWrt</w:t>
+      </w:r>
+      <w:r>
+        <w:rPr>
+          <w:lang w:val="vi-VN"/>
+        </w:rPr>
+        <w:t xml:space="preserve"> không có đầy đủ mọi thứ cần thiết mà website yêu cầu vì vậy nhóm sẽ sử dụng phương pháp lập trình bash shell, cùng các lệnh (command line) của </w:t>
+      </w:r>
+      <w:r>
+        <w:rPr>
+          <w:lang w:val="en-US"/>
+        </w:rPr>
+        <w:t>OpenWrt</w:t>
+      </w:r>
+      <w:r>
+        <w:rPr>
+          <w:lang w:val="vi-VN"/>
+        </w:rPr>
+        <w:t xml:space="preserve"> để xây dựng một số script cần thiết cho website này(script và các lệnh này có thể sử dụng kiến trúc restful để gọi ra và nhận về các thông tin cần thiết bằng php).</w:t>
       </w:r>
     </w:p>
     <w:p>
@@ -8111,7 +8931,19 @@
         <w:rPr>
           <w:lang w:val="vi-VN"/>
         </w:rPr>
-        <w:t>Ngoài ra một trong những chức năng chính của website là cấu hình cho các router từ server. Để thực hiện được việc này nhóm sử dụng thư viện uci của openwrt. Uci chịu trách nhiệm cho việc cấu hình router bằng dòng lệnh mà không cần can thiệp vào các file cấu hình tạo sự linh động dễ dàng hơn cho lập trình viên.</w:t>
+        <w:t xml:space="preserve">Ngoài ra một trong những chức năng chính của website là cấu hình cho các router từ server. Để thực hiện được việc này nhóm sử dụng thư viện uci của </w:t>
+      </w:r>
+      <w:r>
+        <w:rPr>
+          <w:lang w:val="en-US"/>
+        </w:rPr>
+        <w:t>OpenWrt</w:t>
+      </w:r>
+      <w:r>
+        <w:rPr>
+          <w:lang w:val="vi-VN"/>
+        </w:rPr>
+        <w:t>. Uci chịu trách nhiệm cho việc cấu hình router bằng dòng lệnh mà không cần can thiệp vào các file cấu hình tạo sự linh động dễ dàng hơn cho lập trình viên.</w:t>
       </w:r>
     </w:p>
     <w:p>
@@ -8192,10 +9024,10 @@
     </w:p>
     <w:p>
       <w:pPr>
-        <w:pStyle w:val="13"/>
+        <w:pStyle w:val="15"/>
         <w:numPr>
           <w:ilvl w:val="0"/>
-          <w:numId w:val="6"/>
+          <w:numId w:val="13"/>
         </w:numPr>
         <w:rPr>
           <w:lang w:val="vi-VN"/>
@@ -8210,10 +9042,10 @@
     </w:p>
     <w:p>
       <w:pPr>
-        <w:pStyle w:val="13"/>
+        <w:pStyle w:val="15"/>
         <w:numPr>
           <w:ilvl w:val="0"/>
-          <w:numId w:val="6"/>
+          <w:numId w:val="13"/>
         </w:numPr>
         <w:rPr>
           <w:lang w:val="vi-VN"/>
@@ -8223,15 +9055,39 @@
         <w:rPr>
           <w:lang w:val="vi-VN"/>
         </w:rPr>
-        <w:t>Xây dưng hàm lấy token để sử dụng được api mà openwrt cung cấp</w:t>
-      </w:r>
-    </w:p>
-    <w:p>
-      <w:pPr>
-        <w:pStyle w:val="13"/>
+        <w:t xml:space="preserve">Xây dưng hàm lấy token để sử dụng được </w:t>
+      </w:r>
+      <w:r>
+        <w:rPr>
+          <w:lang w:val="en-US"/>
+        </w:rPr>
+        <w:t>API</w:t>
+      </w:r>
+      <w:r>
+        <w:rPr>
+          <w:lang w:val="vi-VN"/>
+        </w:rPr>
+        <w:t xml:space="preserve"> mà </w:t>
+      </w:r>
+      <w:r>
+        <w:rPr>
+          <w:lang w:val="en-US"/>
+        </w:rPr>
+        <w:t>OpenWrt</w:t>
+      </w:r>
+      <w:r>
+        <w:rPr>
+          <w:lang w:val="vi-VN"/>
+        </w:rPr>
+        <w:t xml:space="preserve"> cung cấp</w:t>
+      </w:r>
+    </w:p>
+    <w:p>
+      <w:pPr>
+        <w:pStyle w:val="15"/>
         <w:numPr>
           <w:ilvl w:val="0"/>
-          <w:numId w:val="6"/>
+          <w:numId w:val="13"/>
         </w:numPr>
         <w:rPr>
           <w:lang w:val="vi-VN"/>
@@ -8246,10 +9102,10 @@
     </w:p>
     <w:p>
       <w:pPr>
-        <w:pStyle w:val="13"/>
+        <w:pStyle w:val="15"/>
         <w:numPr>
           <w:ilvl w:val="0"/>
-          <w:numId w:val="6"/>
+          <w:numId w:val="13"/>
         </w:numPr>
         <w:rPr>
           <w:lang w:val="vi-VN"/>
@@ -8264,10 +9120,10 @@
     </w:p>
     <w:p>
       <w:pPr>
-        <w:pStyle w:val="13"/>
+        <w:pStyle w:val="15"/>
         <w:numPr>
           <w:ilvl w:val="0"/>
-          <w:numId w:val="6"/>
+          <w:numId w:val="13"/>
         </w:numPr>
         <w:rPr>
           <w:lang w:val="vi-VN"/>
@@ -8588,7 +9444,31 @@
         <w:rPr>
           <w:lang w:val="vi-VN"/>
         </w:rPr>
-        <w:t>Xây dưng hàm lấy token để sử dụng được api mà openwrt cung cấp</w:t>
+        <w:t xml:space="preserve">Xây dưng hàm lấy token để sử dụng được </w:t>
+      </w:r>
+      <w:r>
+        <w:rPr>
+          <w:lang w:val="en-US"/>
+        </w:rPr>
+        <w:t>API</w:t>
+      </w:r>
+      <w:r>
+        <w:rPr>
+          <w:lang w:val="vi-VN"/>
+        </w:rPr>
+        <w:t xml:space="preserve"> mà </w:t>
+      </w:r>
+      <w:r>
+        <w:rPr>
+          <w:lang w:val="en-US"/>
+        </w:rPr>
+        <w:t>OpenWrt</w:t>
+      </w:r>
+      <w:r>
+        <w:rPr>
+          <w:lang w:val="vi-VN"/>
+        </w:rPr>
+        <w:t xml:space="preserve"> cung cấp</w:t>
       </w:r>
     </w:p>
     <w:p>
@@ -8930,14 +9810,14 @@
           <w:lang w:val="vi-VN"/>
         </w:rPr>
       </w:pPr>
-      <w:bookmarkStart w:id="16" w:name="_Toc529455029"/>
+      <w:bookmarkStart w:id="15" w:name="_Toc529455029"/>
       <w:r>
         <w:rPr>
           <w:lang w:val="vi-VN"/>
         </w:rPr>
         <w:t>CHƯƠNG 4. KẾT QUẢ VÀ ĐÁNH GIÁ</w:t>
       </w:r>
-      <w:bookmarkEnd w:id="16"/>
+      <w:bookmarkEnd w:id="15"/>
     </w:p>
     <w:p>
       <w:pPr>
@@ -8994,7 +9874,19 @@
         <w:rPr>
           <w:lang w:val="vi-VN"/>
         </w:rPr>
-        <w:t>Xây dựng được mô hình topology 3 router được cài đặt firmware openwrt. Mô hình mạng này có thể chia sẽ thông tin về tình trạng hoạt động, phiên làm việc, lưu lượng dữ liệu vào ra của chúng.</w:t>
+        <w:t xml:space="preserve">Xây dựng được mô hình topology 3 router được cài đặt firmware </w:t>
+      </w:r>
+      <w:r>
+        <w:rPr>
+          <w:lang w:val="en-US"/>
+        </w:rPr>
+        <w:t>OpenWrt</w:t>
+      </w:r>
+      <w:r>
+        <w:rPr>
+          <w:lang w:val="vi-VN"/>
+        </w:rPr>
+        <w:t>. Mô hình mạng này có thể chia sẽ thông tin về tình trạng hoạt động, phiên làm việc, lưu lượng dữ liệu vào ra của chúng.</w:t>
       </w:r>
     </w:p>
     <w:p>
@@ -9089,14 +9981,14 @@
           <w:lang w:val="vi-VN"/>
         </w:rPr>
       </w:pPr>
-      <w:bookmarkStart w:id="17" w:name="_Toc529455030"/>
+      <w:bookmarkStart w:id="16" w:name="_Toc529455030"/>
       <w:r>
         <w:rPr>
           <w:lang w:val="vi-VN"/>
         </w:rPr>
         <w:t>CHƯƠNG 5.KẾT LUẬN VÀ HƯỚNG PHÁT TRIỂN</w:t>
       </w:r>
-      <w:bookmarkEnd w:id="17"/>
+      <w:bookmarkEnd w:id="16"/>
       <w:r>
         <w:rPr>
           <w:lang w:val="vi-VN"/>
@@ -9144,7 +10036,19 @@
         <w:rPr>
           <w:lang w:val="vi-VN"/>
         </w:rPr>
-        <w:t>Firmware openwrt là một hệ điều hành hoàn hảo cho các router tuy nhiên nó chỉ cung cấp cho một số router nhất định trên thị trường chứ không phải tất cả.</w:t>
+        <w:t xml:space="preserve">Firmware </w:t>
+      </w:r>
+      <w:r>
+        <w:rPr>
+          <w:lang w:val="en-US"/>
+        </w:rPr>
+        <w:t>OpenWrt</w:t>
+      </w:r>
+      <w:r>
+        <w:rPr>
+          <w:lang w:val="vi-VN"/>
+        </w:rPr>
+        <w:t xml:space="preserve"> là một hệ điều hành hoàn hảo cho các router tuy nhiên nó chỉ cung cấp cho một số router nhất định trên thị trường chứ không phải tất cả.</w:t>
       </w:r>
     </w:p>
     <w:p>
@@ -9158,7 +10062,19 @@
         <w:rPr>
           <w:lang w:val="vi-VN"/>
         </w:rPr>
-        <w:t>Có thể tham khảo các thiết bị mà firmware này hỗ trợ ở trang web chính thức của nó: openwrt.org</w:t>
+        <w:t xml:space="preserve">Có thể tham khảo các thiết bị mà firmware này hỗ trợ ở trang web chính thức của nó: </w:t>
+      </w:r>
+      <w:r>
+        <w:rPr>
+          <w:lang w:val="en-US"/>
+        </w:rPr>
+        <w:t>OpenWrt</w:t>
+      </w:r>
+      <w:r>
+        <w:rPr>
+          <w:lang w:val="vi-VN"/>
+        </w:rPr>
+        <w:t>.org</w:t>
       </w:r>
     </w:p>
     <w:p>
@@ -9190,7 +10106,7 @@
                     </pic:cNvPicPr>
                   </pic:nvPicPr>
                   <pic:blipFill>
-                    <a:blip r:embed="rId6"/>
+                    <a:blip r:embed="rId7"/>
                     <a:stretch>
                       <a:fillRect/>
                     </a:stretch>
@@ -9276,7 +10192,7 @@
                     </pic:cNvPicPr>
                   </pic:nvPicPr>
                   <pic:blipFill>
-                    <a:blip r:embed="rId7"/>
+                    <a:blip r:embed="rId8"/>
                     <a:stretch>
                       <a:fillRect/>
                     </a:stretch>
@@ -9334,7 +10250,7 @@
                     </pic:cNvPicPr>
                   </pic:nvPicPr>
                   <pic:blipFill>
-                    <a:blip r:embed="rId8"/>
+                    <a:blip r:embed="rId9"/>
                     <a:stretch>
                       <a:fillRect/>
                     </a:stretch>
@@ -9382,7 +10298,19 @@
         <w:rPr>
           <w:lang w:val="vi-VN"/>
         </w:rPr>
-        <w:t>Ở một số router ta có thể cài đặt firmware openwrt một cách trực tiếp thông qua giao diện web mặc định cung cấp bởi nhà sản xuất</w:t>
+        <w:t xml:space="preserve">Ở một số router ta có thể cài đặt firmware </w:t>
+      </w:r>
+      <w:r>
+        <w:rPr>
+          <w:lang w:val="en-US"/>
+        </w:rPr>
+        <w:t>OpenWrt</w:t>
+      </w:r>
+      <w:r>
+        <w:rPr>
+          <w:lang w:val="vi-VN"/>
+        </w:rPr>
+        <w:t xml:space="preserve"> một cách trực tiếp thông qua giao diện web mặc định cung cấp bởi nhà sản xuất</w:t>
       </w:r>
     </w:p>
     <w:p>
@@ -9414,7 +10342,7 @@
                     </pic:cNvPicPr>
                   </pic:nvPicPr>
                   <pic:blipFill>
-                    <a:blip r:embed="rId9"/>
+                    <a:blip r:embed="rId10"/>
                     <a:stretch>
                       <a:fillRect/>
                     </a:stretch>
@@ -9438,7 +10366,19 @@
         <w:rPr>
           <w:lang w:val="vi-VN"/>
         </w:rPr>
-        <w:t>Tuy nhiên ở một số router khác nhà sản xuất sẽ chặn việc cập nhật firmware openwrt bằng giao diện. Bởi vậy ta phải thực hiện việc cài đặt firmware này bằng cách flash firmware qua công nghệ tftp.</w:t>
+        <w:t xml:space="preserve">Tuy nhiên ở một số router khác nhà sản xuất sẽ chặn việc cập nhật firmware </w:t>
+      </w:r>
+      <w:r>
+        <w:rPr>
+          <w:lang w:val="en-US"/>
+        </w:rPr>
+        <w:t>OpenWrt</w:t>
+      </w:r>
+      <w:r>
+        <w:rPr>
+          <w:lang w:val="vi-VN"/>
+        </w:rPr>
+        <w:t xml:space="preserve"> bằng giao diện. Bởi vậy ta phải thực hiện việc cài đặt firmware này bằng cách flash firmware qua công nghệ tftp.</w:t>
       </w:r>
     </w:p>
     <w:p>
@@ -9526,7 +10466,7 @@
                     </pic:cNvPicPr>
                   </pic:nvPicPr>
                   <pic:blipFill>
-                    <a:blip r:embed="rId10"/>
+                    <a:blip r:embed="rId11"/>
                     <a:stretch>
                       <a:fillRect/>
                     </a:stretch>
@@ -9574,7 +10514,19 @@
         <w:rPr>
           <w:lang w:val="vi-VN"/>
         </w:rPr>
-        <w:t>File cài đặt(firmware openwrt)</w:t>
+        <w:t xml:space="preserve">File cài đặt(firmware </w:t>
+      </w:r>
+      <w:r>
+        <w:rPr>
+          <w:lang w:val="en-US"/>
+        </w:rPr>
+        <w:t>OpenWrt</w:t>
+      </w:r>
+      <w:r>
+        <w:rPr>
+          <w:lang w:val="vi-VN"/>
+        </w:rPr>
+        <w:t>)</w:t>
       </w:r>
     </w:p>
     <w:p>
@@ -9606,7 +10558,7 @@
                     </pic:cNvPicPr>
                   </pic:nvPicPr>
                   <pic:blipFill>
-                    <a:blip r:embed="rId11"/>
+                    <a:blip r:embed="rId12"/>
                     <a:stretch>
                       <a:fillRect/>
                     </a:stretch>
@@ -9660,10 +10612,10 @@
     </w:p>
     <w:p>
       <w:pPr>
-        <w:pStyle w:val="13"/>
+        <w:pStyle w:val="15"/>
         <w:numPr>
           <w:ilvl w:val="0"/>
-          <w:numId w:val="6"/>
+          <w:numId w:val="13"/>
         </w:numPr>
         <w:rPr>
           <w:lang w:val="vi-VN"/>
@@ -9678,10 +10630,10 @@
     </w:p>
     <w:p>
       <w:pPr>
-        <w:pStyle w:val="13"/>
+        <w:pStyle w:val="15"/>
         <w:numPr>
           <w:ilvl w:val="0"/>
-          <w:numId w:val="6"/>
+          <w:numId w:val="13"/>
         </w:numPr>
         <w:rPr>
           <w:lang w:val="vi-VN"/>
@@ -9696,10 +10648,10 @@
     </w:p>
     <w:p>
       <w:pPr>
-        <w:pStyle w:val="13"/>
+        <w:pStyle w:val="15"/>
         <w:numPr>
           <w:ilvl w:val="0"/>
-          <w:numId w:val="6"/>
+          <w:numId w:val="13"/>
         </w:numPr>
         <w:rPr>
           <w:lang w:val="vi-VN"/>
@@ -9714,10 +10666,10 @@
     </w:p>
     <w:p>
       <w:pPr>
-        <w:pStyle w:val="13"/>
+        <w:pStyle w:val="15"/>
         <w:numPr>
           <w:ilvl w:val="0"/>
-          <w:numId w:val="6"/>
+          <w:numId w:val="13"/>
         </w:numPr>
         <w:rPr>
           <w:lang w:val="vi-VN"/>
@@ -9732,10 +10684,10 @@
     </w:p>
     <w:p>
       <w:pPr>
-        <w:pStyle w:val="13"/>
+        <w:pStyle w:val="15"/>
         <w:numPr>
           <w:ilvl w:val="0"/>
-          <w:numId w:val="6"/>
+          <w:numId w:val="13"/>
         </w:numPr>
         <w:rPr>
           <w:lang w:val="vi-VN"/>
@@ -9750,10 +10702,10 @@
     </w:p>
     <w:p>
       <w:pPr>
-        <w:pStyle w:val="13"/>
+        <w:pStyle w:val="15"/>
         <w:numPr>
           <w:ilvl w:val="0"/>
-          <w:numId w:val="6"/>
+          <w:numId w:val="13"/>
         </w:numPr>
         <w:rPr>
           <w:lang w:val="vi-VN"/>
@@ -9809,7 +10761,7 @@
                     </pic:cNvPicPr>
                   </pic:nvPicPr>
                   <pic:blipFill>
-                    <a:blip r:embed="rId12"/>
+                    <a:blip r:embed="rId13"/>
                     <a:stretch>
                       <a:fillRect/>
                     </a:stretch>
@@ -9902,7 +10854,7 @@
                     </pic:cNvPicPr>
                   </pic:nvPicPr>
                   <pic:blipFill>
-                    <a:blip r:embed="rId13"/>
+                    <a:blip r:embed="rId14"/>
                     <a:stretch>
                       <a:fillRect/>
                     </a:stretch>
@@ -9966,7 +10918,7 @@
                     </pic:cNvPicPr>
                   </pic:nvPicPr>
                   <pic:blipFill>
-                    <a:blip r:embed="rId14"/>
+                    <a:blip r:embed="rId15"/>
                     <a:stretch>
                       <a:fillRect/>
                     </a:stretch>
@@ -9998,7 +10950,19 @@
         <w:rPr>
           <w:lang w:val="vi-VN"/>
         </w:rPr>
-        <w:t xml:space="preserve">Cài đặt lua-mod-rpc: openwrt cho phép người dùng có thể sử dụng dịch vụ ssh để truy cập vào </w:t>
+        <w:t xml:space="preserve">Cài đặt lua-mod-rpc: </w:t>
+      </w:r>
+      <w:r>
+        <w:rPr>
+          <w:lang w:val="en-US"/>
+        </w:rPr>
+        <w:t>OpenWrt</w:t>
+      </w:r>
+      <w:r>
+        <w:rPr>
+          <w:lang w:val="vi-VN"/>
+        </w:rPr>
+        <w:t xml:space="preserve"> cho phép người dùng có thể sử dụng dịch vụ ssh để truy cập vào </w:t>
       </w:r>
       <w:r>
         <w:rPr>
@@ -10041,7 +11005,7 @@
                     </pic:cNvPicPr>
                   </pic:nvPicPr>
                   <pic:blipFill>
-                    <a:blip r:embed="rId15"/>
+                    <a:blip r:embed="rId16"/>
                     <a:stretch>
                       <a:fillRect/>
                     </a:stretch>
@@ -10098,35 +11062,98 @@
       </w:pPr>
     </w:p>
   </w:comment>
-  <w:comment w:id="1" w:author="khai pham" w:date="2018-11-22T16:41:22Z" w:initials="">
-    <w:p>
-      <w:pPr>
-        <w:pStyle w:val="5"/>
-        <w:rPr>
-          <w:lang w:val="en-US"/>
-        </w:rPr>
-      </w:pPr>
-      <w:r>
-        <w:rPr>
-          <w:lang w:val="en-US"/>
-        </w:rPr>
-        <w:t>Wiki. Viết thêm</w:t>
-      </w:r>
-    </w:p>
-  </w:comment>
 </w:comments>
 </file>
 
 <file path=word/commentsExtended.xml><?xml version="1.0" encoding="utf-8"?>
 <w15:commentsEx xmlns:wpc="http://schemas.microsoft.com/office/word/2010/wordprocessingCanvas" xmlns:mc="http://schemas.openxmlformats.org/markup-compatibility/2006" xmlns:o="urn:schemas-microsoft-com:office:office" xmlns:r="http://schemas.openxmlformats.org/officeDocument/2006/relationships" xmlns:m="http://schemas.openxmlformats.org/officeDocument/2006/math" xmlns:v="urn:schemas-microsoft-com:vml" xmlns:wp14="http://schemas.microsoft.com/office/word/2010/wordprocessingDrawing" xmlns:wp="http://schemas.openxmlformats.org/drawingml/2006/wordprocessingDrawing" xmlns:w="http://schemas.openxmlformats.org/wordprocessingml/2006/main" xmlns:w14="http://schemas.microsoft.com/office/word/2010/wordml" xmlns:w15="http://schemas.microsoft.com/office/word/2012/wordml" xmlns:w10="urn:schemas-microsoft-com:office:word" xmlns:wpg="http://schemas.microsoft.com/office/word/2010/wordprocessingGroup" xmlns:wpi="http://schemas.microsoft.com/office/word/2010/wordprocessingInk" xmlns:wne="http://schemas.microsoft.com/office/word/2006/wordml" xmlns:wps="http://schemas.microsoft.com/office/word/2010/wordprocessingShape" xmlns:wpsCustomData="http://www.wps.cn/officeDocument/2013/wpsCustomData" mc:Ignorable="w14 w15 wp14">
-  <w15:commentEx w15:paraId="5B9A206D" w15:done="0"/>
-  <w15:commentEx w15:paraId="0BC15D17" w15:done="0"/>
+  <w15:commentEx w15:paraId="7B5C1B8E" w15:done="0"/>
 </w15:commentsEx>
 </file>
 
 <file path=word/numbering.xml><?xml version="1.0" encoding="utf-8"?>
 <w:numbering xmlns:wpc="http://schemas.microsoft.com/office/word/2010/wordprocessingCanvas" xmlns:mc="http://schemas.openxmlformats.org/markup-compatibility/2006" xmlns:o="urn:schemas-microsoft-com:office:office" xmlns:r="http://schemas.openxmlformats.org/officeDocument/2006/relationships" xmlns:m="http://schemas.openxmlformats.org/officeDocument/2006/math" xmlns:v="urn:schemas-microsoft-com:vml" xmlns:wp14="http://schemas.microsoft.com/office/word/2010/wordprocessingDrawing" xmlns:wp="http://schemas.openxmlformats.org/drawingml/2006/wordprocessingDrawing" xmlns:w10="urn:schemas-microsoft-com:office:word" xmlns:w="http://schemas.openxmlformats.org/wordprocessingml/2006/main" xmlns:w14="http://schemas.microsoft.com/office/word/2010/wordml" xmlns:wpg="http://schemas.microsoft.com/office/word/2010/wordprocessingGroup" xmlns:wpi="http://schemas.microsoft.com/office/word/2010/wordprocessingInk" xmlns:wne="http://schemas.microsoft.com/office/word/2006/wordml" xmlns:wps="http://schemas.microsoft.com/office/word/2010/wordprocessingShape" mc:Ignorable="w14 wp14">
   <w:abstractNum w:abstractNumId="0">
+    <w:nsid w:val="890454DD"/>
+    <w:multiLevelType w:val="singleLevel"/>
+    <w:tmpl w:val="890454DD"/>
+    <w:lvl w:ilvl="0" w:tentative="0">
+      <w:start w:val="1"/>
+      <w:numFmt w:val="bullet"/>
+      <w:lvlText w:val="-"/>
+      <w:lvlJc w:val="left"/>
+      <w:pPr>
+        <w:tabs>
+          <w:tab w:val="left" w:pos="420"/>
+        </w:tabs>
+        <w:ind w:left="418" w:leftChars="0" w:hanging="418" w:firstLineChars="0"/>
+      </w:pPr>
+      <w:rPr>
+        <w:rFonts w:hint="default" w:ascii="Times New Roman" w:hAnsi="Times New Roman" w:cs="Times New Roman"/>
+      </w:rPr>
+    </w:lvl>
+  </w:abstractNum>
+  <w:abstractNum w:abstractNumId="1">
+    <w:nsid w:val="899A5814"/>
+    <w:multiLevelType w:val="singleLevel"/>
+    <w:tmpl w:val="899A5814"/>
+    <w:lvl w:ilvl="0" w:tentative="0">
+      <w:start w:val="1"/>
+      <w:numFmt w:val="bullet"/>
+      <w:lvlText w:val="-"/>
+      <w:lvlJc w:val="left"/>
+      <w:pPr>
+        <w:tabs>
+          <w:tab w:val="left" w:pos="420"/>
+        </w:tabs>
+        <w:ind w:left="418" w:leftChars="0" w:hanging="418" w:firstLineChars="0"/>
+      </w:pPr>
+      <w:rPr>
+        <w:rFonts w:hint="default" w:ascii="Times New Roman" w:hAnsi="Times New Roman" w:cs="Times New Roman"/>
+      </w:rPr>
+    </w:lvl>
+  </w:abstractNum>
+  <w:abstractNum w:abstractNumId="2">
+    <w:nsid w:val="90A697B3"/>
+    <w:multiLevelType w:val="singleLevel"/>
+    <w:tmpl w:val="90A697B3"/>
+    <w:lvl w:ilvl="0" w:tentative="0">
+      <w:start w:val="1"/>
+      <w:numFmt w:val="bullet"/>
+      <w:lvlText w:val=""/>
+      <w:lvlJc w:val="left"/>
+      <w:pPr>
+        <w:tabs>
+          <w:tab w:val="left" w:pos="420"/>
+        </w:tabs>
+        <w:ind w:left="420" w:leftChars="0" w:hanging="420" w:firstLineChars="0"/>
+      </w:pPr>
+      <w:rPr>
+        <w:rFonts w:hint="default" w:ascii="Wingdings" w:hAnsi="Wingdings"/>
+      </w:rPr>
+    </w:lvl>
+  </w:abstractNum>
+  <w:abstractNum w:abstractNumId="3">
+    <w:nsid w:val="90B0A6D7"/>
+    <w:multiLevelType w:val="singleLevel"/>
+    <w:tmpl w:val="90B0A6D7"/>
+    <w:lvl w:ilvl="0" w:tentative="0">
+      <w:start w:val="1"/>
+      <w:numFmt w:val="bullet"/>
+      <w:lvlText w:val="-"/>
+      <w:lvlJc w:val="left"/>
+      <w:pPr>
+        <w:tabs>
+          <w:tab w:val="left" w:pos="420"/>
+        </w:tabs>
+        <w:ind w:left="418" w:leftChars="0" w:hanging="418" w:firstLineChars="0"/>
+      </w:pPr>
+      <w:rPr>
+        <w:rFonts w:hint="default" w:ascii="Times New Roman" w:hAnsi="Times New Roman" w:cs="Times New Roman"/>
+      </w:rPr>
+    </w:lvl>
+  </w:abstractNum>
+  <w:abstractNum w:abstractNumId="4">
     <w:nsid w:val="B39ECD05"/>
     <w:multiLevelType w:val="singleLevel"/>
     <w:tmpl w:val="B39ECD05"/>
@@ -10146,7 +11173,7 @@
       </w:rPr>
     </w:lvl>
   </w:abstractNum>
-  <w:abstractNum w:abstractNumId="1">
+  <w:abstractNum w:abstractNumId="5">
     <w:nsid w:val="BEE0FFCE"/>
     <w:multiLevelType w:val="singleLevel"/>
     <w:tmpl w:val="BEE0FFCE"/>
@@ -10166,7 +11193,27 @@
       </w:rPr>
     </w:lvl>
   </w:abstractNum>
-  <w:abstractNum w:abstractNumId="2">
+  <w:abstractNum w:abstractNumId="6">
+    <w:nsid w:val="CF0970D3"/>
+    <w:multiLevelType w:val="singleLevel"/>
+    <w:tmpl w:val="CF0970D3"/>
+    <w:lvl w:ilvl="0" w:tentative="0">
+      <w:start w:val="1"/>
+      <w:numFmt w:val="decimal"/>
+      <w:lvlText w:val="2.2.%1 "/>
+      <w:lvlJc w:val="left"/>
+      <w:pPr>
+        <w:tabs>
+          <w:tab w:val="left" w:pos="432"/>
+        </w:tabs>
+        <w:ind w:left="432" w:leftChars="0" w:hanging="432" w:firstLineChars="0"/>
+      </w:pPr>
+      <w:rPr>
+        <w:rFonts w:hint="default"/>
+      </w:rPr>
+    </w:lvl>
+  </w:abstractNum>
+  <w:abstractNum w:abstractNumId="7">
     <w:nsid w:val="02343A0B"/>
     <w:multiLevelType w:val="multilevel"/>
     <w:tmpl w:val="02343A0B"/>
@@ -10255,7 +11302,27 @@
       </w:pPr>
     </w:lvl>
   </w:abstractNum>
-  <w:abstractNum w:abstractNumId="3">
+  <w:abstractNum w:abstractNumId="8">
+    <w:nsid w:val="06AA070A"/>
+    <w:multiLevelType w:val="singleLevel"/>
+    <w:tmpl w:val="06AA070A"/>
+    <w:lvl w:ilvl="0" w:tentative="0">
+      <w:start w:val="1"/>
+      <w:numFmt w:val="bullet"/>
+      <w:lvlText w:val="-"/>
+      <w:lvlJc w:val="left"/>
+      <w:pPr>
+        <w:tabs>
+          <w:tab w:val="left" w:pos="420"/>
+        </w:tabs>
+        <w:ind w:left="418" w:leftChars="0" w:hanging="418" w:firstLineChars="0"/>
+      </w:pPr>
+      <w:rPr>
+        <w:rFonts w:hint="default" w:ascii="Times New Roman" w:hAnsi="Times New Roman" w:cs="Times New Roman"/>
+      </w:rPr>
+    </w:lvl>
+  </w:abstractNum>
+  <w:abstractNum w:abstractNumId="9">
     <w:nsid w:val="3A00E2D6"/>
     <w:multiLevelType w:val="singleLevel"/>
     <w:tmpl w:val="3A00E2D6"/>
@@ -10275,7 +11342,7 @@
       </w:rPr>
     </w:lvl>
   </w:abstractNum>
-  <w:abstractNum w:abstractNumId="4">
+  <w:abstractNum w:abstractNumId="10">
     <w:nsid w:val="46F02BB1"/>
     <w:multiLevelType w:val="multilevel"/>
     <w:tmpl w:val="46F02BB1"/>
@@ -10388,7 +11455,7 @@
       </w:rPr>
     </w:lvl>
   </w:abstractNum>
-  <w:abstractNum w:abstractNumId="5">
+  <w:abstractNum w:abstractNumId="11">
     <w:nsid w:val="4F3A1E9B"/>
     <w:multiLevelType w:val="multilevel"/>
     <w:tmpl w:val="4F3A1E9B"/>
@@ -10501,7 +11568,7 @@
       </w:rPr>
     </w:lvl>
   </w:abstractNum>
-  <w:abstractNum w:abstractNumId="6">
+  <w:abstractNum w:abstractNumId="12">
     <w:nsid w:val="5CCD6352"/>
     <w:multiLevelType w:val="multilevel"/>
     <w:tmpl w:val="5CCD6352"/>
@@ -10591,25 +11658,43 @@
     </w:lvl>
   </w:abstractNum>
   <w:num w:numId="1">
+    <w:abstractNumId w:val="12"/>
+  </w:num>
+  <w:num w:numId="2">
+    <w:abstractNumId w:val="4"/>
+  </w:num>
+  <w:num w:numId="3">
+    <w:abstractNumId w:val="10"/>
+  </w:num>
+  <w:num w:numId="4">
+    <w:abstractNumId w:val="5"/>
+  </w:num>
+  <w:num w:numId="5">
+    <w:abstractNumId w:val="9"/>
+  </w:num>
+  <w:num w:numId="6">
+    <w:abstractNumId w:val="1"/>
+  </w:num>
+  <w:num w:numId="7">
+    <w:abstractNumId w:val="0"/>
+  </w:num>
+  <w:num w:numId="8">
     <w:abstractNumId w:val="6"/>
   </w:num>
-  <w:num w:numId="2">
-    <w:abstractNumId w:val="0"/>
-  </w:num>
-  <w:num w:numId="3">
-    <w:abstractNumId w:val="4"/>
-  </w:num>
-  <w:num w:numId="4">
-    <w:abstractNumId w:val="1"/>
-  </w:num>
-  <w:num w:numId="5">
+  <w:num w:numId="9">
     <w:abstractNumId w:val="3"/>
   </w:num>
-  <w:num w:numId="6">
-    <w:abstractNumId w:val="5"/>
+  <w:num w:numId="10">
+    <w:abstractNumId w:val="8"/>
   </w:num>
-  <w:num w:numId="7">
+  <w:num w:numId="11">
     <w:abstractNumId w:val="2"/>
+  </w:num>
+  <w:num w:numId="12">
+    <w:abstractNumId w:val="7"/>
+  </w:num>
+  <w:num w:numId="13">
+    <w:abstractNumId w:val="11"/>
   </w:num>
 </w:numbering>
 </file>
@@ -10627,7 +11712,7 @@
   <w:docDefaults>
     <w:rPrDefault>
       <w:rPr>
-        <w:rFonts w:ascii="Calibri" w:hAnsi="Calibri" w:eastAsia="Calibri" w:cs="Arial"/>
+        <w:rFonts w:ascii="Times New Roman" w:hAnsi="Times New Roman" w:eastAsia="SimSun" w:cs="Times New Roman"/>
       </w:rPr>
     </w:rPrDefault>
   </w:docDefaults>
@@ -10635,7 +11720,7 @@
     <w:lsdException w:qFormat="1" w:unhideWhenUsed="0" w:uiPriority="0" w:semiHidden="0" w:name="Normal"/>
     <w:lsdException w:qFormat="1" w:unhideWhenUsed="0" w:uiPriority="9" w:semiHidden="0" w:name="heading 1"/>
     <w:lsdException w:qFormat="1" w:uiPriority="9" w:semiHidden="0" w:name="heading 2"/>
-    <w:lsdException w:qFormat="1" w:uiPriority="9" w:name="heading 3"/>
+    <w:lsdException w:qFormat="1" w:uiPriority="9" w:semiHidden="0" w:name="heading 3"/>
     <w:lsdException w:qFormat="1" w:uiPriority="9" w:name="heading 4"/>
     <w:lsdException w:qFormat="1" w:uiPriority="9" w:name="heading 5"/>
     <w:lsdException w:qFormat="1" w:uiPriority="9" w:name="heading 6"/>
@@ -10651,7 +11736,7 @@
     <w:lsdException w:uiPriority="99" w:name="index 7"/>
     <w:lsdException w:uiPriority="99" w:name="index 8"/>
     <w:lsdException w:uiPriority="99" w:name="index 9"/>
-    <w:lsdException w:uiPriority="39" w:semiHidden="0" w:name="toc 1"/>
+    <w:lsdException w:qFormat="1" w:uiPriority="39" w:semiHidden="0" w:name="toc 1"/>
     <w:lsdException w:qFormat="1" w:uiPriority="39" w:semiHidden="0" w:name="toc 2"/>
     <w:lsdException w:uiPriority="39" w:name="toc 3"/>
     <w:lsdException w:uiPriority="39" w:name="toc 4"/>
@@ -10662,7 +11747,7 @@
     <w:lsdException w:uiPriority="39" w:name="toc 9"/>
     <w:lsdException w:uiPriority="99" w:name="Normal Indent"/>
     <w:lsdException w:uiPriority="99" w:name="footnote text"/>
-    <w:lsdException w:uiPriority="99" w:name="annotation text"/>
+    <w:lsdException w:qFormat="1" w:uiPriority="99" w:name="annotation text"/>
     <w:lsdException w:uiPriority="99" w:name="header"/>
     <w:lsdException w:uiPriority="99" w:name="footer"/>
     <w:lsdException w:uiPriority="99" w:name="index heading"/>
@@ -10717,7 +11802,7 @@
     <w:lsdException w:uiPriority="99" w:name="Body Text Indent 2"/>
     <w:lsdException w:uiPriority="99" w:name="Body Text Indent 3"/>
     <w:lsdException w:uiPriority="99" w:name="Block Text"/>
-    <w:lsdException w:uiPriority="99" w:semiHidden="0" w:name="Hyperlink"/>
+    <w:lsdException w:qFormat="1" w:uiPriority="99" w:semiHidden="0" w:name="Hyperlink"/>
     <w:lsdException w:uiPriority="99" w:name="FollowedHyperlink"/>
     <w:lsdException w:qFormat="1" w:unhideWhenUsed="0" w:uiPriority="22" w:semiHidden="0" w:name="Strong"/>
     <w:lsdException w:qFormat="1" w:unhideWhenUsed="0" w:uiPriority="20" w:semiHidden="0" w:name="Emphasis"/>
@@ -10735,7 +11820,7 @@
     <w:lsdException w:uiPriority="99" w:name="HTML Sample"/>
     <w:lsdException w:uiPriority="99" w:name="HTML Typewriter"/>
     <w:lsdException w:uiPriority="99" w:name="HTML Variable"/>
-    <w:lsdException w:uiPriority="99" w:name="Normal Table"/>
+    <w:lsdException w:qFormat="1" w:uiPriority="99" w:name="Normal Table"/>
     <w:lsdException w:uiPriority="99" w:name="annotation subject"/>
     <w:lsdException w:uiPriority="99" w:name="Table Simple 1"/>
     <w:lsdException w:uiPriority="99" w:name="Table Simple 2"/>
@@ -10780,7 +11865,7 @@
     <w:lsdException w:uiPriority="99" w:name="Table Web 2"/>
     <w:lsdException w:uiPriority="99" w:name="Table Web 3"/>
     <w:lsdException w:uiPriority="99" w:name="Balloon Text"/>
-    <w:lsdException w:unhideWhenUsed="0" w:uiPriority="59" w:semiHidden="0" w:name="Table Grid"/>
+    <w:lsdException w:qFormat="1" w:unhideWhenUsed="0" w:uiPriority="59" w:semiHidden="0" w:name="Table Grid"/>
     <w:lsdException w:uiPriority="99" w:name="Table Theme"/>
     <w:lsdException w:unhideWhenUsed="0" w:uiPriority="60" w:semiHidden="0" w:name="Light Shading"/>
     <w:lsdException w:unhideWhenUsed="0" w:uiPriority="61" w:semiHidden="0" w:name="Light List"/>
@@ -10929,7 +12014,7 @@
     <w:name w:val="heading 2"/>
     <w:basedOn w:val="1"/>
     <w:next w:val="1"/>
-    <w:link w:val="15"/>
+    <w:link w:val="16"/>
     <w:unhideWhenUsed/>
     <w:qFormat/>
     <w:uiPriority w:val="9"/>
@@ -10956,8 +12041,7 @@
     <w:name w:val="heading 3"/>
     <w:basedOn w:val="1"/>
     <w:next w:val="1"/>
-    <w:link w:val="17"/>
-    <w:semiHidden/>
+    <w:link w:val="18"/>
     <w:unhideWhenUsed/>
     <w:qFormat/>
     <w:uiPriority w:val="9"/>
@@ -10970,20 +12054,22 @@
     </w:pPr>
     <w:rPr>
       <w:rFonts w:ascii="Times New Roman" w:hAnsi="Times New Roman" w:eastAsiaTheme="majorEastAsia" w:cstheme="majorBidi"/>
-      <w:color w:val="1F4E79" w:themeColor="accent1" w:themeShade="80"/>
+      <w:b/>
+      <w:color w:val="auto"/>
       <w:sz w:val="28"/>
     </w:rPr>
   </w:style>
-  <w:style w:type="character" w:default="1" w:styleId="9">
+  <w:style w:type="character" w:default="1" w:styleId="10">
     <w:name w:val="Default Paragraph Font"/>
     <w:semiHidden/>
     <w:unhideWhenUsed/>
     <w:uiPriority w:val="1"/>
   </w:style>
-  <w:style w:type="table" w:default="1" w:styleId="11">
+  <w:style w:type="table" w:default="1" w:styleId="12">
     <w:name w:val="Normal Table"/>
     <w:semiHidden/>
     <w:unhideWhenUsed/>
+    <w:qFormat/>
     <w:uiPriority w:val="99"/>
     <w:tblPr>
       <w:tblLayout w:type="fixed"/>
@@ -11000,6 +12086,7 @@
     <w:basedOn w:val="1"/>
     <w:semiHidden/>
     <w:unhideWhenUsed/>
+    <w:qFormat/>
     <w:uiPriority w:val="99"/>
     <w:pPr>
       <w:jc w:val="left"/>
@@ -11008,7 +12095,7 @@
   <w:style w:type="paragraph" w:styleId="6">
     <w:name w:val="HTML Preformatted"/>
     <w:basedOn w:val="1"/>
-    <w:link w:val="18"/>
+    <w:link w:val="19"/>
     <w:semiHidden/>
     <w:unhideWhenUsed/>
     <w:qFormat/>
@@ -11042,16 +12129,34 @@
     </w:rPr>
   </w:style>
   <w:style w:type="paragraph" w:styleId="7">
+    <w:name w:val="Normal (Web)"/>
+    <w:semiHidden/>
+    <w:unhideWhenUsed/>
+    <w:uiPriority w:val="99"/>
+    <w:pPr>
+      <w:spacing w:before="0" w:beforeAutospacing="1" w:after="0" w:afterAutospacing="1"/>
+      <w:ind w:left="0" w:right="0"/>
+      <w:jc w:val="left"/>
+    </w:pPr>
+    <w:rPr>
+      <w:kern w:val="0"/>
+      <w:sz w:val="24"/>
+      <w:szCs w:val="24"/>
+      <w:lang w:val="en-US" w:eastAsia="zh-CN" w:bidi="ar"/>
+    </w:rPr>
+  </w:style>
+  <w:style w:type="paragraph" w:styleId="8">
     <w:name w:val="toc 1"/>
     <w:basedOn w:val="1"/>
     <w:next w:val="1"/>
     <w:unhideWhenUsed/>
+    <w:qFormat/>
     <w:uiPriority w:val="39"/>
     <w:pPr>
       <w:spacing w:after="100"/>
     </w:pPr>
   </w:style>
-  <w:style w:type="paragraph" w:styleId="8">
+  <w:style w:type="paragraph" w:styleId="9">
     <w:name w:val="toc 2"/>
     <w:basedOn w:val="1"/>
     <w:next w:val="1"/>
@@ -11063,10 +12168,11 @@
       <w:ind w:left="240"/>
     </w:pPr>
   </w:style>
-  <w:style w:type="character" w:styleId="10">
+  <w:style w:type="character" w:styleId="11">
     <w:name w:val="Hyperlink"/>
-    <w:basedOn w:val="9"/>
+    <w:basedOn w:val="10"/>
     <w:unhideWhenUsed/>
+    <w:qFormat/>
     <w:uiPriority w:val="99"/>
     <w:rPr>
       <w:color w:val="0563C1" w:themeColor="hyperlink"/>
@@ -11078,9 +12184,10 @@
       </w14:textFill>
     </w:rPr>
   </w:style>
-  <w:style w:type="table" w:styleId="12">
+  <w:style w:type="table" w:styleId="13">
     <w:name w:val="Table Grid"/>
-    <w:basedOn w:val="11"/>
+    <w:basedOn w:val="12"/>
+    <w:qFormat/>
     <w:uiPriority w:val="59"/>
     <w:pPr>
       <w:spacing w:after="0" w:line="240" w:lineRule="auto"/>
@@ -11102,20 +12209,11 @@
       <w:tblLayout w:type="fixed"/>
     </w:tblPr>
   </w:style>
-  <w:style w:type="paragraph" w:styleId="13">
-    <w:name w:val="List Paragraph"/>
-    <w:basedOn w:val="1"/>
-    <w:qFormat/>
-    <w:uiPriority w:val="34"/>
-    <w:pPr>
-      <w:ind w:left="720"/>
-      <w:contextualSpacing/>
-    </w:pPr>
-  </w:style>
   <w:style w:type="character" w:customStyle="1" w:styleId="14">
     <w:name w:val="Heading 1 Char"/>
-    <w:basedOn w:val="9"/>
+    <w:basedOn w:val="10"/>
     <w:link w:val="2"/>
+    <w:qFormat/>
     <w:uiPriority w:val="9"/>
     <w:rPr>
       <w:rFonts w:ascii="Times New Roman" w:hAnsi="Times New Roman" w:eastAsiaTheme="majorEastAsia" w:cstheme="majorBidi"/>
@@ -11131,9 +12229,19 @@
       </w14:textFill>
     </w:rPr>
   </w:style>
-  <w:style w:type="character" w:customStyle="1" w:styleId="15">
+  <w:style w:type="paragraph" w:styleId="15">
+    <w:name w:val="List Paragraph"/>
+    <w:basedOn w:val="1"/>
+    <w:qFormat/>
+    <w:uiPriority w:val="34"/>
+    <w:pPr>
+      <w:ind w:left="720"/>
+      <w:contextualSpacing/>
+    </w:pPr>
+  </w:style>
+  <w:style w:type="character" w:customStyle="1" w:styleId="16">
     <w:name w:val="Heading 2 Char"/>
-    <w:basedOn w:val="9"/>
+    <w:basedOn w:val="10"/>
     <w:link w:val="3"/>
     <w:qFormat/>
     <w:uiPriority w:val="9"/>
@@ -11151,7 +12259,7 @@
       </w14:textFill>
     </w:rPr>
   </w:style>
-  <w:style w:type="paragraph" w:customStyle="1" w:styleId="16">
+  <w:style w:type="paragraph" w:customStyle="1" w:styleId="17">
     <w:name w:val="TOC Heading"/>
     <w:basedOn w:val="2"/>
     <w:next w:val="1"/>
@@ -11171,25 +12279,28 @@
       <w:lang w:eastAsia="en-US"/>
     </w:rPr>
   </w:style>
-  <w:style w:type="character" w:customStyle="1" w:styleId="17">
+  <w:style w:type="character" w:customStyle="1" w:styleId="18">
     <w:name w:val="Heading 3 Char"/>
-    <w:basedOn w:val="9"/>
+    <w:basedOn w:val="10"/>
     <w:link w:val="4"/>
     <w:semiHidden/>
+    <w:qFormat/>
     <w:uiPriority w:val="9"/>
     <w:rPr>
       <w:rFonts w:ascii="Times New Roman" w:hAnsi="Times New Roman" w:eastAsiaTheme="majorEastAsia" w:cstheme="majorBidi"/>
-      <w:color w:val="1F4E79" w:themeColor="accent1" w:themeShade="80"/>
+      <w:b/>
+      <w:color w:val="auto"/>
       <w:sz w:val="28"/>
       <w:szCs w:val="24"/>
       <w:lang w:val="en-US" w:eastAsia="zh-CN"/>
     </w:rPr>
   </w:style>
-  <w:style w:type="character" w:customStyle="1" w:styleId="18">
+  <w:style w:type="character" w:customStyle="1" w:styleId="19">
     <w:name w:val="HTML Preformatted Char"/>
-    <w:basedOn w:val="9"/>
+    <w:basedOn w:val="10"/>
     <w:link w:val="6"/>
     <w:semiHidden/>
+    <w:qFormat/>
     <w:uiPriority w:val="99"/>
     <w:rPr>
       <w:rFonts w:ascii="Courier New" w:hAnsi="Courier New" w:eastAsia="Times New Roman" w:cs="Courier New"/>
@@ -11198,20 +12309,35 @@
       <w:lang w:eastAsia="vi-VN"/>
     </w:rPr>
   </w:style>
-  <w:style w:type="character" w:customStyle="1" w:styleId="19">
-    <w:name w:val="pl-k"/>
-    <w:basedOn w:val="9"/>
+  <w:style w:type="paragraph" w:customStyle="1" w:styleId="20">
+    <w:name w:val="Hinh"/>
+    <w:basedOn w:val="1"/>
     <w:uiPriority w:val="0"/>
+    <w:pPr>
+      <w:jc w:val="center"/>
+    </w:pPr>
+    <w:rPr>
+      <w:rFonts w:ascii="Times New Roman" w:hAnsi="Times New Roman"/>
+    </w:rPr>
   </w:style>
-  <w:style w:type="character" w:customStyle="1" w:styleId="20">
-    <w:name w:val="pl-s"/>
-    <w:basedOn w:val="9"/>
+  <w:style w:type="paragraph" w:customStyle="1" w:styleId="21">
+    <w:name w:val="ref"/>
+    <w:basedOn w:val="1"/>
+    <w:link w:val="22"/>
     <w:uiPriority w:val="0"/>
+    <w:rPr>
+      <w:rFonts w:ascii="Times New Roman" w:hAnsi="Times New Roman"/>
+      <w:vertAlign w:val="superscript"/>
+    </w:rPr>
   </w:style>
-  <w:style w:type="character" w:customStyle="1" w:styleId="21">
-    <w:name w:val="pl-pds"/>
-    <w:basedOn w:val="9"/>
+  <w:style w:type="character" w:customStyle="1" w:styleId="22">
+    <w:name w:val="ref Char"/>
+    <w:link w:val="21"/>
     <w:uiPriority w:val="0"/>
+    <w:rPr>
+      <w:rFonts w:ascii="Times New Roman" w:hAnsi="Times New Roman"/>
+      <w:vertAlign w:val="superscript"/>
+    </w:rPr>
   </w:style>
 </w:styles>
 </file>

--- a/luanvantotnghiep.docx
+++ b/luanvantotnghiep.docx
@@ -4548,6 +4548,62 @@
       <w:pPr>
         <w:ind w:left="0" w:leftChars="0" w:firstLine="260" w:firstLineChars="100"/>
         <w:rPr>
+          <w:lang w:val="en-US"/>
+        </w:rPr>
+      </w:pPr>
+      <w:r>
+        <w:rPr>
+          <w:lang w:val="vi-VN"/>
+        </w:rPr>
+        <w:t>JSON-RPC</w:t>
+      </w:r>
+      <w:r>
+        <w:rPr>
+          <w:lang w:val="en-US"/>
+        </w:rPr>
+        <w:t xml:space="preserve"> là viết tắt của Remote Procedure Calls</w:t>
+      </w:r>
+      <w:r>
+        <w:rPr>
+          <w:lang w:val="vi-VN"/>
+        </w:rPr>
+        <w:t xml:space="preserve"> là giao thức gọi thủ tục từ xa được mã hóa bằng JSON. Nó là một giao thức rất đơn giản</w:t>
+      </w:r>
+      <w:r>
+        <w:rPr>
+          <w:lang w:val="en-US"/>
+        </w:rPr>
+        <w:t xml:space="preserve"> (và rất giống với XML-RPC)</w:t>
+      </w:r>
+      <w:r>
+        <w:rPr>
+          <w:lang w:val="vi-VN"/>
+        </w:rPr>
+        <w:t xml:space="preserve">, chỉ định nghĩa một vài kiểu dữ liệu và các lệnh. JSON-RPC cho phép thông báo </w:t>
+      </w:r>
+      <w:r>
+        <w:rPr>
+          <w:lang w:val="en-US"/>
+        </w:rPr>
+        <w:t xml:space="preserve">( dữ liệu gửi đến máy chủ và không yêu cầu phản hồi) </w:t>
+      </w:r>
+      <w:r>
+        <w:rPr>
+          <w:lang w:val="vi-VN"/>
+        </w:rPr>
+        <w:t>và cho nhiều cuộc gọi được gửi đến máy chủ có thể được trả lời không đúng thứ tự</w:t>
+      </w:r>
+      <w:r>
+        <w:rPr>
+          <w:lang w:val="en-US"/>
+        </w:rPr>
+        <w:t>.</w:t>
+      </w:r>
+    </w:p>
+    <w:p>
+      <w:pPr>
+        <w:ind w:left="0" w:leftChars="0" w:firstLine="260" w:firstLineChars="100"/>
+        <w:rPr>
           <w:lang w:val="vi-VN"/>
         </w:rPr>
       </w:pPr>
@@ -4561,13 +4617,338 @@
         <w:rPr>
           <w:lang w:val="en-US"/>
         </w:rPr>
-        <w:t>Json-Rpc</w:t>
-      </w:r>
-      <w:r>
-        <w:rPr>
-          <w:lang w:val="vi-VN"/>
-        </w:rPr>
-        <w:t>-</w:t>
+        <w:t>JSON-RPC-API</w:t>
+      </w:r>
+      <w:r>
+        <w:rPr>
+          <w:lang w:val="vi-VN"/>
+        </w:rPr>
+        <w:t xml:space="preserve"> là phần cốt lỗi để xây dựng website điều khiển tập trung.</w:t>
+      </w:r>
+    </w:p>
+    <w:p>
+      <w:pPr>
+        <w:rPr>
+          <w:b/>
+          <w:bCs/>
+          <w:lang w:val="vi-VN"/>
+        </w:rPr>
+      </w:pPr>
+      <w:r>
+        <w:rPr>
+          <w:b/>
+          <w:bCs/>
+          <w:lang w:val="en-US"/>
+        </w:rPr>
+        <w:t>JSON-RPC-API</w:t>
+      </w:r>
+      <w:r>
+        <w:rPr>
+          <w:b/>
+          <w:bCs/>
+          <w:lang w:val="vi-VN"/>
+        </w:rPr>
+        <w:t xml:space="preserve"> và cách sử dụng</w:t>
+      </w:r>
+    </w:p>
+    <w:p>
+      <w:pPr>
+        <w:ind w:left="0" w:leftChars="0" w:firstLine="260" w:firstLineChars="100"/>
+        <w:rPr>
+          <w:lang w:val="en-US"/>
+        </w:rPr>
+      </w:pPr>
+      <w:r>
+        <w:rPr>
+          <w:lang w:val="en-US"/>
+        </w:rPr>
+        <w:t>JSON-RPC hoạt động bằng cách gửi yêu cầu tới máy chủ triển khai giao thức này. Các client trong trường hợp này thường là phần mềm có ý định gọi một phương pháp duy nhất của một hệ thống từ xa. Nhiều tham số đầu vào có thể được chuyển tới phương thức từ xa như một mảng hoặc đối tượng, trong khi chính phương thức đó cũng có thể trả về nhiều dữ liệu đầu ra. (Điều này tùy thuộc vào phiên bản được triển khai.)</w:t>
+      </w:r>
+    </w:p>
+    <w:p>
+      <w:pPr>
+        <w:ind w:left="0" w:leftChars="0" w:firstLine="260" w:firstLineChars="100"/>
+        <w:rPr>
+          <w:lang w:val="en-US"/>
+        </w:rPr>
+      </w:pPr>
+      <w:r>
+        <w:rPr>
+          <w:lang w:val="en-US"/>
+        </w:rPr>
+        <w:t>Tất cả các kiểu truyền là các đối tượng đơn lẻ, được tuần tự hóa bằng JSON. Một yêu cầu là một cuộc gọi đến một phương pháp cụ thể được cung cấp bởi một hệ thống từ xa. Nó phải chứa ba thuộc tính nhất định:</w:t>
+      </w:r>
+    </w:p>
+    <w:p>
+      <w:pPr>
+        <w:numPr>
+          <w:ilvl w:val="0"/>
+          <w:numId w:val="9"/>
+        </w:numPr>
+        <w:ind w:left="418" w:leftChars="0" w:hanging="418" w:firstLineChars="0"/>
+        <w:rPr>
+          <w:lang w:val="en-US"/>
+        </w:rPr>
+      </w:pPr>
+      <w:r>
+        <w:rPr>
+          <w:lang w:val="en-US"/>
+        </w:rPr>
+        <w:t>method - Một chuỗi với tên của phương thức được gọi.</w:t>
+      </w:r>
+    </w:p>
+    <w:p>
+      <w:pPr>
+        <w:numPr>
+          <w:ilvl w:val="0"/>
+          <w:numId w:val="9"/>
+        </w:numPr>
+        <w:ind w:left="418" w:leftChars="0" w:hanging="418" w:firstLineChars="0"/>
+        <w:rPr>
+          <w:lang w:val="en-US"/>
+        </w:rPr>
+      </w:pPr>
+      <w:r>
+        <w:rPr>
+          <w:lang w:val="en-US"/>
+        </w:rPr>
+        <w:t>params - Một đối tượng hoặc mảng của các giá trị được chuyển thành các tham số cho phương thức đã định nghĩa.</w:t>
+      </w:r>
+    </w:p>
+    <w:p>
+      <w:pPr>
+        <w:numPr>
+          <w:ilvl w:val="0"/>
+          <w:numId w:val="9"/>
+        </w:numPr>
+        <w:ind w:left="418" w:leftChars="0" w:hanging="418" w:firstLineChars="0"/>
+        <w:rPr>
+          <w:lang w:val="en-US"/>
+        </w:rPr>
+      </w:pPr>
+      <w:r>
+        <w:rPr>
+          <w:lang w:val="en-US"/>
+        </w:rPr>
+        <w:t>id - Giá trị của bất kỳ loại nào được sử dụng để khớp với phản hồi với yêu cầu mà nó đang trả lời.</w:t>
+      </w:r>
+    </w:p>
+    <w:p>
+      <w:pPr>
+        <w:ind w:left="0" w:leftChars="0" w:firstLine="260" w:firstLineChars="100"/>
+        <w:rPr>
+          <w:lang w:val="en-US"/>
+        </w:rPr>
+      </w:pPr>
+      <w:r>
+        <w:rPr>
+          <w:lang w:val="en-US"/>
+        </w:rPr>
+        <w:t>Người nhận yêu cầu phải trả lời bằng phản hồi hợp lệ cho tất cả các yêu cầu đã nhận. Phản hồi phải chứa các thuộc tính :</w:t>
+      </w:r>
+    </w:p>
+    <w:p>
+      <w:pPr>
+        <w:numPr>
+          <w:ilvl w:val="0"/>
+          <w:numId w:val="9"/>
+        </w:numPr>
+        <w:ind w:left="418" w:leftChars="0" w:hanging="418" w:firstLineChars="0"/>
+        <w:rPr>
+          <w:lang w:val="en-US"/>
+        </w:rPr>
+      </w:pPr>
+      <w:r>
+        <w:rPr>
+          <w:lang w:val="en-US"/>
+        </w:rPr>
+        <w:t>result - Dữ liệu được trả về bởi phương thức được dẫn. Nếu xảy ra lỗi khi gọi phương thức, giá trị này phải là rỗng.</w:t>
+      </w:r>
+    </w:p>
+    <w:p>
+      <w:pPr>
+        <w:numPr>
+          <w:ilvl w:val="0"/>
+          <w:numId w:val="9"/>
+        </w:numPr>
+        <w:ind w:left="418" w:leftChars="0" w:hanging="418" w:firstLineChars="0"/>
+        <w:rPr>
+          <w:lang w:val="en-US"/>
+        </w:rPr>
+      </w:pPr>
+      <w:r>
+        <w:rPr>
+          <w:lang w:val="en-US"/>
+        </w:rPr>
+        <w:t>error - Một mã lỗi được chỉ định nếu có lỗi khi gọi phương thức, nếu không thì sẽ là null.</w:t>
+      </w:r>
+    </w:p>
+    <w:p>
+      <w:pPr>
+        <w:numPr>
+          <w:ilvl w:val="0"/>
+          <w:numId w:val="9"/>
+        </w:numPr>
+        <w:ind w:left="418" w:leftChars="0" w:hanging="418" w:firstLineChars="0"/>
+        <w:rPr>
+          <w:lang w:val="en-US"/>
+        </w:rPr>
+      </w:pPr>
+      <w:r>
+        <w:rPr>
+          <w:lang w:val="en-US"/>
+        </w:rPr>
+        <w:t>id - Id của yêu cầu mà nó đang phản hồi.</w:t>
+      </w:r>
+    </w:p>
+    <w:p>
+      <w:pPr>
+        <w:ind w:left="0" w:leftChars="0" w:firstLine="260" w:firstLineChars="100"/>
+        <w:rPr>
+          <w:lang w:val="vi-VN"/>
+        </w:rPr>
+      </w:pPr>
+      <w:r>
+        <w:rPr>
+          <w:lang w:val="en-US"/>
+        </w:rPr>
+        <w:t>OpenWrt</w:t>
+      </w:r>
+      <w:r>
+        <w:rPr>
+          <w:lang w:val="vi-VN"/>
+        </w:rPr>
+        <w:t xml:space="preserve"> cung cấp </w:t>
+      </w:r>
+      <w:r>
+        <w:rPr>
+          <w:lang w:val="en-US"/>
+        </w:rPr>
+        <w:t xml:space="preserve">JSON-RPC-API </w:t>
+      </w:r>
+      <w:r>
+        <w:rPr>
+          <w:lang w:val="vi-VN"/>
+        </w:rPr>
+        <w:t xml:space="preserve">cho phép lập trình viên có thể thông qua kiến trúc </w:t>
+      </w:r>
+      <w:r>
+        <w:rPr>
+          <w:lang w:val="en-US"/>
+        </w:rPr>
+        <w:t>R</w:t>
+      </w:r>
+      <w:r>
+        <w:rPr>
+          <w:lang w:val="vi-VN"/>
+        </w:rPr>
+        <w:t>estful đưa ra các lời gọi hàm và nhận về các dữ liệu, thông tin mong muốn.</w:t>
+      </w:r>
+    </w:p>
+    <w:p>
+      <w:pPr>
+        <w:rPr>
+          <w:lang w:val="vi-VN"/>
+        </w:rPr>
+      </w:pPr>
+      <w:r>
+        <w:rPr>
+          <w:lang w:val="vi-VN"/>
+        </w:rPr>
+        <w:t>Dựa</w:t>
+      </w:r>
+      <w:r>
+        <w:rPr>
+          <w:lang w:val="en-US"/>
+        </w:rPr>
+        <w:t xml:space="preserve"> </w:t>
+      </w:r>
+      <w:r>
+        <w:rPr>
+          <w:lang w:val="vi-VN"/>
+        </w:rPr>
+        <w:t xml:space="preserve">trên tài liệu cung cấp ở site: </w:t>
+      </w:r>
+      <w:commentRangeStart w:id="1"/>
+      <w:r>
+        <w:rPr>
+          <w:lang w:val="vi-VN"/>
+        </w:rPr>
+        <w:fldChar w:fldCharType="begin"/>
+      </w:r>
+      <w:r>
+        <w:rPr>
+          <w:lang w:val="vi-VN"/>
+        </w:rPr>
+        <w:instrText xml:space="preserve"> HYPERLINK "https://github.com/OpenWrt/luci/wiki/JsonRpcHowTo," </w:instrText>
+      </w:r>
+      <w:r>
+        <w:rPr>
+          <w:lang w:val="vi-VN"/>
+        </w:rPr>
+        <w:fldChar w:fldCharType="separate"/>
+      </w:r>
+      <w:r>
+        <w:rPr>
+          <w:rStyle w:val="11"/>
+          <w:lang w:val="vi-VN"/>
+        </w:rPr>
+        <w:t>https://github.com/</w:t>
+      </w:r>
+      <w:r>
+        <w:rPr>
+          <w:rStyle w:val="11"/>
+          <w:lang w:val="en-US"/>
+        </w:rPr>
+        <w:t>OpenWrt</w:t>
+      </w:r>
+      <w:r>
+        <w:rPr>
+          <w:rStyle w:val="11"/>
+          <w:lang w:val="vi-VN"/>
+        </w:rPr>
+        <w:t>/luci/wiki/JsonRpcHowTo</w:t>
+      </w:r>
+      <w:r>
+        <w:rPr>
+          <w:lang w:val="en-US"/>
+        </w:rPr>
+        <w:t>[5],</w:t>
+      </w:r>
+      <w:r>
+        <w:rPr>
+          <w:lang w:val="vi-VN"/>
+        </w:rPr>
+        <w:fldChar w:fldCharType="end"/>
+      </w:r>
+      <w:commentRangeEnd w:id="1"/>
+      <w:r>
+        <w:commentReference w:id="1"/>
+      </w:r>
+      <w:r>
+        <w:rPr>
+          <w:lang w:val="en-US"/>
+        </w:rPr>
+        <w:t xml:space="preserve"> </w:t>
+      </w:r>
+      <w:r>
+        <w:rPr>
+          <w:lang w:val="vi-VN"/>
+        </w:rPr>
+        <w:t>Lập trình viên có thể xây dựng các function để theo dõi thông số của các router, theo dõi phiên kết nối của các client cũng như việc cập nhật cấu hình bằng những lời gọi hàm thích hợp.</w:t>
+      </w:r>
+    </w:p>
+    <w:p>
+      <w:pPr>
+        <w:rPr>
+          <w:lang w:val="vi-VN"/>
+        </w:rPr>
+      </w:pPr>
+      <w:r>
+        <w:rPr>
+          <w:lang w:val="vi-VN"/>
+        </w:rPr>
+        <w:t xml:space="preserve">Tùy mục đích các </w:t>
       </w:r>
       <w:r>
         <w:rPr>
@@ -4579,57 +4960,8 @@
         <w:rPr>
           <w:lang w:val="vi-VN"/>
         </w:rPr>
-        <w:t xml:space="preserve"> là phần cốt lỗi để xây dựng website điều khiển tập trung.</w:t>
-      </w:r>
-    </w:p>
-    <w:p>
-      <w:pPr>
-        <w:rPr>
-          <w:b/>
-          <w:bCs/>
-          <w:lang w:val="vi-VN"/>
-        </w:rPr>
-      </w:pPr>
-      <w:r>
-        <w:rPr>
-          <w:b/>
-          <w:bCs/>
-          <w:lang w:val="en-US"/>
-        </w:rPr>
-        <w:t>Json-Rpc</w:t>
-      </w:r>
-      <w:r>
-        <w:rPr>
-          <w:b/>
-          <w:bCs/>
-          <w:lang w:val="vi-VN"/>
-        </w:rPr>
-        <w:t>-</w:t>
-      </w:r>
-      <w:r>
-        <w:rPr>
-          <w:b/>
-          <w:bCs/>
-          <w:lang w:val="en-US"/>
-        </w:rPr>
-        <w:t>API</w:t>
-      </w:r>
-      <w:r>
-        <w:rPr>
-          <w:b/>
-          <w:bCs/>
-          <w:lang w:val="vi-VN"/>
-        </w:rPr>
-        <w:t xml:space="preserve"> và cách sử dụng</w:t>
-      </w:r>
-    </w:p>
-    <w:p>
-      <w:pPr>
-        <w:ind w:left="0" w:leftChars="0" w:firstLine="260" w:firstLineChars="100"/>
-        <w:rPr>
-          <w:lang w:val="vi-VN"/>
-        </w:rPr>
-      </w:pPr>
+        <w:t xml:space="preserve"> cung cấp bởi </w:t>
+      </w:r>
       <w:r>
         <w:rPr>
           <w:lang w:val="en-US"/>
@@ -4640,170 +4972,11 @@
         <w:rPr>
           <w:lang w:val="vi-VN"/>
         </w:rPr>
-        <w:t xml:space="preserve"> cung cấp </w:t>
-      </w:r>
-      <w:r>
-        <w:rPr>
-          <w:lang w:val="en-US"/>
-        </w:rPr>
-        <w:t>Json-Rpc</w:t>
-      </w:r>
-      <w:r>
-        <w:rPr>
-          <w:lang w:val="vi-VN"/>
-        </w:rPr>
-        <w:t>-</w:t>
-      </w:r>
-      <w:r>
-        <w:rPr>
-          <w:lang w:val="en-US"/>
-        </w:rPr>
-        <w:t xml:space="preserve">API </w:t>
-      </w:r>
-      <w:r>
-        <w:rPr>
-          <w:lang w:val="vi-VN"/>
-        </w:rPr>
-        <w:t>cho phép lập trình viên có thể thông qua kiến trúc restful đưa ra các lời gọi hàm và nhận về các dữ liệu, thông tin mong muốn.</w:t>
-      </w:r>
-    </w:p>
-    <w:p>
-      <w:pPr>
-        <w:ind w:left="0" w:leftChars="0" w:firstLine="260" w:firstLineChars="100"/>
-        <w:rPr>
-          <w:lang w:val="vi-VN"/>
-        </w:rPr>
-      </w:pPr>
-      <w:r>
-        <w:rPr>
-          <w:lang w:val="vi-VN"/>
-        </w:rPr>
-        <w:t>Dựa</w:t>
-      </w:r>
-      <w:r>
-        <w:rPr>
-          <w:lang w:val="en-US"/>
-        </w:rPr>
-        <w:t xml:space="preserve"> </w:t>
-      </w:r>
-      <w:r>
-        <w:rPr>
-          <w:lang w:val="vi-VN"/>
-        </w:rPr>
-        <w:t xml:space="preserve">trên tài liệu cung cấp ở site: </w:t>
-      </w:r>
-      <w:r>
-        <w:rPr>
-          <w:lang w:val="vi-VN"/>
-        </w:rPr>
-        <w:fldChar w:fldCharType="begin"/>
-      </w:r>
-      <w:r>
-        <w:rPr>
-          <w:lang w:val="vi-VN"/>
-        </w:rPr>
-        <w:instrText xml:space="preserve"> HYPERLINK "https://github.com/OpenWrt/luci/wiki/JsonRpcHowTo," </w:instrText>
-      </w:r>
-      <w:r>
-        <w:rPr>
-          <w:lang w:val="vi-VN"/>
-        </w:rPr>
-        <w:fldChar w:fldCharType="separate"/>
-      </w:r>
-      <w:r>
-        <w:rPr>
-          <w:rStyle w:val="11"/>
-          <w:lang w:val="vi-VN"/>
-        </w:rPr>
-        <w:t>https://github.com/</w:t>
-      </w:r>
-      <w:r>
-        <w:rPr>
-          <w:rStyle w:val="11"/>
-          <w:lang w:val="en-US"/>
-        </w:rPr>
-        <w:t>OpenWrt</w:t>
-      </w:r>
-      <w:r>
-        <w:rPr>
-          <w:rStyle w:val="11"/>
-          <w:lang w:val="vi-VN"/>
-        </w:rPr>
-        <w:t>/luci/wiki/JsonRpcHowTo</w:t>
-      </w:r>
-      <w:r>
-        <w:rPr>
-          <w:rStyle w:val="22"/>
-          <w:lang w:val="en-US"/>
-        </w:rPr>
-        <w:t>[5]</w:t>
-      </w:r>
-      <w:r>
-        <w:rPr>
-          <w:lang w:val="en-US"/>
-        </w:rPr>
-        <w:t>,</w:t>
-      </w:r>
-      <w:r>
-        <w:rPr>
-          <w:lang w:val="vi-VN"/>
-        </w:rPr>
-        <w:fldChar w:fldCharType="end"/>
-      </w:r>
-      <w:r>
-        <w:rPr>
-          <w:lang w:val="en-US"/>
-        </w:rPr>
-        <w:t xml:space="preserve"> </w:t>
-      </w:r>
-      <w:r>
-        <w:rPr>
-          <w:lang w:val="vi-VN"/>
-        </w:rPr>
-        <w:t>Lập trình viên có thể xây dựng các function để theo dõi thông số của các router, theo dõi phiên kết nối của các client cũng như việc cập nhật cấu hình bằng những lời gọi hàm thích hợp.</w:t>
-      </w:r>
-    </w:p>
-    <w:p>
-      <w:pPr>
-        <w:ind w:left="0" w:leftChars="0" w:firstLine="260" w:firstLineChars="100"/>
-        <w:rPr>
-          <w:lang w:val="vi-VN"/>
-        </w:rPr>
-      </w:pPr>
-      <w:r>
-        <w:rPr>
-          <w:lang w:val="vi-VN"/>
-        </w:rPr>
-        <w:t xml:space="preserve">Tùy mục đích các </w:t>
-      </w:r>
-      <w:r>
-        <w:rPr>
-          <w:lang w:val="en-US"/>
-        </w:rPr>
-        <w:t>API</w:t>
-      </w:r>
-      <w:r>
-        <w:rPr>
-          <w:lang w:val="vi-VN"/>
-        </w:rPr>
-        <w:t xml:space="preserve"> cung cấp bởi </w:t>
-      </w:r>
-      <w:r>
-        <w:rPr>
-          <w:lang w:val="en-US"/>
-        </w:rPr>
-        <w:t>OpenWrt</w:t>
-      </w:r>
-      <w:r>
-        <w:rPr>
-          <w:lang w:val="vi-VN"/>
-        </w:rPr>
         <w:t xml:space="preserve"> được chia theo kiến trúc như sau:</w:t>
       </w:r>
     </w:p>
     <w:p>
       <w:pPr>
-        <w:ind w:left="0" w:leftChars="0" w:firstLine="260" w:firstLineChars="100"/>
         <w:rPr>
           <w:lang w:val="en-US"/>
         </w:rPr>
@@ -4818,19 +4991,7 @@
         <w:rPr>
           <w:lang w:val="en-US"/>
         </w:rPr>
-        <w:t>Json-Rpc</w:t>
-      </w:r>
-      <w:r>
-        <w:rPr>
-          <w:lang w:val="vi-VN"/>
-        </w:rPr>
-        <w:t xml:space="preserve"> </w:t>
-      </w:r>
-      <w:r>
-        <w:rPr>
-          <w:lang w:val="en-US"/>
-        </w:rPr>
-        <w:t>API</w:t>
+        <w:t>JSON-RPC-API</w:t>
       </w:r>
       <w:r>
         <w:rPr>
@@ -5363,14 +5524,7 @@
           <w:rStyle w:val="22"/>
           <w:lang w:val="en-US"/>
         </w:rPr>
-        <w:t>[6]</w:t>
-      </w:r>
-      <w:r>
-        <w:rPr>
-          <w:rStyle w:val="22"/>
-          <w:lang w:val="en-US"/>
-        </w:rPr>
-        <w:t xml:space="preserve"> </w:t>
+        <w:t xml:space="preserve">[6] </w:t>
       </w:r>
       <w:r>
         <w:rPr>
@@ -5636,15 +5790,7 @@
         <w:rPr>
           <w:lang w:val="vi-VN"/>
         </w:rPr>
-        <w:t>: là chữ viết tắt của cụm từ HyperText Markup Language (dịch là Ngôn ngữ đánh dấu siêu văn bản) được sử dụng để tạo một trang web, tr</w:t>
-      </w:r>
-      <w:bookmarkStart w:id="17" w:name="_GoBack"/>
-      <w:bookmarkEnd w:id="17"/>
-      <w:r>
-        <w:rPr>
-          <w:lang w:val="vi-VN"/>
-        </w:rPr>
-        <w:t>ên một website có thể sẽ chứa nhiều trang và mỗi trang được quy ra là một tài liệu HTML (thi thoảng mình sẽ ghi là một tập tin HTML). Cha đẻ của HTML là Tim Berners-Lee, cũng là người khai sinh ra World Wide Web và chủ tịch của World Wide Web Consortium (W3C – tổ chức thiết lập ra các chuẩn trên môi trường Internet).</w:t>
+        <w:t>: là chữ viết tắt của cụm từ HyperText Markup Language (dịch là Ngôn ngữ đánh dấu siêu văn bản) được sử dụng để tạo một trang web, trên một website có thể sẽ chứa nhiều trang và mỗi trang được quy ra là một tài liệu HTML (thi thoảng mình sẽ ghi là một tập tin HTML). Cha đẻ của HTML là Tim Berners-Lee, cũng là người khai sinh ra World Wide Web và chủ tịch của World Wide Web Consortium (W3C – tổ chức thiết lập ra các chuẩn trên môi trường Internet).</w:t>
       </w:r>
     </w:p>
     <w:p>
@@ -5778,365 +5924,6 @@
     <w:p>
       <w:pPr>
         <w:pStyle w:val="15"/>
-        <w:numPr>
-          <w:ilvl w:val="0"/>
-          <w:numId w:val="9"/>
-        </w:numPr>
-        <w:ind w:left="418" w:leftChars="0" w:hanging="418" w:firstLineChars="0"/>
-        <w:rPr>
-          <w:lang w:val="vi-VN"/>
-        </w:rPr>
-      </w:pPr>
-      <w:r>
-        <w:rPr>
-          <w:lang w:val="vi-VN"/>
-        </w:rPr>
-        <w:t>PHP thực hiện được các hàm hệ thống, ví dụ: từ các file trên một hệ thống, nó có thể tạo, mở, đọc, ghi và đóng chúng.</w:t>
-      </w:r>
-    </w:p>
-    <w:p>
-      <w:pPr>
-        <w:pStyle w:val="15"/>
-        <w:numPr>
-          <w:ilvl w:val="0"/>
-          <w:numId w:val="9"/>
-        </w:numPr>
-        <w:ind w:left="418" w:leftChars="0" w:hanging="418" w:firstLineChars="0"/>
-        <w:rPr>
-          <w:lang w:val="vi-VN"/>
-        </w:rPr>
-      </w:pPr>
-      <w:r>
-        <w:rPr>
-          <w:lang w:val="vi-VN"/>
-        </w:rPr>
-        <w:t xml:space="preserve">PHP có thể xử lý các form, ví dụ: thu thập dữ liệu từ file, lưu dữ liệu vào một file, thông qua email </w:t>
-      </w:r>
-      <w:r>
-        <w:rPr>
-          <w:lang w:val="en-US"/>
-        </w:rPr>
-        <w:t>ta</w:t>
-      </w:r>
-      <w:r>
-        <w:rPr>
-          <w:lang w:val="vi-VN"/>
-        </w:rPr>
-        <w:t xml:space="preserve"> có thể gửi dữ liệu, trả về dữ liệu tới người dùng.</w:t>
-      </w:r>
-    </w:p>
-    <w:p>
-      <w:pPr>
-        <w:pStyle w:val="15"/>
-        <w:numPr>
-          <w:ilvl w:val="0"/>
-          <w:numId w:val="9"/>
-        </w:numPr>
-        <w:ind w:left="418" w:leftChars="0" w:hanging="418" w:firstLineChars="0"/>
-        <w:rPr>
-          <w:lang w:val="vi-VN"/>
-        </w:rPr>
-      </w:pPr>
-      <w:r>
-        <w:rPr>
-          <w:lang w:val="vi-VN"/>
-        </w:rPr>
-        <w:t>Bạn có thể thêm, xóa, sửa đổi các phần tử bên trong Database của bạn thông qua PHP.</w:t>
-      </w:r>
-    </w:p>
-    <w:p>
-      <w:pPr>
-        <w:pStyle w:val="15"/>
-        <w:numPr>
-          <w:ilvl w:val="0"/>
-          <w:numId w:val="9"/>
-        </w:numPr>
-        <w:ind w:left="418" w:leftChars="0" w:hanging="418" w:firstLineChars="0"/>
-        <w:rPr>
-          <w:lang w:val="vi-VN"/>
-        </w:rPr>
-      </w:pPr>
-      <w:r>
-        <w:rPr>
-          <w:lang w:val="vi-VN"/>
-        </w:rPr>
-        <w:t>Truy cập các biến Cookie và thiết lập Cookie.</w:t>
-      </w:r>
-    </w:p>
-    <w:p>
-      <w:pPr>
-        <w:pStyle w:val="15"/>
-        <w:numPr>
-          <w:ilvl w:val="0"/>
-          <w:numId w:val="9"/>
-        </w:numPr>
-        <w:ind w:left="418" w:leftChars="0" w:hanging="418" w:firstLineChars="0"/>
-        <w:rPr>
-          <w:lang w:val="vi-VN"/>
-        </w:rPr>
-      </w:pPr>
-      <w:r>
-        <w:rPr>
-          <w:lang w:val="vi-VN"/>
-        </w:rPr>
-        <w:t>Sử dụng PHP có thể mã hóa dữ liệu theo các chuẩn khác nhau.</w:t>
-      </w:r>
-    </w:p>
-    <w:p>
-      <w:pPr>
-        <w:rPr>
-          <w:lang w:val="vi-VN"/>
-        </w:rPr>
-      </w:pPr>
-      <w:r>
-        <w:rPr>
-          <w:lang w:val="vi-VN"/>
-        </w:rPr>
-        <w:t xml:space="preserve">Một trong những tính năng ưu việt của php là hỗ trợ gửi và nhận các </w:t>
-      </w:r>
-      <w:r>
-        <w:rPr>
-          <w:lang w:val="en-US"/>
-        </w:rPr>
-        <w:t>R</w:t>
-      </w:r>
-      <w:r>
-        <w:rPr>
-          <w:lang w:val="vi-VN"/>
-        </w:rPr>
-        <w:t>estful request-công nghệ cốt lõi trong đề tài luận văn này.</w:t>
-      </w:r>
-    </w:p>
-    <w:p>
-      <w:pPr>
-        <w:rPr>
-          <w:lang w:val="vi-VN"/>
-        </w:rPr>
-      </w:pPr>
-      <w:r>
-        <w:rPr>
-          <w:b/>
-          <w:lang w:val="vi-VN"/>
-        </w:rPr>
-        <w:t>MySQL</w:t>
-      </w:r>
-      <w:r>
-        <w:rPr>
-          <w:lang w:val="vi-VN"/>
-        </w:rPr>
-        <w:t>: là hệ quản trị cơ sở dữ liệu tự do nguồn mở phổ biến nhất thế giới và được các nhà phát triển rất ưa chuộng trong quá trình phát triển ứng dụng. Vì MySQL là cơ sở dữ liệu tốc độ cao, ổn định và dễ sử dụng, có tính khả chuyển, hoạt động trên nhiều hệ điều hành cung cấp một hệ thống lớn các hàm tiện ích rất mạnh. Với tốc độ và tính bảo mật cao, MySQL rất thích hợp cho các ứng dụng có truy cập CSDL trên internet. MySQL miễn phí hoàn toàn cho nên bạn có thể tải về MySQL từ trang chủ. Nó có nhiều phiên bản cho các hệ điều hành khác nhau: phiên bản Win32 cho các hệ điều hành dòng Windows, Linux, Mac OS X, Unix, FreeBSD, NetBSD, Novell NetWare, SGI Irix, Solaris, SunOS,...</w:t>
-      </w:r>
-    </w:p>
-    <w:p>
-      <w:pPr>
-        <w:rPr>
-          <w:lang w:val="vi-VN"/>
-        </w:rPr>
-      </w:pPr>
-      <w:r>
-        <w:rPr>
-          <w:lang w:val="vi-VN"/>
-        </w:rPr>
-        <w:t>MySQL là một trong những ví dụ rất cơ bản về Hệ Quản trị Cơ sở dữ liệu quan hệ sử dụng Ngôn ngữ truy vấn có cấu trúc (SQL).</w:t>
-      </w:r>
-    </w:p>
-    <w:p>
-      <w:pPr>
-        <w:rPr>
-          <w:lang w:val="vi-VN"/>
-        </w:rPr>
-      </w:pPr>
-      <w:r>
-        <w:rPr>
-          <w:lang w:val="vi-VN"/>
-        </w:rPr>
-        <w:t>MySQL được sử dụng cho việc bổ trợ PHP, Perl, và nhiều ngôn ngữ khác, nó làm nơi lưu trữ những thông tin trên các trang web viết bằng PHP hay Perl,…</w:t>
-      </w:r>
-    </w:p>
-    <w:p>
-      <w:pPr>
-        <w:rPr>
-          <w:lang w:val="vi-VN"/>
-        </w:rPr>
-      </w:pPr>
-      <w:r>
-        <w:rPr>
-          <w:b/>
-          <w:lang w:val="vi-VN"/>
-        </w:rPr>
-        <w:t>JavaScript</w:t>
-      </w:r>
-      <w:r>
-        <w:rPr>
-          <w:lang w:val="vi-VN"/>
-        </w:rPr>
-        <w:t>: Là một trong những ngôn ngữ lập trình chính cho lập trình web. Javascritp giúp điều chỉnh lại cách hoạt động của một trang web. Javascritp có khả năng liên kết trực tiếp với các thẻ html thay đổi nội dung cũng như cách hiển thị của chúng. Javascript có thể lắng nghe các sự kiện trên trang web thậm chí đén từng cú click chuột của người dùng với mọi thành phần của trang web. Nói tóm lại javascript mang một tiềm năng rất lớn giúp website tương tác tốt hơn đối với các khách hàng sử dụng. Mang nhiều ưu điểm tuy nhiên javascipt là một ngôn ngữ lập trình hoạt động ở phía client tức là script được tải về máy của khách truy cập và được xử lý tại đó thay vì phía server là xử lý trên server rồi mới đưa kết quả tới khách truy cập. Một số trình duyệt sẽ cho phép người dùng tắt bỏ đi javascript nên hãy lưu ý cách mà website sẽ hoạt động nếu nó không có javascritp.</w:t>
-      </w:r>
-    </w:p>
-    <w:p>
-      <w:pPr>
-        <w:rPr>
-          <w:lang w:val="vi-VN"/>
-        </w:rPr>
-      </w:pPr>
-      <w:r>
-        <w:rPr>
-          <w:b/>
-          <w:lang w:val="vi-VN"/>
-        </w:rPr>
-        <w:t>jQuery</w:t>
-      </w:r>
-      <w:r>
-        <w:rPr>
-          <w:lang w:val="vi-VN"/>
-        </w:rPr>
-        <w:t>: Là một thư viện kiểu mới của JavaScript, được tạo bởi John Resig vào năm 2006 với một phương châm tuyệt vời: Write less, do more - Viết ít hơn, làm nhiều hơn. jQuery làm đơn giản hóa việc truyền tải HTML, xử lý sự kiện, tạo hiệu ứng động và tương tác Ajax. Với jQuery, khái niệm R</w:t>
-      </w:r>
-      <w:r>
-        <w:rPr>
-          <w:lang w:val="en-US"/>
-        </w:rPr>
-        <w:t>API</w:t>
-      </w:r>
-      <w:r>
-        <w:rPr>
-          <w:lang w:val="vi-VN"/>
-        </w:rPr>
-        <w:t xml:space="preserve">d Web Development đã không còn quá xa lạ. jQuery là một bộ công cụ tiện ích JavaScript làm đơn giản hóa các tác vụ đa dạng với việc viết ít code hơn. </w:t>
-      </w:r>
-    </w:p>
-    <w:p>
-      <w:pPr>
-        <w:suppressAutoHyphens w:val="0"/>
-        <w:spacing w:after="160" w:line="259" w:lineRule="auto"/>
-        <w:rPr>
-          <w:b/>
-          <w:lang w:val="vi-VN"/>
-        </w:rPr>
-      </w:pPr>
-      <w:r>
-        <w:rPr>
-          <w:b/>
-          <w:lang w:val="vi-VN"/>
-        </w:rPr>
-        <w:br w:type="page"/>
-      </w:r>
-    </w:p>
-    <w:p>
-      <w:pPr>
-        <w:rPr>
-          <w:lang w:val="vi-VN"/>
-        </w:rPr>
-      </w:pPr>
-      <w:r>
-        <w:rPr>
-          <w:b/>
-          <w:lang w:val="vi-VN"/>
-        </w:rPr>
-        <w:t>Bootstrap</w:t>
-      </w:r>
-      <w:r>
-        <w:rPr>
-          <w:lang w:val="vi-VN"/>
-        </w:rPr>
-        <w:t>: Là một framework cho phép thiết kế website reponsive nhanh hơn và dễ dàng hơn</w:t>
-      </w:r>
-    </w:p>
-    <w:p>
-      <w:pPr>
-        <w:rPr>
-          <w:lang w:val="vi-VN"/>
-        </w:rPr>
-      </w:pPr>
-      <w:r>
-        <w:rPr>
-          <w:lang w:val="vi-VN"/>
-        </w:rPr>
-        <w:t>Bootstrap là bao gồm các HTML templates, CSS templates và Javascript t</w:t>
-      </w:r>
-      <w:r>
-        <w:rPr>
-          <w:lang w:val="en-US"/>
-        </w:rPr>
-        <w:t>ạ</w:t>
-      </w:r>
-      <w:r>
-        <w:rPr>
-          <w:lang w:val="vi-VN"/>
-        </w:rPr>
-        <w:t>o ra những cái cơ bản có sẵn như: typography, forms, buttons, tables, navigation, modals, image carousels và nhiều thứ khác. Bootstrap có thêm các plugin Javascript trong nó. Giúp cho việc thiết kế reponsive dễ dàng hơn và nhanh chóng hơn.</w:t>
-      </w:r>
-    </w:p>
-    <w:p>
-      <w:pPr>
-        <w:rPr>
-          <w:lang w:val="vi-VN"/>
-        </w:rPr>
-      </w:pPr>
-      <w:r>
-        <w:rPr>
-          <w:b/>
-          <w:bCs/>
-          <w:lang w:val="vi-VN"/>
-        </w:rPr>
-        <w:t xml:space="preserve">Công nghệ </w:t>
-      </w:r>
-      <w:r>
-        <w:rPr>
-          <w:b/>
-          <w:bCs/>
-          <w:lang w:val="en-US"/>
-        </w:rPr>
-        <w:t>R</w:t>
-      </w:r>
-      <w:r>
-        <w:rPr>
-          <w:b/>
-          <w:bCs/>
-          <w:lang w:val="vi-VN"/>
-        </w:rPr>
-        <w:t>estful</w:t>
-      </w:r>
-      <w:r>
-        <w:rPr>
-          <w:lang w:val="en-US"/>
-        </w:rPr>
-        <w:t xml:space="preserve">: </w:t>
-      </w:r>
-      <w:r>
-        <w:rPr>
-          <w:lang w:val="vi-VN"/>
-        </w:rPr>
-        <w:t>Rest Là một kiều kiến trúc lập trình, nó định nghĩa các quy tắc để thiết kết các web service chú trọng vào tài nguyên hệ thống. Trong kiến trúc REST mọi thứ đều được coi là tài nguyên, chúng có thể là: tệp văn bản, ảnh, trang html, video, hoặc dữ liệu động… REST server cung cấp quyền truy cập vào các tài nguyên, REST client truy cập và thay đổi các tài nguyên đó. Ở đây các tài nguyên được định danh dựa vào URI, REST sử dụng một vài đại diện để biểu diễn các tài nguyên như văn bản, JSON, XML.</w:t>
-      </w:r>
-    </w:p>
-    <w:p>
-      <w:pPr>
-        <w:rPr>
-          <w:lang w:val="vi-VN"/>
-        </w:rPr>
-      </w:pPr>
-      <w:r>
-        <w:rPr>
-          <w:lang w:val="vi-VN"/>
-        </w:rPr>
-        <w:t>Bốn quy tắc cơ bản để cài một</w:t>
-      </w:r>
-      <w:r>
-        <w:rPr>
-          <w:lang w:val="en-US"/>
-        </w:rPr>
-        <w:t xml:space="preserve"> R</w:t>
-      </w:r>
-      <w:r>
-        <w:rPr>
-          <w:lang w:val="vi-VN"/>
-        </w:rPr>
-        <w:t>estful webservice:</w:t>
-      </w:r>
-    </w:p>
-    <w:p>
-      <w:pPr>
         <w:numPr>
           <w:ilvl w:val="0"/>
           <w:numId w:val="10"/>
@@ -6150,63 +5937,12 @@
         <w:rPr>
           <w:lang w:val="vi-VN"/>
         </w:rPr>
-        <w:t>Sử dụng một cách rõ ràng các phương thức http</w:t>
-      </w:r>
-    </w:p>
-    <w:p>
-      <w:pPr>
-        <w:rPr>
-          <w:lang w:val="vi-VN"/>
-        </w:rPr>
-      </w:pPr>
-      <w:r>
-        <w:rPr>
-          <w:lang w:val="vi-VN"/>
-        </w:rPr>
-        <w:t>Để tạo một tài nguyên trên server ta dùng phương thức POST.</w:t>
-      </w:r>
-    </w:p>
-    <w:p>
-      <w:pPr>
-        <w:rPr>
-          <w:lang w:val="vi-VN"/>
-        </w:rPr>
-      </w:pPr>
-      <w:r>
-        <w:rPr>
-          <w:lang w:val="vi-VN"/>
-        </w:rPr>
-        <w:t>Để lấy(đọc) tài nguyên trên server ta dùng phương thức GET.</w:t>
-      </w:r>
-    </w:p>
-    <w:p>
-      <w:pPr>
-        <w:rPr>
-          <w:lang w:val="vi-VN"/>
-        </w:rPr>
-      </w:pPr>
-      <w:r>
-        <w:rPr>
-          <w:lang w:val="vi-VN"/>
-        </w:rPr>
-        <w:t>Để update tài nguyên trên server ta dùng phương thức PUT.</w:t>
-      </w:r>
-    </w:p>
-    <w:p>
-      <w:pPr>
-        <w:rPr>
-          <w:lang w:val="vi-VN"/>
-        </w:rPr>
-      </w:pPr>
-      <w:r>
-        <w:rPr>
-          <w:lang w:val="vi-VN"/>
-        </w:rPr>
-        <w:t>Để xóa tài nguyển trên server ta dùng phương thức DELETE.</w:t>
-      </w:r>
-    </w:p>
-    <w:p>
-      <w:pPr>
+        <w:t>PHP thực hiện được các hàm hệ thống, ví dụ: từ các file trên một hệ thống, nó có thể tạo, mở, đọc, ghi và đóng chúng.</w:t>
+      </w:r>
+    </w:p>
+    <w:p>
+      <w:pPr>
+        <w:pStyle w:val="15"/>
         <w:numPr>
           <w:ilvl w:val="0"/>
           <w:numId w:val="10"/>
@@ -6220,61 +5956,24 @@
         <w:rPr>
           <w:lang w:val="vi-VN"/>
         </w:rPr>
-        <w:t>Phi trạng thái</w:t>
-      </w:r>
-      <w:r>
-        <w:rPr>
-          <w:lang w:val="en-US"/>
-        </w:rPr>
-        <w:t xml:space="preserve">: </w:t>
-      </w:r>
-      <w:r>
-        <w:rPr>
-          <w:lang w:val="vi-VN"/>
-        </w:rPr>
-        <w:t>Theo REST</w:t>
-      </w:r>
-      <w:r>
-        <w:rPr>
-          <w:lang w:val="en-US"/>
-        </w:rPr>
-        <w:t>,</w:t>
-      </w:r>
-      <w:r>
-        <w:rPr>
-          <w:lang w:val="vi-VN"/>
-        </w:rPr>
-        <w:t xml:space="preserve"> trạng thái hoặc được giữ trên client hoặc được chuyển thành trạng thái của tài nguyên. Nói một cách khác một server sẽ không bao giờ giữ trạng thái thông tin trao đổi với bất kỳ client nào nó giao tiếp, mỗi request lên server thì client phải đóng gói thông tin đầy đủ để thằng server hiểu được. Điều này giúp hệ thống của bạn dễ phát triển,bảo trì, mở rộng vì không cần tốn công CRUD trạng thái của client. Ngoài ra còn một nguyên nhân quan trọng hơn đó là nó tách biệt client khỏi sự thay đổi của server.</w:t>
-      </w:r>
-    </w:p>
-    <w:p>
-      <w:pPr>
-        <w:ind w:left="0" w:leftChars="0" w:firstLine="260" w:firstLineChars="100"/>
-        <w:rPr>
-          <w:lang w:val="vi-VN"/>
-        </w:rPr>
-      </w:pPr>
-      <w:r>
-        <w:rPr>
-          <w:lang w:val="vi-VN"/>
-        </w:rPr>
-        <w:t>Cấu trúc thư mục như URI</w:t>
-      </w:r>
-      <w:r>
-        <w:rPr>
-          <w:lang w:val="en-US"/>
-        </w:rPr>
-        <w:t>: U</w:t>
-      </w:r>
-      <w:r>
-        <w:rPr>
-          <w:lang w:val="vi-VN"/>
-        </w:rPr>
-        <w:t>RI trong RESTful web service phải tự mô tả, hoặc tham chiếu được cái mà nó trỏ tới và các tài nguyên liên quan. Ngoài ra URI cũng phải đơn giản, có thể đoán biết được, và dễ hiểu. Để tạo ra URI với yêu cầu trên thì ta nên định nghĩa URI có câu trúc giống thư mục. Loại URI này có phân cấp, có gốc là một đường dẫn đơn, các nhánh từ gốc là các đường dẫn phụ dẫn đến các các vùng service chính.</w:t>
-      </w:r>
-    </w:p>
-    <w:p>
-      <w:pPr>
+        <w:t xml:space="preserve">PHP có thể xử lý các form, ví dụ: thu thập dữ liệu từ file, lưu dữ liệu vào một file, thông qua email </w:t>
+      </w:r>
+      <w:r>
+        <w:rPr>
+          <w:lang w:val="en-US"/>
+        </w:rPr>
+        <w:t>ta</w:t>
+      </w:r>
+      <w:r>
+        <w:rPr>
+          <w:lang w:val="vi-VN"/>
+        </w:rPr>
+        <w:t xml:space="preserve"> có thể gửi dữ liệu, trả về dữ liệu tới người dùng.</w:t>
+      </w:r>
+    </w:p>
+    <w:p>
+      <w:pPr>
+        <w:pStyle w:val="15"/>
         <w:numPr>
           <w:ilvl w:val="0"/>
           <w:numId w:val="10"/>
@@ -6288,7 +5987,261 @@
         <w:rPr>
           <w:lang w:val="vi-VN"/>
         </w:rPr>
-        <w:t>Chuyển đổi XML, JSON hoặc cả hai</w:t>
+        <w:t>Bạn có thể thêm, xóa, sửa đổi các phần tử bên trong Database của bạn thông qua PHP.</w:t>
+      </w:r>
+    </w:p>
+    <w:p>
+      <w:pPr>
+        <w:pStyle w:val="15"/>
+        <w:numPr>
+          <w:ilvl w:val="0"/>
+          <w:numId w:val="10"/>
+        </w:numPr>
+        <w:ind w:left="418" w:leftChars="0" w:hanging="418" w:firstLineChars="0"/>
+        <w:rPr>
+          <w:lang w:val="vi-VN"/>
+        </w:rPr>
+      </w:pPr>
+      <w:r>
+        <w:rPr>
+          <w:lang w:val="vi-VN"/>
+        </w:rPr>
+        <w:t>Truy cập các biến Cookie và thiết lập Cookie.</w:t>
+      </w:r>
+    </w:p>
+    <w:p>
+      <w:pPr>
+        <w:pStyle w:val="15"/>
+        <w:numPr>
+          <w:ilvl w:val="0"/>
+          <w:numId w:val="10"/>
+        </w:numPr>
+        <w:ind w:left="418" w:leftChars="0" w:hanging="418" w:firstLineChars="0"/>
+        <w:rPr>
+          <w:lang w:val="vi-VN"/>
+        </w:rPr>
+      </w:pPr>
+      <w:r>
+        <w:rPr>
+          <w:lang w:val="vi-VN"/>
+        </w:rPr>
+        <w:t>Sử dụng PHP có thể mã hóa dữ liệu theo các chuẩn khác nhau.</w:t>
+      </w:r>
+    </w:p>
+    <w:p>
+      <w:pPr>
+        <w:rPr>
+          <w:lang w:val="vi-VN"/>
+        </w:rPr>
+      </w:pPr>
+      <w:r>
+        <w:rPr>
+          <w:lang w:val="vi-VN"/>
+        </w:rPr>
+        <w:t xml:space="preserve">Một trong những tính năng ưu việt của php là hỗ trợ gửi và nhận các </w:t>
+      </w:r>
+      <w:r>
+        <w:rPr>
+          <w:lang w:val="en-US"/>
+        </w:rPr>
+        <w:t>R</w:t>
+      </w:r>
+      <w:r>
+        <w:rPr>
+          <w:lang w:val="vi-VN"/>
+        </w:rPr>
+        <w:t>estful request-công nghệ cốt lõi trong đề tài luận văn này.</w:t>
+      </w:r>
+    </w:p>
+    <w:p>
+      <w:pPr>
+        <w:rPr>
+          <w:lang w:val="vi-VN"/>
+        </w:rPr>
+      </w:pPr>
+      <w:r>
+        <w:rPr>
+          <w:b/>
+          <w:lang w:val="vi-VN"/>
+        </w:rPr>
+        <w:t>MySQL</w:t>
+      </w:r>
+      <w:r>
+        <w:rPr>
+          <w:lang w:val="vi-VN"/>
+        </w:rPr>
+        <w:t>: là hệ quản trị cơ sở dữ liệu tự do nguồn mở phổ biến nhất thế giới và được các nhà phát triển rất ưa chuộng trong quá trình phát triển ứng dụng. Vì MySQL là cơ sở dữ liệu tốc độ cao, ổn định và dễ sử dụng, có tính khả chuyển, hoạt động trên nhiều hệ điều hành cung cấp một hệ thống lớn các hàm tiện ích rất mạnh. Với tốc độ và tính bảo mật cao, MySQL rất thích hợp cho các ứng dụng có truy cập CSDL trên internet. MySQL miễn phí hoàn toàn cho nên bạn có thể tải về MySQL từ trang chủ. Nó có nhiều phiên bản cho các hệ điều hành khác nhau: phiên bản Win32 cho các hệ điều hành dòng Windows, Linux, Mac OS X, Unix, FreeBSD, NetBSD, Novell NetWare, SGI Irix, Solaris, SunOS,...</w:t>
+      </w:r>
+    </w:p>
+    <w:p>
+      <w:pPr>
+        <w:rPr>
+          <w:lang w:val="vi-VN"/>
+        </w:rPr>
+      </w:pPr>
+      <w:r>
+        <w:rPr>
+          <w:lang w:val="vi-VN"/>
+        </w:rPr>
+        <w:t>MySQL là một trong những ví dụ rất cơ bản về Hệ Quản trị Cơ sở dữ liệu quan hệ sử dụng Ngôn ngữ truy vấn có cấu trúc (SQL).</w:t>
+      </w:r>
+    </w:p>
+    <w:p>
+      <w:pPr>
+        <w:rPr>
+          <w:lang w:val="vi-VN"/>
+        </w:rPr>
+      </w:pPr>
+      <w:r>
+        <w:rPr>
+          <w:lang w:val="vi-VN"/>
+        </w:rPr>
+        <w:t>MySQL được sử dụng cho việc bổ trợ PHP, Perl, và nhiều ngôn ngữ khác, nó làm nơi lưu trữ những thông tin trên các trang web viết bằng PHP hay Perl,…</w:t>
+      </w:r>
+    </w:p>
+    <w:p>
+      <w:pPr>
+        <w:rPr>
+          <w:lang w:val="vi-VN"/>
+        </w:rPr>
+      </w:pPr>
+      <w:r>
+        <w:rPr>
+          <w:b/>
+          <w:lang w:val="vi-VN"/>
+        </w:rPr>
+        <w:t>JavaScript</w:t>
+      </w:r>
+      <w:r>
+        <w:rPr>
+          <w:lang w:val="vi-VN"/>
+        </w:rPr>
+        <w:t>: Là một trong những ngôn ngữ lập trình chính cho lập trình web. Javascritp giúp điều chỉnh lại cách hoạt động của một trang web. Javascritp có khả năng liên kết trực tiếp với các thẻ html thay đổi nội dung cũng như cách hiển thị của chúng. Javascript có thể lắng nghe các sự kiện trên trang web thậm chí đén từng cú click chuột của người dùng với mọi thành phần của trang web. Nói tóm lại javascript mang một tiềm năng rất lớn giúp website tương tác tốt hơn đối với các khách hàng sử dụng. Mang nhiều ưu điểm tuy nhiên javascipt là một ngôn ngữ lập trình hoạt động ở phía client tức là script được tải về máy của khách truy cập và được xử lý tại đó thay vì phía server là xử lý trên server rồi mới đưa kết quả tới khách truy cập. Một số trình duyệt sẽ cho phép người dùng tắt bỏ đi javascript nên hãy lưu ý cách mà website sẽ hoạt động nếu nó không có javascritp.</w:t>
+      </w:r>
+    </w:p>
+    <w:p>
+      <w:pPr>
+        <w:rPr>
+          <w:lang w:val="vi-VN"/>
+        </w:rPr>
+      </w:pPr>
+      <w:r>
+        <w:rPr>
+          <w:b/>
+          <w:lang w:val="vi-VN"/>
+        </w:rPr>
+        <w:t>jQuery</w:t>
+      </w:r>
+      <w:r>
+        <w:rPr>
+          <w:lang w:val="vi-VN"/>
+        </w:rPr>
+        <w:t>: Là một thư viện kiểu mới của JavaScript, được tạo bởi John Resig vào năm 2006 với một phương châm tuyệt vời: Write less, do more - Viết ít hơn, làm nhiều hơn. jQuery làm đơn giản hóa việc truyền tải HTML, xử lý sự kiện, tạo hiệu ứng động và tương tác Ajax. Với jQuery, khái niệm R</w:t>
+      </w:r>
+      <w:r>
+        <w:rPr>
+          <w:lang w:val="en-US"/>
+        </w:rPr>
+        <w:t>API</w:t>
+      </w:r>
+      <w:r>
+        <w:rPr>
+          <w:lang w:val="vi-VN"/>
+        </w:rPr>
+        <w:t xml:space="preserve">d Web Development đã không còn quá xa lạ. jQuery là một bộ công cụ tiện ích JavaScript làm đơn giản hóa các tác vụ đa dạng với việc viết ít code hơn. </w:t>
+      </w:r>
+    </w:p>
+    <w:p>
+      <w:pPr>
+        <w:suppressAutoHyphens w:val="0"/>
+        <w:spacing w:after="160" w:line="259" w:lineRule="auto"/>
+        <w:rPr>
+          <w:b/>
+          <w:lang w:val="vi-VN"/>
+        </w:rPr>
+      </w:pPr>
+      <w:r>
+        <w:rPr>
+          <w:b/>
+          <w:lang w:val="vi-VN"/>
+        </w:rPr>
+        <w:br w:type="page"/>
+      </w:r>
+    </w:p>
+    <w:p>
+      <w:pPr>
+        <w:rPr>
+          <w:lang w:val="vi-VN"/>
+        </w:rPr>
+      </w:pPr>
+      <w:r>
+        <w:rPr>
+          <w:b/>
+          <w:lang w:val="vi-VN"/>
+        </w:rPr>
+        <w:t>Bootstrap</w:t>
+      </w:r>
+      <w:r>
+        <w:rPr>
+          <w:lang w:val="vi-VN"/>
+        </w:rPr>
+        <w:t>: Là một framework cho phép thiết kế website reponsive nhanh hơn và dễ dàng hơn</w:t>
+      </w:r>
+    </w:p>
+    <w:p>
+      <w:pPr>
+        <w:rPr>
+          <w:lang w:val="vi-VN"/>
+        </w:rPr>
+      </w:pPr>
+      <w:r>
+        <w:rPr>
+          <w:lang w:val="vi-VN"/>
+        </w:rPr>
+        <w:t>Bootstrap là bao gồm các HTML templates, CSS templates và Javascript t</w:t>
+      </w:r>
+      <w:r>
+        <w:rPr>
+          <w:lang w:val="en-US"/>
+        </w:rPr>
+        <w:t>ạ</w:t>
+      </w:r>
+      <w:r>
+        <w:rPr>
+          <w:lang w:val="vi-VN"/>
+        </w:rPr>
+        <w:t>o ra những cái cơ bản có sẵn như: typography, forms, buttons, tables, navigation, modals, image carousels và nhiều thứ khác. Bootstrap có thêm các plugin Javascript trong nó. Giúp cho việc thiết kế reponsive dễ dàng hơn và nhanh chóng hơn.</w:t>
+      </w:r>
+    </w:p>
+    <w:p>
+      <w:pPr>
+        <w:rPr>
+          <w:lang w:val="vi-VN"/>
+        </w:rPr>
+      </w:pPr>
+      <w:r>
+        <w:rPr>
+          <w:b/>
+          <w:bCs/>
+          <w:lang w:val="vi-VN"/>
+        </w:rPr>
+        <w:t xml:space="preserve">Công nghệ </w:t>
+      </w:r>
+      <w:r>
+        <w:rPr>
+          <w:b/>
+          <w:bCs/>
+          <w:lang w:val="en-US"/>
+        </w:rPr>
+        <w:t>R</w:t>
+      </w:r>
+      <w:r>
+        <w:rPr>
+          <w:b/>
+          <w:bCs/>
+          <w:lang w:val="vi-VN"/>
+        </w:rPr>
+        <w:t>estful</w:t>
       </w:r>
       <w:r>
         <w:rPr>
@@ -6300,7 +6253,32 @@
         <w:rPr>
           <w:lang w:val="vi-VN"/>
         </w:rPr>
-        <w:t>Điều cuối cùng trong tập các ràng buộc khi thiết kế RESTful web service phải làm là định dạng dữ liệu mà ứng dụng và service trao đổi trong phụ tải request/response hoặc trong HTTP body. Cung cấp nhiều đại diện biểu diễn cho tài nguyên cho các request khác nhau. Cụ thể ở đây ta có thể sử dụng các một vài kiểu MIME thông dụng sau:</w:t>
+        <w:t>Rest Là một kiều kiến trúc lập trình, nó định nghĩa các quy tắc để thiết kết các web service chú trọng vào tài nguyên hệ thống. Trong kiến trúc REST mọi thứ đều được coi là tài nguyên, chúng có thể là: tệp văn bản, ảnh, trang html, video, hoặc dữ liệu động… REST server cung cấp quyền truy cập vào các tài nguyên, REST client truy cập và thay đổi các tài nguyên đó. Ở đây các tài nguyên được định danh dựa vào URI, REST sử dụng một vài đại diện để biểu diễn các tài nguyên như văn bản, JSON, XML.</w:t>
+      </w:r>
+    </w:p>
+    <w:p>
+      <w:pPr>
+        <w:rPr>
+          <w:lang w:val="vi-VN"/>
+        </w:rPr>
+      </w:pPr>
+      <w:r>
+        <w:rPr>
+          <w:lang w:val="vi-VN"/>
+        </w:rPr>
+        <w:t>Bốn quy tắc cơ bản để cài một</w:t>
+      </w:r>
+      <w:r>
+        <w:rPr>
+          <w:lang w:val="en-US"/>
+        </w:rPr>
+        <w:t xml:space="preserve"> R</w:t>
+      </w:r>
+      <w:r>
+        <w:rPr>
+          <w:lang w:val="vi-VN"/>
+        </w:rPr>
+        <w:t>estful webservice:</w:t>
       </w:r>
     </w:p>
     <w:p>
@@ -6309,16 +6287,68 @@
           <w:ilvl w:val="0"/>
           <w:numId w:val="11"/>
         </w:numPr>
-        <w:ind w:left="420" w:leftChars="0" w:hanging="420" w:firstLineChars="0"/>
-        <w:rPr>
-          <w:lang w:val="vi-VN"/>
-        </w:rPr>
-      </w:pPr>
-      <w:r>
-        <w:rPr>
-          <w:lang w:val="vi-VN"/>
-        </w:rPr>
-        <w:t>JSON</w:t>
+        <w:ind w:left="418" w:leftChars="0" w:hanging="418" w:firstLineChars="0"/>
+        <w:rPr>
+          <w:lang w:val="vi-VN"/>
+        </w:rPr>
+      </w:pPr>
+      <w:r>
+        <w:rPr>
+          <w:lang w:val="vi-VN"/>
+        </w:rPr>
+        <w:t>Sử dụng một cách rõ ràng các phương thức http</w:t>
+      </w:r>
+    </w:p>
+    <w:p>
+      <w:pPr>
+        <w:rPr>
+          <w:lang w:val="vi-VN"/>
+        </w:rPr>
+      </w:pPr>
+      <w:r>
+        <w:rPr>
+          <w:lang w:val="vi-VN"/>
+        </w:rPr>
+        <w:t>Để tạo một tài nguyên trên server ta dùng phương thức POST.</w:t>
+      </w:r>
+    </w:p>
+    <w:p>
+      <w:pPr>
+        <w:rPr>
+          <w:lang w:val="vi-VN"/>
+        </w:rPr>
+      </w:pPr>
+      <w:r>
+        <w:rPr>
+          <w:lang w:val="vi-VN"/>
+        </w:rPr>
+        <w:t>Để lấy(đọc) tài nguyên trên server ta dùng phương thức GET.</w:t>
+      </w:r>
+    </w:p>
+    <w:p>
+      <w:pPr>
+        <w:rPr>
+          <w:lang w:val="vi-VN"/>
+        </w:rPr>
+      </w:pPr>
+      <w:r>
+        <w:rPr>
+          <w:lang w:val="vi-VN"/>
+        </w:rPr>
+        <w:t>Để update tài nguyên trên server ta dùng phương thức PUT.</w:t>
+      </w:r>
+    </w:p>
+    <w:p>
+      <w:pPr>
+        <w:rPr>
+          <w:lang w:val="vi-VN"/>
+        </w:rPr>
+      </w:pPr>
+      <w:r>
+        <w:rPr>
+          <w:lang w:val="vi-VN"/>
+        </w:rPr>
+        <w:t>Để xóa tài nguyển trên server ta dùng phương thức DELETE.</w:t>
       </w:r>
     </w:p>
     <w:p>
@@ -6327,6 +6357,104 @@
           <w:ilvl w:val="0"/>
           <w:numId w:val="11"/>
         </w:numPr>
+        <w:ind w:left="418" w:leftChars="0" w:hanging="418" w:firstLineChars="0"/>
+        <w:rPr>
+          <w:lang w:val="vi-VN"/>
+        </w:rPr>
+      </w:pPr>
+      <w:r>
+        <w:rPr>
+          <w:lang w:val="vi-VN"/>
+        </w:rPr>
+        <w:t>Phi trạng thái</w:t>
+      </w:r>
+      <w:r>
+        <w:rPr>
+          <w:lang w:val="en-US"/>
+        </w:rPr>
+        <w:t xml:space="preserve">: </w:t>
+      </w:r>
+      <w:r>
+        <w:rPr>
+          <w:lang w:val="vi-VN"/>
+        </w:rPr>
+        <w:t>Theo REST</w:t>
+      </w:r>
+      <w:r>
+        <w:rPr>
+          <w:lang w:val="en-US"/>
+        </w:rPr>
+        <w:t>,</w:t>
+      </w:r>
+      <w:r>
+        <w:rPr>
+          <w:lang w:val="vi-VN"/>
+        </w:rPr>
+        <w:t xml:space="preserve"> trạng thái hoặc được giữ trên client hoặc được chuyển thành trạng thái của tài nguyên. Nói một cách khác một server sẽ không bao giờ giữ trạng thái thông tin trao đổi với bất kỳ client nào nó giao tiếp, mỗi request lên server thì client phải đóng gói thông tin đầy đủ để thằng server hiểu được. Điều này giúp hệ thống của bạn dễ phát triển,bảo trì, mở rộng vì không cần tốn công CRUD trạng thái của client. Ngoài ra còn một nguyên nhân quan trọng hơn đó là nó tách biệt client khỏi sự thay đổi của server.</w:t>
+      </w:r>
+    </w:p>
+    <w:p>
+      <w:pPr>
+        <w:ind w:left="0" w:leftChars="0" w:firstLine="260" w:firstLineChars="100"/>
+        <w:rPr>
+          <w:lang w:val="vi-VN"/>
+        </w:rPr>
+      </w:pPr>
+      <w:r>
+        <w:rPr>
+          <w:lang w:val="vi-VN"/>
+        </w:rPr>
+        <w:t>Cấu trúc thư mục như URI</w:t>
+      </w:r>
+      <w:r>
+        <w:rPr>
+          <w:lang w:val="en-US"/>
+        </w:rPr>
+        <w:t>: U</w:t>
+      </w:r>
+      <w:r>
+        <w:rPr>
+          <w:lang w:val="vi-VN"/>
+        </w:rPr>
+        <w:t>RI trong RESTful web service phải tự mô tả, hoặc tham chiếu được cái mà nó trỏ tới và các tài nguyên liên quan. Ngoài ra URI cũng phải đơn giản, có thể đoán biết được, và dễ hiểu. Để tạo ra URI với yêu cầu trên thì ta nên định nghĩa URI có câu trúc giống thư mục. Loại URI này có phân cấp, có gốc là một đường dẫn đơn, các nhánh từ gốc là các đường dẫn phụ dẫn đến các các vùng service chính.</w:t>
+      </w:r>
+    </w:p>
+    <w:p>
+      <w:pPr>
+        <w:numPr>
+          <w:ilvl w:val="0"/>
+          <w:numId w:val="11"/>
+        </w:numPr>
+        <w:ind w:left="418" w:leftChars="0" w:hanging="418" w:firstLineChars="0"/>
+        <w:rPr>
+          <w:lang w:val="vi-VN"/>
+        </w:rPr>
+      </w:pPr>
+      <w:r>
+        <w:rPr>
+          <w:lang w:val="vi-VN"/>
+        </w:rPr>
+        <w:t>Chuyển đổi XML, JSON hoặc cả hai</w:t>
+      </w:r>
+      <w:r>
+        <w:rPr>
+          <w:lang w:val="en-US"/>
+        </w:rPr>
+        <w:t xml:space="preserve">: </w:t>
+      </w:r>
+      <w:r>
+        <w:rPr>
+          <w:lang w:val="vi-VN"/>
+        </w:rPr>
+        <w:t>Điều cuối cùng trong tập các ràng buộc khi thiết kế RESTful web service phải làm là định dạng dữ liệu mà ứng dụng và service trao đổi trong phụ tải request/response hoặc trong HTTP body. Cung cấp nhiều đại diện biểu diễn cho tài nguyên cho các request khác nhau. Cụ thể ở đây ta có thể sử dụng các một vài kiểu MIME thông dụng sau:</w:t>
+      </w:r>
+    </w:p>
+    <w:p>
+      <w:pPr>
+        <w:numPr>
+          <w:ilvl w:val="0"/>
+          <w:numId w:val="12"/>
+        </w:numPr>
         <w:ind w:left="420" w:leftChars="0" w:hanging="420" w:firstLineChars="0"/>
         <w:rPr>
           <w:lang w:val="vi-VN"/>
@@ -6336,6 +6464,24 @@
         <w:rPr>
           <w:lang w:val="vi-VN"/>
         </w:rPr>
+        <w:t>JSON</w:t>
+      </w:r>
+    </w:p>
+    <w:p>
+      <w:pPr>
+        <w:numPr>
+          <w:ilvl w:val="0"/>
+          <w:numId w:val="12"/>
+        </w:numPr>
+        <w:ind w:left="420" w:leftChars="0" w:hanging="420" w:firstLineChars="0"/>
+        <w:rPr>
+          <w:lang w:val="vi-VN"/>
+        </w:rPr>
+      </w:pPr>
+      <w:r>
+        <w:rPr>
+          <w:lang w:val="vi-VN"/>
+        </w:rPr>
         <w:t>XML</w:t>
       </w:r>
     </w:p>
@@ -6376,6 +6522,8 @@
         </w:rPr>
         <w:t>Topology</w:t>
       </w:r>
+      <w:bookmarkStart w:id="17" w:name="_GoBack"/>
+      <w:bookmarkEnd w:id="17"/>
     </w:p>
     <w:p>
       <w:pPr>
@@ -6502,7 +6650,7 @@
         <w:pStyle w:val="3"/>
         <w:numPr>
           <w:ilvl w:val="0"/>
-          <w:numId w:val="12"/>
+          <w:numId w:val="13"/>
         </w:numPr>
         <w:rPr>
           <w:lang w:val="vi-VN"/>
@@ -6561,12 +6709,6 @@
             <w:insideV w:val="single" w:color="auto" w:sz="4" w:space="0"/>
           </w:tblBorders>
           <w:tblLayout w:type="fixed"/>
-          <w:tblCellMar>
-            <w:top w:w="0" w:type="dxa"/>
-            <w:left w:w="108" w:type="dxa"/>
-            <w:bottom w:w="0" w:type="dxa"/>
-            <w:right w:w="108" w:type="dxa"/>
-          </w:tblCellMar>
         </w:tblPrEx>
         <w:trPr>
           <w:trHeight w:val="1585" w:hRule="atLeast"/>
@@ -8542,7 +8684,7 @@
         <w:pStyle w:val="3"/>
         <w:numPr>
           <w:ilvl w:val="0"/>
-          <w:numId w:val="12"/>
+          <w:numId w:val="13"/>
         </w:numPr>
         <w:rPr>
           <w:lang w:val="vi-VN"/>
@@ -9027,7 +9169,7 @@
         <w:pStyle w:val="15"/>
         <w:numPr>
           <w:ilvl w:val="0"/>
-          <w:numId w:val="13"/>
+          <w:numId w:val="14"/>
         </w:numPr>
         <w:rPr>
           <w:lang w:val="vi-VN"/>
@@ -9045,7 +9187,7 @@
         <w:pStyle w:val="15"/>
         <w:numPr>
           <w:ilvl w:val="0"/>
-          <w:numId w:val="13"/>
+          <w:numId w:val="14"/>
         </w:numPr>
         <w:rPr>
           <w:lang w:val="vi-VN"/>
@@ -9087,7 +9229,7 @@
         <w:pStyle w:val="15"/>
         <w:numPr>
           <w:ilvl w:val="0"/>
-          <w:numId w:val="13"/>
+          <w:numId w:val="14"/>
         </w:numPr>
         <w:rPr>
           <w:lang w:val="vi-VN"/>
@@ -9105,7 +9247,7 @@
         <w:pStyle w:val="15"/>
         <w:numPr>
           <w:ilvl w:val="0"/>
-          <w:numId w:val="13"/>
+          <w:numId w:val="14"/>
         </w:numPr>
         <w:rPr>
           <w:lang w:val="vi-VN"/>
@@ -9123,7 +9265,7 @@
         <w:pStyle w:val="15"/>
         <w:numPr>
           <w:ilvl w:val="0"/>
-          <w:numId w:val="13"/>
+          <w:numId w:val="14"/>
         </w:numPr>
         <w:rPr>
           <w:lang w:val="vi-VN"/>
@@ -10615,7 +10757,7 @@
         <w:pStyle w:val="15"/>
         <w:numPr>
           <w:ilvl w:val="0"/>
-          <w:numId w:val="13"/>
+          <w:numId w:val="14"/>
         </w:numPr>
         <w:rPr>
           <w:lang w:val="vi-VN"/>
@@ -10633,7 +10775,7 @@
         <w:pStyle w:val="15"/>
         <w:numPr>
           <w:ilvl w:val="0"/>
-          <w:numId w:val="13"/>
+          <w:numId w:val="14"/>
         </w:numPr>
         <w:rPr>
           <w:lang w:val="vi-VN"/>
@@ -10651,7 +10793,7 @@
         <w:pStyle w:val="15"/>
         <w:numPr>
           <w:ilvl w:val="0"/>
-          <w:numId w:val="13"/>
+          <w:numId w:val="14"/>
         </w:numPr>
         <w:rPr>
           <w:lang w:val="vi-VN"/>
@@ -10669,7 +10811,7 @@
         <w:pStyle w:val="15"/>
         <w:numPr>
           <w:ilvl w:val="0"/>
-          <w:numId w:val="13"/>
+          <w:numId w:val="14"/>
         </w:numPr>
         <w:rPr>
           <w:lang w:val="vi-VN"/>
@@ -10687,7 +10829,7 @@
         <w:pStyle w:val="15"/>
         <w:numPr>
           <w:ilvl w:val="0"/>
-          <w:numId w:val="13"/>
+          <w:numId w:val="14"/>
         </w:numPr>
         <w:rPr>
           <w:lang w:val="vi-VN"/>
@@ -10705,7 +10847,7 @@
         <w:pStyle w:val="15"/>
         <w:numPr>
           <w:ilvl w:val="0"/>
-          <w:numId w:val="13"/>
+          <w:numId w:val="14"/>
         </w:numPr>
         <w:rPr>
           <w:lang w:val="vi-VN"/>
@@ -11062,12 +11204,50 @@
       </w:pPr>
     </w:p>
   </w:comment>
+  <w:comment w:id="1" w:author="khai pham" w:date="2018-11-26T22:54:14Z" w:initials="">
+    <w:p>
+      <w:pPr>
+        <w:pStyle w:val="5"/>
+        <w:rPr>
+          <w:lang w:val="en-US"/>
+        </w:rPr>
+      </w:pPr>
+      <w:r>
+        <w:rPr>
+          <w:lang w:val="en-US"/>
+        </w:rPr>
+        <w:t xml:space="preserve">Nguồn </w:t>
+      </w:r>
+      <w:r>
+        <w:rPr>
+          <w:rStyle w:val="11"/>
+          <w:lang w:val="vi-VN"/>
+        </w:rPr>
+        <w:t>https://github.com/</w:t>
+      </w:r>
+      <w:r>
+        <w:rPr>
+          <w:rStyle w:val="11"/>
+          <w:lang w:val="en-US"/>
+        </w:rPr>
+        <w:t>OpenWrt</w:t>
+      </w:r>
+      <w:r>
+        <w:rPr>
+          <w:rStyle w:val="11"/>
+          <w:lang w:val="vi-VN"/>
+        </w:rPr>
+        <w:t>/luci/wiki/JsonRpcHowTo</w:t>
+      </w:r>
+    </w:p>
+  </w:comment>
 </w:comments>
 </file>
 
 <file path=word/commentsExtended.xml><?xml version="1.0" encoding="utf-8"?>
 <w15:commentsEx xmlns:wpc="http://schemas.microsoft.com/office/word/2010/wordprocessingCanvas" xmlns:mc="http://schemas.openxmlformats.org/markup-compatibility/2006" xmlns:o="urn:schemas-microsoft-com:office:office" xmlns:r="http://schemas.openxmlformats.org/officeDocument/2006/relationships" xmlns:m="http://schemas.openxmlformats.org/officeDocument/2006/math" xmlns:v="urn:schemas-microsoft-com:vml" xmlns:wp14="http://schemas.microsoft.com/office/word/2010/wordprocessingDrawing" xmlns:wp="http://schemas.openxmlformats.org/drawingml/2006/wordprocessingDrawing" xmlns:w="http://schemas.openxmlformats.org/wordprocessingml/2006/main" xmlns:w14="http://schemas.microsoft.com/office/word/2010/wordml" xmlns:w15="http://schemas.microsoft.com/office/word/2012/wordml" xmlns:w10="urn:schemas-microsoft-com:office:word" xmlns:wpg="http://schemas.microsoft.com/office/word/2010/wordprocessingGroup" xmlns:wpi="http://schemas.microsoft.com/office/word/2010/wordprocessingInk" xmlns:wne="http://schemas.microsoft.com/office/word/2006/wordml" xmlns:wps="http://schemas.microsoft.com/office/word/2010/wordprocessingShape" xmlns:wpsCustomData="http://www.wps.cn/officeDocument/2013/wpsCustomData" mc:Ignorable="w14 w15 wp14">
-  <w15:commentEx w15:paraId="7B5C1B8E" w15:done="0"/>
+  <w15:commentEx w15:paraId="6F3003FA" w15:done="0"/>
+  <w15:commentEx w15:paraId="5A70527F" w15:done="0"/>
 </w15:commentsEx>
 </file>
 
@@ -11214,6 +11394,26 @@
     </w:lvl>
   </w:abstractNum>
   <w:abstractNum w:abstractNumId="7">
+    <w:nsid w:val="DFE6EE04"/>
+    <w:multiLevelType w:val="singleLevel"/>
+    <w:tmpl w:val="DFE6EE04"/>
+    <w:lvl w:ilvl="0" w:tentative="0">
+      <w:start w:val="1"/>
+      <w:numFmt w:val="bullet"/>
+      <w:lvlText w:val="－"/>
+      <w:lvlJc w:val="left"/>
+      <w:pPr>
+        <w:tabs>
+          <w:tab w:val="left" w:pos="420"/>
+        </w:tabs>
+        <w:ind w:left="418" w:leftChars="0" w:hanging="418" w:firstLineChars="0"/>
+      </w:pPr>
+      <w:rPr>
+        <w:rFonts w:hint="default" w:ascii="SimSun" w:hAnsi="SimSun" w:eastAsia="SimSun" w:cs="SimSun"/>
+      </w:rPr>
+    </w:lvl>
+  </w:abstractNum>
+  <w:abstractNum w:abstractNumId="8">
     <w:nsid w:val="02343A0B"/>
     <w:multiLevelType w:val="multilevel"/>
     <w:tmpl w:val="02343A0B"/>
@@ -11302,7 +11502,7 @@
       </w:pPr>
     </w:lvl>
   </w:abstractNum>
-  <w:abstractNum w:abstractNumId="8">
+  <w:abstractNum w:abstractNumId="9">
     <w:nsid w:val="06AA070A"/>
     <w:multiLevelType w:val="singleLevel"/>
     <w:tmpl w:val="06AA070A"/>
@@ -11322,7 +11522,7 @@
       </w:rPr>
     </w:lvl>
   </w:abstractNum>
-  <w:abstractNum w:abstractNumId="9">
+  <w:abstractNum w:abstractNumId="10">
     <w:nsid w:val="3A00E2D6"/>
     <w:multiLevelType w:val="singleLevel"/>
     <w:tmpl w:val="3A00E2D6"/>
@@ -11342,7 +11542,7 @@
       </w:rPr>
     </w:lvl>
   </w:abstractNum>
-  <w:abstractNum w:abstractNumId="10">
+  <w:abstractNum w:abstractNumId="11">
     <w:nsid w:val="46F02BB1"/>
     <w:multiLevelType w:val="multilevel"/>
     <w:tmpl w:val="46F02BB1"/>
@@ -11455,7 +11655,7 @@
       </w:rPr>
     </w:lvl>
   </w:abstractNum>
-  <w:abstractNum w:abstractNumId="11">
+  <w:abstractNum w:abstractNumId="12">
     <w:nsid w:val="4F3A1E9B"/>
     <w:multiLevelType w:val="multilevel"/>
     <w:tmpl w:val="4F3A1E9B"/>
@@ -11568,7 +11768,7 @@
       </w:rPr>
     </w:lvl>
   </w:abstractNum>
-  <w:abstractNum w:abstractNumId="12">
+  <w:abstractNum w:abstractNumId="13">
     <w:nsid w:val="5CCD6352"/>
     <w:multiLevelType w:val="multilevel"/>
     <w:tmpl w:val="5CCD6352"/>
@@ -11658,19 +11858,19 @@
     </w:lvl>
   </w:abstractNum>
   <w:num w:numId="1">
-    <w:abstractNumId w:val="12"/>
+    <w:abstractNumId w:val="13"/>
   </w:num>
   <w:num w:numId="2">
     <w:abstractNumId w:val="4"/>
   </w:num>
   <w:num w:numId="3">
-    <w:abstractNumId w:val="10"/>
+    <w:abstractNumId w:val="11"/>
   </w:num>
   <w:num w:numId="4">
     <w:abstractNumId w:val="5"/>
   </w:num>
   <w:num w:numId="5">
-    <w:abstractNumId w:val="9"/>
+    <w:abstractNumId w:val="10"/>
   </w:num>
   <w:num w:numId="6">
     <w:abstractNumId w:val="1"/>
@@ -11682,19 +11882,22 @@
     <w:abstractNumId w:val="6"/>
   </w:num>
   <w:num w:numId="9">
+    <w:abstractNumId w:val="7"/>
+  </w:num>
+  <w:num w:numId="10">
     <w:abstractNumId w:val="3"/>
   </w:num>
-  <w:num w:numId="10">
+  <w:num w:numId="11">
+    <w:abstractNumId w:val="9"/>
+  </w:num>
+  <w:num w:numId="12">
+    <w:abstractNumId w:val="2"/>
+  </w:num>
+  <w:num w:numId="13">
     <w:abstractNumId w:val="8"/>
   </w:num>
-  <w:num w:numId="11">
-    <w:abstractNumId w:val="2"/>
-  </w:num>
-  <w:num w:numId="12">
-    <w:abstractNumId w:val="7"/>
-  </w:num>
-  <w:num w:numId="13">
-    <w:abstractNumId w:val="11"/>
+  <w:num w:numId="14">
+    <w:abstractNumId w:val="12"/>
   </w:num>
 </w:numbering>
 </file>
@@ -11809,7 +12012,7 @@
     <w:lsdException w:uiPriority="99" w:name="Document Map"/>
     <w:lsdException w:uiPriority="99" w:name="Plain Text"/>
     <w:lsdException w:uiPriority="99" w:name="E-mail Signature"/>
-    <w:lsdException w:uiPriority="99" w:name="Normal (Web)"/>
+    <w:lsdException w:qFormat="1" w:uiPriority="99" w:name="Normal (Web)"/>
     <w:lsdException w:uiPriority="99" w:name="HTML Acronym"/>
     <w:lsdException w:uiPriority="99" w:name="HTML Address"/>
     <w:lsdException w:uiPriority="99" w:name="HTML Cite"/>
@@ -12132,6 +12335,7 @@
     <w:name w:val="Normal (Web)"/>
     <w:semiHidden/>
     <w:unhideWhenUsed/>
+    <w:qFormat/>
     <w:uiPriority w:val="99"/>
     <w:pPr>
       <w:spacing w:before="0" w:beforeAutospacing="1" w:after="0" w:afterAutospacing="1"/>
@@ -12139,6 +12343,7 @@
       <w:jc w:val="left"/>
     </w:pPr>
     <w:rPr>
+      <w:rFonts w:ascii="Times New Roman" w:hAnsi="Times New Roman" w:eastAsia="SimSun" w:cs="Times New Roman"/>
       <w:kern w:val="0"/>
       <w:sz w:val="24"/>
       <w:szCs w:val="24"/>
@@ -12312,6 +12517,7 @@
   <w:style w:type="paragraph" w:customStyle="1" w:styleId="20">
     <w:name w:val="Hinh"/>
     <w:basedOn w:val="1"/>
+    <w:qFormat/>
     <w:uiPriority w:val="0"/>
     <w:pPr>
       <w:jc w:val="center"/>
@@ -12324,6 +12530,7 @@
     <w:name w:val="ref"/>
     <w:basedOn w:val="1"/>
     <w:link w:val="22"/>
+    <w:qFormat/>
     <w:uiPriority w:val="0"/>
     <w:rPr>
       <w:rFonts w:ascii="Times New Roman" w:hAnsi="Times New Roman"/>
@@ -12333,6 +12540,7 @@
   <w:style w:type="character" w:customStyle="1" w:styleId="22">
     <w:name w:val="ref Char"/>
     <w:link w:val="21"/>
+    <w:qFormat/>
     <w:uiPriority w:val="0"/>
     <w:rPr>
       <w:rFonts w:ascii="Times New Roman" w:hAnsi="Times New Roman"/>

--- a/luanvantotnghiep.docx
+++ b/luanvantotnghiep.docx
@@ -1859,8 +1859,8 @@
           <w:lang w:val="vi-VN"/>
         </w:rPr>
       </w:pPr>
-      <w:bookmarkStart w:id="0" w:name="_Toc529002307"/>
-      <w:bookmarkStart w:id="1" w:name="_Toc529455015"/>
+      <w:bookmarkStart w:id="0" w:name="_Toc529455015"/>
+      <w:bookmarkStart w:id="1" w:name="_Toc529002307"/>
       <w:r>
         <w:rPr>
           <w:rFonts w:hint="default"/>
@@ -2167,8 +2167,8 @@
           <w:lang w:val="vi-VN"/>
         </w:rPr>
       </w:pPr>
-      <w:bookmarkStart w:id="3" w:name="_Toc529002309"/>
-      <w:bookmarkStart w:id="4" w:name="_Toc529455017"/>
+      <w:bookmarkStart w:id="3" w:name="_Toc529455017"/>
+      <w:bookmarkStart w:id="4" w:name="_Toc529002309"/>
       <w:r>
         <w:rPr>
           <w:lang w:val="vi-VN"/>
@@ -6522,8 +6522,6 @@
         </w:rPr>
         <w:t>Topology</w:t>
       </w:r>
-      <w:bookmarkStart w:id="17" w:name="_GoBack"/>
-      <w:bookmarkEnd w:id="17"/>
     </w:p>
     <w:p>
       <w:pPr>
@@ -6709,6 +6707,12 @@
             <w:insideV w:val="single" w:color="auto" w:sz="4" w:space="0"/>
           </w:tblBorders>
           <w:tblLayout w:type="fixed"/>
+          <w:tblCellMar>
+            <w:top w:w="0" w:type="dxa"/>
+            <w:left w:w="108" w:type="dxa"/>
+            <w:bottom w:w="0" w:type="dxa"/>
+            <w:right w:w="108" w:type="dxa"/>
+          </w:tblCellMar>
         </w:tblPrEx>
         <w:trPr>
           <w:trHeight w:val="1585" w:hRule="atLeast"/>
@@ -10823,6 +10827,8 @@
         </w:rPr>
         <w:t>Khởi động router</w:t>
       </w:r>
+      <w:bookmarkStart w:id="17" w:name="_GoBack"/>
+      <w:bookmarkEnd w:id="17"/>
     </w:p>
     <w:p>
       <w:pPr>
@@ -11246,8 +11252,8 @@
 
 <file path=word/commentsExtended.xml><?xml version="1.0" encoding="utf-8"?>
 <w15:commentsEx xmlns:wpc="http://schemas.microsoft.com/office/word/2010/wordprocessingCanvas" xmlns:mc="http://schemas.openxmlformats.org/markup-compatibility/2006" xmlns:o="urn:schemas-microsoft-com:office:office" xmlns:r="http://schemas.openxmlformats.org/officeDocument/2006/relationships" xmlns:m="http://schemas.openxmlformats.org/officeDocument/2006/math" xmlns:v="urn:schemas-microsoft-com:vml" xmlns:wp14="http://schemas.microsoft.com/office/word/2010/wordprocessingDrawing" xmlns:wp="http://schemas.openxmlformats.org/drawingml/2006/wordprocessingDrawing" xmlns:w="http://schemas.openxmlformats.org/wordprocessingml/2006/main" xmlns:w14="http://schemas.microsoft.com/office/word/2010/wordml" xmlns:w15="http://schemas.microsoft.com/office/word/2012/wordml" xmlns:w10="urn:schemas-microsoft-com:office:word" xmlns:wpg="http://schemas.microsoft.com/office/word/2010/wordprocessingGroup" xmlns:wpi="http://schemas.microsoft.com/office/word/2010/wordprocessingInk" xmlns:wne="http://schemas.microsoft.com/office/word/2006/wordml" xmlns:wps="http://schemas.microsoft.com/office/word/2010/wordprocessingShape" xmlns:wpsCustomData="http://www.wps.cn/officeDocument/2013/wpsCustomData" mc:Ignorable="w14 w15 wp14">
-  <w15:commentEx w15:paraId="6F3003FA" w15:done="0"/>
-  <w15:commentEx w15:paraId="5A70527F" w15:done="0"/>
+  <w15:commentEx w15:paraId="569A341D" w15:done="0"/>
+  <w15:commentEx w15:paraId="60134B36" w15:done="0"/>
 </w15:commentsEx>
 </file>
 
